--- a/REPORT.docx
+++ b/REPORT.docx
@@ -138,8 +138,18 @@
               <w:szCs w:val="24"/>
               <w:lang w:val="en-GB"/>
             </w:rPr>
-            <w:t>Matthias Gapp</w:t>
+            <w:t xml:space="preserve">Matthias </w:t>
           </w:r>
+          <w:proofErr w:type="spellStart"/>
+          <w:r>
+            <w:rPr>
+              <w:sz w:val="24"/>
+              <w:szCs w:val="24"/>
+              <w:lang w:val="en-GB"/>
+            </w:rPr>
+            <w:t>Gapp</w:t>
+          </w:r>
+          <w:proofErr w:type="spellEnd"/>
           <w:r>
             <w:rPr>
               <w:sz w:val="24"/>
@@ -222,14 +232,7 @@
               <w:sz w:val="24"/>
               <w:szCs w:val="24"/>
             </w:rPr>
-            <w:t>MA-HMA-10</w:t>
-          </w:r>
-          <w:r>
-            <w:rPr>
-              <w:sz w:val="24"/>
-              <w:szCs w:val="24"/>
-            </w:rPr>
-            <w:t xml:space="preserve">: </w:t>
+            <w:t xml:space="preserve">MA-HMA-10: </w:t>
           </w:r>
           <w:r>
             <w:rPr>
@@ -363,7 +366,7 @@
       <w:sdtContent>
         <w:p>
           <w:pPr>
-            <w:pStyle w:val="TOCHeading"/>
+            <w:pStyle w:val="Inhaltsverzeichnisberschrift"/>
             <w:spacing w:line="480" w:lineRule="auto"/>
             <w:rPr>
               <w:rFonts w:ascii="Arial" w:hAnsi="Arial" w:cs="Arial"/>
@@ -380,7 +383,7 @@
         </w:p>
         <w:p>
           <w:pPr>
-            <w:pStyle w:val="TOC1"/>
+            <w:pStyle w:val="Verzeichnis1"/>
             <w:tabs>
               <w:tab w:val="right" w:leader="dot" w:pos="9060"/>
             </w:tabs>
@@ -460,7 +463,7 @@
         </w:p>
         <w:p>
           <w:pPr>
-            <w:pStyle w:val="TOC2"/>
+            <w:pStyle w:val="Verzeichnis2"/>
             <w:tabs>
               <w:tab w:val="right" w:leader="dot" w:pos="9060"/>
             </w:tabs>
@@ -531,7 +534,7 @@
         </w:p>
         <w:p>
           <w:pPr>
-            <w:pStyle w:val="TOC3"/>
+            <w:pStyle w:val="Verzeichnis3"/>
             <w:tabs>
               <w:tab w:val="right" w:leader="dot" w:pos="9060"/>
             </w:tabs>
@@ -600,7 +603,7 @@
         </w:p>
         <w:p>
           <w:pPr>
-            <w:pStyle w:val="TOC1"/>
+            <w:pStyle w:val="Verzeichnis1"/>
             <w:tabs>
               <w:tab w:val="right" w:leader="dot" w:pos="9060"/>
             </w:tabs>
@@ -679,7 +682,7 @@
         </w:p>
         <w:p>
           <w:pPr>
-            <w:pStyle w:val="TOC1"/>
+            <w:pStyle w:val="Verzeichnis1"/>
             <w:tabs>
               <w:tab w:val="right" w:leader="dot" w:pos="9060"/>
             </w:tabs>
@@ -750,7 +753,7 @@
         </w:p>
         <w:p>
           <w:pPr>
-            <w:pStyle w:val="TOC2"/>
+            <w:pStyle w:val="Verzeichnis2"/>
             <w:tabs>
               <w:tab w:val="right" w:leader="dot" w:pos="9060"/>
             </w:tabs>
@@ -821,7 +824,7 @@
         </w:p>
         <w:p>
           <w:pPr>
-            <w:pStyle w:val="TOC2"/>
+            <w:pStyle w:val="Verzeichnis2"/>
             <w:tabs>
               <w:tab w:val="right" w:leader="dot" w:pos="9060"/>
             </w:tabs>
@@ -891,7 +894,7 @@
         </w:p>
         <w:p>
           <w:pPr>
-            <w:pStyle w:val="TOC2"/>
+            <w:pStyle w:val="Verzeichnis2"/>
             <w:tabs>
               <w:tab w:val="right" w:leader="dot" w:pos="9060"/>
             </w:tabs>
@@ -969,7 +972,7 @@
         </w:p>
         <w:p>
           <w:pPr>
-            <w:pStyle w:val="TOC1"/>
+            <w:pStyle w:val="Verzeichnis1"/>
             <w:tabs>
               <w:tab w:val="right" w:leader="dot" w:pos="9060"/>
             </w:tabs>
@@ -1040,7 +1043,7 @@
         </w:p>
         <w:p>
           <w:pPr>
-            <w:pStyle w:val="TOC2"/>
+            <w:pStyle w:val="Verzeichnis2"/>
             <w:tabs>
               <w:tab w:val="right" w:leader="dot" w:pos="9060"/>
             </w:tabs>
@@ -1111,7 +1114,7 @@
         </w:p>
         <w:p>
           <w:pPr>
-            <w:pStyle w:val="TOC2"/>
+            <w:pStyle w:val="Verzeichnis2"/>
             <w:tabs>
               <w:tab w:val="right" w:leader="dot" w:pos="9060"/>
             </w:tabs>
@@ -1182,7 +1185,7 @@
         </w:p>
         <w:p>
           <w:pPr>
-            <w:pStyle w:val="TOC2"/>
+            <w:pStyle w:val="Verzeichnis2"/>
             <w:tabs>
               <w:tab w:val="right" w:leader="dot" w:pos="9060"/>
             </w:tabs>
@@ -1253,7 +1256,7 @@
         </w:p>
         <w:p>
           <w:pPr>
-            <w:pStyle w:val="TOC2"/>
+            <w:pStyle w:val="Verzeichnis2"/>
             <w:tabs>
               <w:tab w:val="right" w:leader="dot" w:pos="9060"/>
             </w:tabs>
@@ -1324,7 +1327,7 @@
         </w:p>
         <w:p>
           <w:pPr>
-            <w:pStyle w:val="TOC2"/>
+            <w:pStyle w:val="Verzeichnis2"/>
             <w:tabs>
               <w:tab w:val="right" w:leader="dot" w:pos="9060"/>
             </w:tabs>
@@ -1395,7 +1398,7 @@
         </w:p>
         <w:p>
           <w:pPr>
-            <w:pStyle w:val="TOC2"/>
+            <w:pStyle w:val="Verzeichnis2"/>
             <w:tabs>
               <w:tab w:val="right" w:leader="dot" w:pos="9060"/>
             </w:tabs>
@@ -1466,7 +1469,7 @@
         </w:p>
         <w:p>
           <w:pPr>
-            <w:pStyle w:val="TOC2"/>
+            <w:pStyle w:val="Verzeichnis2"/>
             <w:tabs>
               <w:tab w:val="right" w:leader="dot" w:pos="9060"/>
             </w:tabs>
@@ -1544,7 +1547,7 @@
     </w:sdt>
     <w:p>
       <w:pPr>
-        <w:pStyle w:val="Heading1"/>
+        <w:pStyle w:val="berschrift1"/>
         <w:rPr>
           <w:lang w:val="en-GB" w:eastAsia="en-GB"/>
         </w:rPr>
@@ -1558,7 +1561,7 @@
     </w:p>
     <w:p>
       <w:pPr>
-        <w:pStyle w:val="Heading1"/>
+        <w:pStyle w:val="berschrift1"/>
         <w:rPr>
           <w:lang w:val="en-GB" w:eastAsia="en-GB"/>
         </w:rPr>
@@ -1585,126 +1588,574 @@
         </w:rPr>
         <w:t xml:space="preserve">Text </w:t>
       </w:r>
-      <w:r>
-        <w:rPr>
-          <w:lang w:val="en-GB" w:eastAsia="en-GB"/>
-        </w:rPr>
-        <w:t>text text text text</w:t>
-      </w:r>
-      <w:r>
-        <w:rPr>
-          <w:lang w:val="en-GB" w:eastAsia="en-GB"/>
-        </w:rPr>
-        <w:t xml:space="preserve"> </w:t>
-      </w:r>
-      <w:r>
-        <w:rPr>
-          <w:lang w:val="en-GB" w:eastAsia="en-GB"/>
-        </w:rPr>
-        <w:t>text text text text</w:t>
-      </w:r>
-      <w:r>
-        <w:rPr>
-          <w:lang w:val="en-GB" w:eastAsia="en-GB"/>
-        </w:rPr>
-        <w:t xml:space="preserve"> </w:t>
-      </w:r>
-      <w:r>
-        <w:rPr>
-          <w:lang w:val="en-GB" w:eastAsia="en-GB"/>
-        </w:rPr>
-        <w:t>text text text text</w:t>
-      </w:r>
-      <w:r>
-        <w:rPr>
-          <w:lang w:val="en-GB" w:eastAsia="en-GB"/>
-        </w:rPr>
-        <w:t xml:space="preserve"> </w:t>
-      </w:r>
-      <w:r>
-        <w:rPr>
-          <w:lang w:val="en-GB" w:eastAsia="en-GB"/>
-        </w:rPr>
-        <w:t>text text text text</w:t>
-      </w:r>
-      <w:r>
-        <w:rPr>
-          <w:lang w:val="en-GB" w:eastAsia="en-GB"/>
-        </w:rPr>
-        <w:t xml:space="preserve"> </w:t>
-      </w:r>
-      <w:r>
-        <w:rPr>
-          <w:lang w:val="en-GB" w:eastAsia="en-GB"/>
-        </w:rPr>
-        <w:t>text text text text</w:t>
-      </w:r>
-      <w:r>
-        <w:rPr>
-          <w:lang w:val="en-GB" w:eastAsia="en-GB"/>
-        </w:rPr>
-        <w:t xml:space="preserve"> </w:t>
-      </w:r>
-      <w:r>
-        <w:rPr>
-          <w:lang w:val="en-GB" w:eastAsia="en-GB"/>
-        </w:rPr>
-        <w:t>text text text text</w:t>
-      </w:r>
-      <w:r>
-        <w:rPr>
-          <w:lang w:val="en-GB" w:eastAsia="en-GB"/>
-        </w:rPr>
-        <w:t xml:space="preserve"> </w:t>
-      </w:r>
-      <w:r>
-        <w:rPr>
-          <w:lang w:val="en-GB" w:eastAsia="en-GB"/>
-        </w:rPr>
-        <w:t>text text text text</w:t>
-      </w:r>
-      <w:r>
-        <w:rPr>
-          <w:lang w:val="en-GB" w:eastAsia="en-GB"/>
-        </w:rPr>
-        <w:t xml:space="preserve"> </w:t>
-      </w:r>
-      <w:r>
-        <w:rPr>
-          <w:lang w:val="en-GB" w:eastAsia="en-GB"/>
-        </w:rPr>
-        <w:t>text text text text</w:t>
-      </w:r>
-      <w:r>
-        <w:rPr>
-          <w:lang w:val="en-GB" w:eastAsia="en-GB"/>
-        </w:rPr>
-        <w:t xml:space="preserve"> </w:t>
-      </w:r>
-      <w:r>
-        <w:rPr>
-          <w:lang w:val="en-GB" w:eastAsia="en-GB"/>
-        </w:rPr>
-        <w:t>text text text text</w:t>
-      </w:r>
-      <w:r>
-        <w:rPr>
-          <w:lang w:val="en-GB" w:eastAsia="en-GB"/>
-        </w:rPr>
-        <w:t xml:space="preserve"> </w:t>
-      </w:r>
-      <w:r>
-        <w:rPr>
-          <w:lang w:val="en-GB" w:eastAsia="en-GB"/>
-        </w:rPr>
-        <w:t>text text text text</w:t>
-      </w:r>
-      <w:r>
-        <w:rPr>
-          <w:lang w:val="en-GB" w:eastAsia="en-GB"/>
-        </w:rPr>
-        <w:t xml:space="preserve"> text</w:t>
-      </w:r>
+      <w:proofErr w:type="spellStart"/>
+      <w:r>
+        <w:rPr>
+          <w:lang w:val="en-GB" w:eastAsia="en-GB"/>
+        </w:rPr>
+        <w:t>text</w:t>
+      </w:r>
+      <w:proofErr w:type="spellEnd"/>
+      <w:r>
+        <w:rPr>
+          <w:lang w:val="en-GB" w:eastAsia="en-GB"/>
+        </w:rPr>
+        <w:t xml:space="preserve"> </w:t>
+      </w:r>
+      <w:proofErr w:type="spellStart"/>
+      <w:r>
+        <w:rPr>
+          <w:lang w:val="en-GB" w:eastAsia="en-GB"/>
+        </w:rPr>
+        <w:t>text</w:t>
+      </w:r>
+      <w:proofErr w:type="spellEnd"/>
+      <w:r>
+        <w:rPr>
+          <w:lang w:val="en-GB" w:eastAsia="en-GB"/>
+        </w:rPr>
+        <w:t xml:space="preserve"> </w:t>
+      </w:r>
+      <w:proofErr w:type="spellStart"/>
+      <w:r>
+        <w:rPr>
+          <w:lang w:val="en-GB" w:eastAsia="en-GB"/>
+        </w:rPr>
+        <w:t>text</w:t>
+      </w:r>
+      <w:proofErr w:type="spellEnd"/>
+      <w:r>
+        <w:rPr>
+          <w:lang w:val="en-GB" w:eastAsia="en-GB"/>
+        </w:rPr>
+        <w:t xml:space="preserve"> </w:t>
+      </w:r>
+      <w:proofErr w:type="spellStart"/>
+      <w:r>
+        <w:rPr>
+          <w:lang w:val="en-GB" w:eastAsia="en-GB"/>
+        </w:rPr>
+        <w:t>text</w:t>
+      </w:r>
+      <w:proofErr w:type="spellEnd"/>
+      <w:r>
+        <w:rPr>
+          <w:lang w:val="en-GB" w:eastAsia="en-GB"/>
+        </w:rPr>
+        <w:t xml:space="preserve"> </w:t>
+      </w:r>
+      <w:proofErr w:type="spellStart"/>
+      <w:r>
+        <w:rPr>
+          <w:lang w:val="en-GB" w:eastAsia="en-GB"/>
+        </w:rPr>
+        <w:t>text</w:t>
+      </w:r>
+      <w:proofErr w:type="spellEnd"/>
+      <w:r>
+        <w:rPr>
+          <w:lang w:val="en-GB" w:eastAsia="en-GB"/>
+        </w:rPr>
+        <w:t xml:space="preserve"> </w:t>
+      </w:r>
+      <w:proofErr w:type="spellStart"/>
+      <w:r>
+        <w:rPr>
+          <w:lang w:val="en-GB" w:eastAsia="en-GB"/>
+        </w:rPr>
+        <w:t>text</w:t>
+      </w:r>
+      <w:proofErr w:type="spellEnd"/>
+      <w:r>
+        <w:rPr>
+          <w:lang w:val="en-GB" w:eastAsia="en-GB"/>
+        </w:rPr>
+        <w:t xml:space="preserve"> </w:t>
+      </w:r>
+      <w:proofErr w:type="spellStart"/>
+      <w:r>
+        <w:rPr>
+          <w:lang w:val="en-GB" w:eastAsia="en-GB"/>
+        </w:rPr>
+        <w:t>text</w:t>
+      </w:r>
+      <w:proofErr w:type="spellEnd"/>
+      <w:r>
+        <w:rPr>
+          <w:lang w:val="en-GB" w:eastAsia="en-GB"/>
+        </w:rPr>
+        <w:t xml:space="preserve"> </w:t>
+      </w:r>
+      <w:proofErr w:type="spellStart"/>
+      <w:r>
+        <w:rPr>
+          <w:lang w:val="en-GB" w:eastAsia="en-GB"/>
+        </w:rPr>
+        <w:t>text</w:t>
+      </w:r>
+      <w:proofErr w:type="spellEnd"/>
+      <w:r>
+        <w:rPr>
+          <w:lang w:val="en-GB" w:eastAsia="en-GB"/>
+        </w:rPr>
+        <w:t xml:space="preserve"> </w:t>
+      </w:r>
+      <w:proofErr w:type="spellStart"/>
+      <w:r>
+        <w:rPr>
+          <w:lang w:val="en-GB" w:eastAsia="en-GB"/>
+        </w:rPr>
+        <w:t>text</w:t>
+      </w:r>
+      <w:proofErr w:type="spellEnd"/>
+      <w:r>
+        <w:rPr>
+          <w:lang w:val="en-GB" w:eastAsia="en-GB"/>
+        </w:rPr>
+        <w:t xml:space="preserve"> </w:t>
+      </w:r>
+      <w:proofErr w:type="spellStart"/>
+      <w:r>
+        <w:rPr>
+          <w:lang w:val="en-GB" w:eastAsia="en-GB"/>
+        </w:rPr>
+        <w:t>text</w:t>
+      </w:r>
+      <w:proofErr w:type="spellEnd"/>
+      <w:r>
+        <w:rPr>
+          <w:lang w:val="en-GB" w:eastAsia="en-GB"/>
+        </w:rPr>
+        <w:t xml:space="preserve"> </w:t>
+      </w:r>
+      <w:proofErr w:type="spellStart"/>
+      <w:r>
+        <w:rPr>
+          <w:lang w:val="en-GB" w:eastAsia="en-GB"/>
+        </w:rPr>
+        <w:t>text</w:t>
+      </w:r>
+      <w:proofErr w:type="spellEnd"/>
+      <w:r>
+        <w:rPr>
+          <w:lang w:val="en-GB" w:eastAsia="en-GB"/>
+        </w:rPr>
+        <w:t xml:space="preserve"> </w:t>
+      </w:r>
+      <w:proofErr w:type="spellStart"/>
+      <w:r>
+        <w:rPr>
+          <w:lang w:val="en-GB" w:eastAsia="en-GB"/>
+        </w:rPr>
+        <w:t>text</w:t>
+      </w:r>
+      <w:proofErr w:type="spellEnd"/>
+      <w:r>
+        <w:rPr>
+          <w:lang w:val="en-GB" w:eastAsia="en-GB"/>
+        </w:rPr>
+        <w:t xml:space="preserve"> </w:t>
+      </w:r>
+      <w:proofErr w:type="spellStart"/>
+      <w:r>
+        <w:rPr>
+          <w:lang w:val="en-GB" w:eastAsia="en-GB"/>
+        </w:rPr>
+        <w:t>text</w:t>
+      </w:r>
+      <w:proofErr w:type="spellEnd"/>
+      <w:r>
+        <w:rPr>
+          <w:lang w:val="en-GB" w:eastAsia="en-GB"/>
+        </w:rPr>
+        <w:t xml:space="preserve"> </w:t>
+      </w:r>
+      <w:proofErr w:type="spellStart"/>
+      <w:r>
+        <w:rPr>
+          <w:lang w:val="en-GB" w:eastAsia="en-GB"/>
+        </w:rPr>
+        <w:t>text</w:t>
+      </w:r>
+      <w:proofErr w:type="spellEnd"/>
+      <w:r>
+        <w:rPr>
+          <w:lang w:val="en-GB" w:eastAsia="en-GB"/>
+        </w:rPr>
+        <w:t xml:space="preserve"> </w:t>
+      </w:r>
+      <w:proofErr w:type="spellStart"/>
+      <w:r>
+        <w:rPr>
+          <w:lang w:val="en-GB" w:eastAsia="en-GB"/>
+        </w:rPr>
+        <w:t>text</w:t>
+      </w:r>
+      <w:proofErr w:type="spellEnd"/>
+      <w:r>
+        <w:rPr>
+          <w:lang w:val="en-GB" w:eastAsia="en-GB"/>
+        </w:rPr>
+        <w:t xml:space="preserve"> </w:t>
+      </w:r>
+      <w:proofErr w:type="spellStart"/>
+      <w:r>
+        <w:rPr>
+          <w:lang w:val="en-GB" w:eastAsia="en-GB"/>
+        </w:rPr>
+        <w:t>text</w:t>
+      </w:r>
+      <w:proofErr w:type="spellEnd"/>
+      <w:r>
+        <w:rPr>
+          <w:lang w:val="en-GB" w:eastAsia="en-GB"/>
+        </w:rPr>
+        <w:t xml:space="preserve"> </w:t>
+      </w:r>
+      <w:proofErr w:type="spellStart"/>
+      <w:r>
+        <w:rPr>
+          <w:lang w:val="en-GB" w:eastAsia="en-GB"/>
+        </w:rPr>
+        <w:t>text</w:t>
+      </w:r>
+      <w:proofErr w:type="spellEnd"/>
+      <w:r>
+        <w:rPr>
+          <w:lang w:val="en-GB" w:eastAsia="en-GB"/>
+        </w:rPr>
+        <w:t xml:space="preserve"> </w:t>
+      </w:r>
+      <w:proofErr w:type="spellStart"/>
+      <w:r>
+        <w:rPr>
+          <w:lang w:val="en-GB" w:eastAsia="en-GB"/>
+        </w:rPr>
+        <w:t>text</w:t>
+      </w:r>
+      <w:proofErr w:type="spellEnd"/>
+      <w:r>
+        <w:rPr>
+          <w:lang w:val="en-GB" w:eastAsia="en-GB"/>
+        </w:rPr>
+        <w:t xml:space="preserve"> </w:t>
+      </w:r>
+      <w:proofErr w:type="spellStart"/>
+      <w:r>
+        <w:rPr>
+          <w:lang w:val="en-GB" w:eastAsia="en-GB"/>
+        </w:rPr>
+        <w:t>text</w:t>
+      </w:r>
+      <w:proofErr w:type="spellEnd"/>
+      <w:r>
+        <w:rPr>
+          <w:lang w:val="en-GB" w:eastAsia="en-GB"/>
+        </w:rPr>
+        <w:t xml:space="preserve"> </w:t>
+      </w:r>
+      <w:proofErr w:type="spellStart"/>
+      <w:r>
+        <w:rPr>
+          <w:lang w:val="en-GB" w:eastAsia="en-GB"/>
+        </w:rPr>
+        <w:t>text</w:t>
+      </w:r>
+      <w:proofErr w:type="spellEnd"/>
+      <w:r>
+        <w:rPr>
+          <w:lang w:val="en-GB" w:eastAsia="en-GB"/>
+        </w:rPr>
+        <w:t xml:space="preserve"> </w:t>
+      </w:r>
+      <w:proofErr w:type="spellStart"/>
+      <w:r>
+        <w:rPr>
+          <w:lang w:val="en-GB" w:eastAsia="en-GB"/>
+        </w:rPr>
+        <w:t>text</w:t>
+      </w:r>
+      <w:proofErr w:type="spellEnd"/>
+      <w:r>
+        <w:rPr>
+          <w:lang w:val="en-GB" w:eastAsia="en-GB"/>
+        </w:rPr>
+        <w:t xml:space="preserve"> </w:t>
+      </w:r>
+      <w:proofErr w:type="spellStart"/>
+      <w:r>
+        <w:rPr>
+          <w:lang w:val="en-GB" w:eastAsia="en-GB"/>
+        </w:rPr>
+        <w:t>text</w:t>
+      </w:r>
+      <w:proofErr w:type="spellEnd"/>
+      <w:r>
+        <w:rPr>
+          <w:lang w:val="en-GB" w:eastAsia="en-GB"/>
+        </w:rPr>
+        <w:t xml:space="preserve"> </w:t>
+      </w:r>
+      <w:proofErr w:type="spellStart"/>
+      <w:r>
+        <w:rPr>
+          <w:lang w:val="en-GB" w:eastAsia="en-GB"/>
+        </w:rPr>
+        <w:t>text</w:t>
+      </w:r>
+      <w:proofErr w:type="spellEnd"/>
+      <w:r>
+        <w:rPr>
+          <w:lang w:val="en-GB" w:eastAsia="en-GB"/>
+        </w:rPr>
+        <w:t xml:space="preserve"> </w:t>
+      </w:r>
+      <w:proofErr w:type="spellStart"/>
+      <w:r>
+        <w:rPr>
+          <w:lang w:val="en-GB" w:eastAsia="en-GB"/>
+        </w:rPr>
+        <w:t>text</w:t>
+      </w:r>
+      <w:proofErr w:type="spellEnd"/>
+      <w:r>
+        <w:rPr>
+          <w:lang w:val="en-GB" w:eastAsia="en-GB"/>
+        </w:rPr>
+        <w:t xml:space="preserve"> </w:t>
+      </w:r>
+      <w:proofErr w:type="spellStart"/>
+      <w:r>
+        <w:rPr>
+          <w:lang w:val="en-GB" w:eastAsia="en-GB"/>
+        </w:rPr>
+        <w:t>text</w:t>
+      </w:r>
+      <w:proofErr w:type="spellEnd"/>
+      <w:r>
+        <w:rPr>
+          <w:lang w:val="en-GB" w:eastAsia="en-GB"/>
+        </w:rPr>
+        <w:t xml:space="preserve"> </w:t>
+      </w:r>
+      <w:proofErr w:type="spellStart"/>
+      <w:r>
+        <w:rPr>
+          <w:lang w:val="en-GB" w:eastAsia="en-GB"/>
+        </w:rPr>
+        <w:t>text</w:t>
+      </w:r>
+      <w:proofErr w:type="spellEnd"/>
+      <w:r>
+        <w:rPr>
+          <w:lang w:val="en-GB" w:eastAsia="en-GB"/>
+        </w:rPr>
+        <w:t xml:space="preserve"> </w:t>
+      </w:r>
+      <w:proofErr w:type="spellStart"/>
+      <w:r>
+        <w:rPr>
+          <w:lang w:val="en-GB" w:eastAsia="en-GB"/>
+        </w:rPr>
+        <w:t>text</w:t>
+      </w:r>
+      <w:proofErr w:type="spellEnd"/>
+      <w:r>
+        <w:rPr>
+          <w:lang w:val="en-GB" w:eastAsia="en-GB"/>
+        </w:rPr>
+        <w:t xml:space="preserve"> </w:t>
+      </w:r>
+      <w:proofErr w:type="spellStart"/>
+      <w:r>
+        <w:rPr>
+          <w:lang w:val="en-GB" w:eastAsia="en-GB"/>
+        </w:rPr>
+        <w:t>text</w:t>
+      </w:r>
+      <w:proofErr w:type="spellEnd"/>
+      <w:r>
+        <w:rPr>
+          <w:lang w:val="en-GB" w:eastAsia="en-GB"/>
+        </w:rPr>
+        <w:t xml:space="preserve"> </w:t>
+      </w:r>
+      <w:proofErr w:type="spellStart"/>
+      <w:r>
+        <w:rPr>
+          <w:lang w:val="en-GB" w:eastAsia="en-GB"/>
+        </w:rPr>
+        <w:t>text</w:t>
+      </w:r>
+      <w:proofErr w:type="spellEnd"/>
+      <w:r>
+        <w:rPr>
+          <w:lang w:val="en-GB" w:eastAsia="en-GB"/>
+        </w:rPr>
+        <w:t xml:space="preserve"> </w:t>
+      </w:r>
+      <w:proofErr w:type="spellStart"/>
+      <w:r>
+        <w:rPr>
+          <w:lang w:val="en-GB" w:eastAsia="en-GB"/>
+        </w:rPr>
+        <w:t>text</w:t>
+      </w:r>
+      <w:proofErr w:type="spellEnd"/>
+      <w:r>
+        <w:rPr>
+          <w:lang w:val="en-GB" w:eastAsia="en-GB"/>
+        </w:rPr>
+        <w:t xml:space="preserve"> </w:t>
+      </w:r>
+      <w:proofErr w:type="spellStart"/>
+      <w:r>
+        <w:rPr>
+          <w:lang w:val="en-GB" w:eastAsia="en-GB"/>
+        </w:rPr>
+        <w:t>text</w:t>
+      </w:r>
+      <w:proofErr w:type="spellEnd"/>
+      <w:r>
+        <w:rPr>
+          <w:lang w:val="en-GB" w:eastAsia="en-GB"/>
+        </w:rPr>
+        <w:t xml:space="preserve"> </w:t>
+      </w:r>
+      <w:proofErr w:type="spellStart"/>
+      <w:r>
+        <w:rPr>
+          <w:lang w:val="en-GB" w:eastAsia="en-GB"/>
+        </w:rPr>
+        <w:t>text</w:t>
+      </w:r>
+      <w:proofErr w:type="spellEnd"/>
+      <w:r>
+        <w:rPr>
+          <w:lang w:val="en-GB" w:eastAsia="en-GB"/>
+        </w:rPr>
+        <w:t xml:space="preserve"> </w:t>
+      </w:r>
+      <w:proofErr w:type="spellStart"/>
+      <w:r>
+        <w:rPr>
+          <w:lang w:val="en-GB" w:eastAsia="en-GB"/>
+        </w:rPr>
+        <w:t>text</w:t>
+      </w:r>
+      <w:proofErr w:type="spellEnd"/>
+      <w:r>
+        <w:rPr>
+          <w:lang w:val="en-GB" w:eastAsia="en-GB"/>
+        </w:rPr>
+        <w:t xml:space="preserve"> </w:t>
+      </w:r>
+      <w:proofErr w:type="spellStart"/>
+      <w:r>
+        <w:rPr>
+          <w:lang w:val="en-GB" w:eastAsia="en-GB"/>
+        </w:rPr>
+        <w:t>text</w:t>
+      </w:r>
+      <w:proofErr w:type="spellEnd"/>
+      <w:r>
+        <w:rPr>
+          <w:lang w:val="en-GB" w:eastAsia="en-GB"/>
+        </w:rPr>
+        <w:t xml:space="preserve"> </w:t>
+      </w:r>
+      <w:proofErr w:type="spellStart"/>
+      <w:r>
+        <w:rPr>
+          <w:lang w:val="en-GB" w:eastAsia="en-GB"/>
+        </w:rPr>
+        <w:t>text</w:t>
+      </w:r>
+      <w:proofErr w:type="spellEnd"/>
+      <w:r>
+        <w:rPr>
+          <w:lang w:val="en-GB" w:eastAsia="en-GB"/>
+        </w:rPr>
+        <w:t xml:space="preserve"> </w:t>
+      </w:r>
+      <w:proofErr w:type="spellStart"/>
+      <w:r>
+        <w:rPr>
+          <w:lang w:val="en-GB" w:eastAsia="en-GB"/>
+        </w:rPr>
+        <w:t>text</w:t>
+      </w:r>
+      <w:proofErr w:type="spellEnd"/>
+      <w:r>
+        <w:rPr>
+          <w:lang w:val="en-GB" w:eastAsia="en-GB"/>
+        </w:rPr>
+        <w:t xml:space="preserve"> </w:t>
+      </w:r>
+      <w:proofErr w:type="spellStart"/>
+      <w:r>
+        <w:rPr>
+          <w:lang w:val="en-GB" w:eastAsia="en-GB"/>
+        </w:rPr>
+        <w:t>text</w:t>
+      </w:r>
+      <w:proofErr w:type="spellEnd"/>
+      <w:r>
+        <w:rPr>
+          <w:lang w:val="en-GB" w:eastAsia="en-GB"/>
+        </w:rPr>
+        <w:t xml:space="preserve"> </w:t>
+      </w:r>
+      <w:proofErr w:type="spellStart"/>
+      <w:r>
+        <w:rPr>
+          <w:lang w:val="en-GB" w:eastAsia="en-GB"/>
+        </w:rPr>
+        <w:t>text</w:t>
+      </w:r>
+      <w:proofErr w:type="spellEnd"/>
+      <w:r>
+        <w:rPr>
+          <w:lang w:val="en-GB" w:eastAsia="en-GB"/>
+        </w:rPr>
+        <w:t xml:space="preserve"> </w:t>
+      </w:r>
+      <w:proofErr w:type="spellStart"/>
+      <w:r>
+        <w:rPr>
+          <w:lang w:val="en-GB" w:eastAsia="en-GB"/>
+        </w:rPr>
+        <w:t>text</w:t>
+      </w:r>
+      <w:proofErr w:type="spellEnd"/>
+      <w:r>
+        <w:rPr>
+          <w:lang w:val="en-GB" w:eastAsia="en-GB"/>
+        </w:rPr>
+        <w:t xml:space="preserve"> </w:t>
+      </w:r>
+      <w:proofErr w:type="spellStart"/>
+      <w:r>
+        <w:rPr>
+          <w:lang w:val="en-GB" w:eastAsia="en-GB"/>
+        </w:rPr>
+        <w:t>text</w:t>
+      </w:r>
+      <w:proofErr w:type="spellEnd"/>
+      <w:r>
+        <w:rPr>
+          <w:lang w:val="en-GB" w:eastAsia="en-GB"/>
+        </w:rPr>
+        <w:t xml:space="preserve"> </w:t>
+      </w:r>
+      <w:proofErr w:type="spellStart"/>
+      <w:r>
+        <w:rPr>
+          <w:lang w:val="en-GB" w:eastAsia="en-GB"/>
+        </w:rPr>
+        <w:t>text</w:t>
+      </w:r>
+      <w:proofErr w:type="spellEnd"/>
       <w:r>
         <w:rPr>
           <w:lang w:val="en-GB" w:eastAsia="en-GB"/>
@@ -1714,7 +2165,7 @@
     </w:p>
     <w:p>
       <w:pPr>
-        <w:pStyle w:val="Heading2"/>
+        <w:pStyle w:val="berschrift2"/>
         <w:rPr>
           <w:lang w:val="en-GB" w:eastAsia="en-GB"/>
         </w:rPr>
@@ -1744,128 +2195,576 @@
         <w:rPr>
           <w:lang w:val="en-GB" w:eastAsia="en-GB"/>
         </w:rPr>
-        <w:t>ext text text text</w:t>
-      </w:r>
-      <w:r>
-        <w:rPr>
-          <w:lang w:val="en-GB" w:eastAsia="en-GB"/>
-        </w:rPr>
-        <w:t xml:space="preserve"> </w:t>
-      </w:r>
-      <w:r>
-        <w:rPr>
-          <w:lang w:val="en-GB" w:eastAsia="en-GB"/>
-        </w:rPr>
-        <w:t>text text text text</w:t>
-      </w:r>
-      <w:r>
-        <w:rPr>
-          <w:lang w:val="en-GB" w:eastAsia="en-GB"/>
-        </w:rPr>
-        <w:t xml:space="preserve"> </w:t>
-      </w:r>
-      <w:r>
-        <w:rPr>
-          <w:lang w:val="en-GB" w:eastAsia="en-GB"/>
-        </w:rPr>
-        <w:t>text text text text</w:t>
-      </w:r>
-      <w:r>
-        <w:rPr>
-          <w:lang w:val="en-GB" w:eastAsia="en-GB"/>
-        </w:rPr>
-        <w:t xml:space="preserve"> </w:t>
-      </w:r>
-      <w:r>
-        <w:rPr>
-          <w:lang w:val="en-GB" w:eastAsia="en-GB"/>
-        </w:rPr>
-        <w:t>text text text text</w:t>
-      </w:r>
-      <w:r>
-        <w:rPr>
-          <w:lang w:val="en-GB" w:eastAsia="en-GB"/>
-        </w:rPr>
-        <w:t xml:space="preserve"> </w:t>
-      </w:r>
-      <w:r>
-        <w:rPr>
-          <w:lang w:val="en-GB" w:eastAsia="en-GB"/>
-        </w:rPr>
-        <w:t>text text text text</w:t>
-      </w:r>
-      <w:r>
-        <w:rPr>
-          <w:lang w:val="en-GB" w:eastAsia="en-GB"/>
-        </w:rPr>
-        <w:t xml:space="preserve"> </w:t>
-      </w:r>
-      <w:r>
-        <w:rPr>
-          <w:lang w:val="en-GB" w:eastAsia="en-GB"/>
-        </w:rPr>
-        <w:t>text text text text</w:t>
-      </w:r>
-      <w:r>
-        <w:rPr>
-          <w:lang w:val="en-GB" w:eastAsia="en-GB"/>
-        </w:rPr>
-        <w:t xml:space="preserve"> </w:t>
-      </w:r>
-      <w:r>
-        <w:rPr>
-          <w:lang w:val="en-GB" w:eastAsia="en-GB"/>
-        </w:rPr>
-        <w:t>text text text text</w:t>
-      </w:r>
-      <w:r>
-        <w:rPr>
-          <w:lang w:val="en-GB" w:eastAsia="en-GB"/>
-        </w:rPr>
-        <w:t xml:space="preserve"> </w:t>
-      </w:r>
-      <w:r>
-        <w:rPr>
-          <w:lang w:val="en-GB" w:eastAsia="en-GB"/>
-        </w:rPr>
-        <w:t>text text text text</w:t>
-      </w:r>
-      <w:r>
-        <w:rPr>
-          <w:lang w:val="en-GB" w:eastAsia="en-GB"/>
-        </w:rPr>
-        <w:t xml:space="preserve"> </w:t>
-      </w:r>
-      <w:r>
-        <w:rPr>
-          <w:lang w:val="en-GB" w:eastAsia="en-GB"/>
-        </w:rPr>
-        <w:t>text text text text</w:t>
-      </w:r>
-      <w:r>
-        <w:rPr>
-          <w:lang w:val="en-GB" w:eastAsia="en-GB"/>
-        </w:rPr>
-        <w:t xml:space="preserve"> </w:t>
-      </w:r>
-      <w:r>
-        <w:rPr>
-          <w:lang w:val="en-GB" w:eastAsia="en-GB"/>
-        </w:rPr>
-        <w:t>text text text text</w:t>
-      </w:r>
-      <w:r>
-        <w:rPr>
-          <w:lang w:val="en-GB" w:eastAsia="en-GB"/>
-        </w:rPr>
-        <w:t xml:space="preserve"> </w:t>
-      </w:r>
-      <w:r>
-        <w:rPr>
-          <w:lang w:val="en-GB" w:eastAsia="en-GB"/>
-        </w:rPr>
-        <w:t>text text</w:t>
-      </w:r>
+        <w:t xml:space="preserve">ext </w:t>
+      </w:r>
+      <w:proofErr w:type="spellStart"/>
+      <w:r>
+        <w:rPr>
+          <w:lang w:val="en-GB" w:eastAsia="en-GB"/>
+        </w:rPr>
+        <w:t>text</w:t>
+      </w:r>
+      <w:proofErr w:type="spellEnd"/>
+      <w:r>
+        <w:rPr>
+          <w:lang w:val="en-GB" w:eastAsia="en-GB"/>
+        </w:rPr>
+        <w:t xml:space="preserve"> </w:t>
+      </w:r>
+      <w:proofErr w:type="spellStart"/>
+      <w:r>
+        <w:rPr>
+          <w:lang w:val="en-GB" w:eastAsia="en-GB"/>
+        </w:rPr>
+        <w:t>text</w:t>
+      </w:r>
+      <w:proofErr w:type="spellEnd"/>
+      <w:r>
+        <w:rPr>
+          <w:lang w:val="en-GB" w:eastAsia="en-GB"/>
+        </w:rPr>
+        <w:t xml:space="preserve"> </w:t>
+      </w:r>
+      <w:proofErr w:type="spellStart"/>
+      <w:r>
+        <w:rPr>
+          <w:lang w:val="en-GB" w:eastAsia="en-GB"/>
+        </w:rPr>
+        <w:t>text</w:t>
+      </w:r>
+      <w:proofErr w:type="spellEnd"/>
+      <w:r>
+        <w:rPr>
+          <w:lang w:val="en-GB" w:eastAsia="en-GB"/>
+        </w:rPr>
+        <w:t xml:space="preserve"> </w:t>
+      </w:r>
+      <w:proofErr w:type="spellStart"/>
+      <w:r>
+        <w:rPr>
+          <w:lang w:val="en-GB" w:eastAsia="en-GB"/>
+        </w:rPr>
+        <w:t>text</w:t>
+      </w:r>
+      <w:proofErr w:type="spellEnd"/>
+      <w:r>
+        <w:rPr>
+          <w:lang w:val="en-GB" w:eastAsia="en-GB"/>
+        </w:rPr>
+        <w:t xml:space="preserve"> </w:t>
+      </w:r>
+      <w:proofErr w:type="spellStart"/>
+      <w:r>
+        <w:rPr>
+          <w:lang w:val="en-GB" w:eastAsia="en-GB"/>
+        </w:rPr>
+        <w:t>text</w:t>
+      </w:r>
+      <w:proofErr w:type="spellEnd"/>
+      <w:r>
+        <w:rPr>
+          <w:lang w:val="en-GB" w:eastAsia="en-GB"/>
+        </w:rPr>
+        <w:t xml:space="preserve"> </w:t>
+      </w:r>
+      <w:proofErr w:type="spellStart"/>
+      <w:r>
+        <w:rPr>
+          <w:lang w:val="en-GB" w:eastAsia="en-GB"/>
+        </w:rPr>
+        <w:t>text</w:t>
+      </w:r>
+      <w:proofErr w:type="spellEnd"/>
+      <w:r>
+        <w:rPr>
+          <w:lang w:val="en-GB" w:eastAsia="en-GB"/>
+        </w:rPr>
+        <w:t xml:space="preserve"> </w:t>
+      </w:r>
+      <w:proofErr w:type="spellStart"/>
+      <w:r>
+        <w:rPr>
+          <w:lang w:val="en-GB" w:eastAsia="en-GB"/>
+        </w:rPr>
+        <w:t>text</w:t>
+      </w:r>
+      <w:proofErr w:type="spellEnd"/>
+      <w:r>
+        <w:rPr>
+          <w:lang w:val="en-GB" w:eastAsia="en-GB"/>
+        </w:rPr>
+        <w:t xml:space="preserve"> </w:t>
+      </w:r>
+      <w:proofErr w:type="spellStart"/>
+      <w:r>
+        <w:rPr>
+          <w:lang w:val="en-GB" w:eastAsia="en-GB"/>
+        </w:rPr>
+        <w:t>text</w:t>
+      </w:r>
+      <w:proofErr w:type="spellEnd"/>
+      <w:r>
+        <w:rPr>
+          <w:lang w:val="en-GB" w:eastAsia="en-GB"/>
+        </w:rPr>
+        <w:t xml:space="preserve"> </w:t>
+      </w:r>
+      <w:proofErr w:type="spellStart"/>
+      <w:r>
+        <w:rPr>
+          <w:lang w:val="en-GB" w:eastAsia="en-GB"/>
+        </w:rPr>
+        <w:t>text</w:t>
+      </w:r>
+      <w:proofErr w:type="spellEnd"/>
+      <w:r>
+        <w:rPr>
+          <w:lang w:val="en-GB" w:eastAsia="en-GB"/>
+        </w:rPr>
+        <w:t xml:space="preserve"> </w:t>
+      </w:r>
+      <w:proofErr w:type="spellStart"/>
+      <w:r>
+        <w:rPr>
+          <w:lang w:val="en-GB" w:eastAsia="en-GB"/>
+        </w:rPr>
+        <w:t>text</w:t>
+      </w:r>
+      <w:proofErr w:type="spellEnd"/>
+      <w:r>
+        <w:rPr>
+          <w:lang w:val="en-GB" w:eastAsia="en-GB"/>
+        </w:rPr>
+        <w:t xml:space="preserve"> </w:t>
+      </w:r>
+      <w:proofErr w:type="spellStart"/>
+      <w:r>
+        <w:rPr>
+          <w:lang w:val="en-GB" w:eastAsia="en-GB"/>
+        </w:rPr>
+        <w:t>text</w:t>
+      </w:r>
+      <w:proofErr w:type="spellEnd"/>
+      <w:r>
+        <w:rPr>
+          <w:lang w:val="en-GB" w:eastAsia="en-GB"/>
+        </w:rPr>
+        <w:t xml:space="preserve"> </w:t>
+      </w:r>
+      <w:proofErr w:type="spellStart"/>
+      <w:r>
+        <w:rPr>
+          <w:lang w:val="en-GB" w:eastAsia="en-GB"/>
+        </w:rPr>
+        <w:t>text</w:t>
+      </w:r>
+      <w:proofErr w:type="spellEnd"/>
+      <w:r>
+        <w:rPr>
+          <w:lang w:val="en-GB" w:eastAsia="en-GB"/>
+        </w:rPr>
+        <w:t xml:space="preserve"> </w:t>
+      </w:r>
+      <w:proofErr w:type="spellStart"/>
+      <w:r>
+        <w:rPr>
+          <w:lang w:val="en-GB" w:eastAsia="en-GB"/>
+        </w:rPr>
+        <w:t>text</w:t>
+      </w:r>
+      <w:proofErr w:type="spellEnd"/>
+      <w:r>
+        <w:rPr>
+          <w:lang w:val="en-GB" w:eastAsia="en-GB"/>
+        </w:rPr>
+        <w:t xml:space="preserve"> </w:t>
+      </w:r>
+      <w:proofErr w:type="spellStart"/>
+      <w:r>
+        <w:rPr>
+          <w:lang w:val="en-GB" w:eastAsia="en-GB"/>
+        </w:rPr>
+        <w:t>text</w:t>
+      </w:r>
+      <w:proofErr w:type="spellEnd"/>
+      <w:r>
+        <w:rPr>
+          <w:lang w:val="en-GB" w:eastAsia="en-GB"/>
+        </w:rPr>
+        <w:t xml:space="preserve"> </w:t>
+      </w:r>
+      <w:proofErr w:type="spellStart"/>
+      <w:r>
+        <w:rPr>
+          <w:lang w:val="en-GB" w:eastAsia="en-GB"/>
+        </w:rPr>
+        <w:t>text</w:t>
+      </w:r>
+      <w:proofErr w:type="spellEnd"/>
+      <w:r>
+        <w:rPr>
+          <w:lang w:val="en-GB" w:eastAsia="en-GB"/>
+        </w:rPr>
+        <w:t xml:space="preserve"> </w:t>
+      </w:r>
+      <w:proofErr w:type="spellStart"/>
+      <w:r>
+        <w:rPr>
+          <w:lang w:val="en-GB" w:eastAsia="en-GB"/>
+        </w:rPr>
+        <w:t>text</w:t>
+      </w:r>
+      <w:proofErr w:type="spellEnd"/>
+      <w:r>
+        <w:rPr>
+          <w:lang w:val="en-GB" w:eastAsia="en-GB"/>
+        </w:rPr>
+        <w:t xml:space="preserve"> </w:t>
+      </w:r>
+      <w:proofErr w:type="spellStart"/>
+      <w:r>
+        <w:rPr>
+          <w:lang w:val="en-GB" w:eastAsia="en-GB"/>
+        </w:rPr>
+        <w:t>text</w:t>
+      </w:r>
+      <w:proofErr w:type="spellEnd"/>
+      <w:r>
+        <w:rPr>
+          <w:lang w:val="en-GB" w:eastAsia="en-GB"/>
+        </w:rPr>
+        <w:t xml:space="preserve"> </w:t>
+      </w:r>
+      <w:proofErr w:type="spellStart"/>
+      <w:r>
+        <w:rPr>
+          <w:lang w:val="en-GB" w:eastAsia="en-GB"/>
+        </w:rPr>
+        <w:t>text</w:t>
+      </w:r>
+      <w:proofErr w:type="spellEnd"/>
+      <w:r>
+        <w:rPr>
+          <w:lang w:val="en-GB" w:eastAsia="en-GB"/>
+        </w:rPr>
+        <w:t xml:space="preserve"> </w:t>
+      </w:r>
+      <w:proofErr w:type="spellStart"/>
+      <w:r>
+        <w:rPr>
+          <w:lang w:val="en-GB" w:eastAsia="en-GB"/>
+        </w:rPr>
+        <w:t>text</w:t>
+      </w:r>
+      <w:proofErr w:type="spellEnd"/>
+      <w:r>
+        <w:rPr>
+          <w:lang w:val="en-GB" w:eastAsia="en-GB"/>
+        </w:rPr>
+        <w:t xml:space="preserve"> </w:t>
+      </w:r>
+      <w:proofErr w:type="spellStart"/>
+      <w:r>
+        <w:rPr>
+          <w:lang w:val="en-GB" w:eastAsia="en-GB"/>
+        </w:rPr>
+        <w:t>text</w:t>
+      </w:r>
+      <w:proofErr w:type="spellEnd"/>
+      <w:r>
+        <w:rPr>
+          <w:lang w:val="en-GB" w:eastAsia="en-GB"/>
+        </w:rPr>
+        <w:t xml:space="preserve"> </w:t>
+      </w:r>
+      <w:proofErr w:type="spellStart"/>
+      <w:r>
+        <w:rPr>
+          <w:lang w:val="en-GB" w:eastAsia="en-GB"/>
+        </w:rPr>
+        <w:t>text</w:t>
+      </w:r>
+      <w:proofErr w:type="spellEnd"/>
+      <w:r>
+        <w:rPr>
+          <w:lang w:val="en-GB" w:eastAsia="en-GB"/>
+        </w:rPr>
+        <w:t xml:space="preserve"> </w:t>
+      </w:r>
+      <w:proofErr w:type="spellStart"/>
+      <w:r>
+        <w:rPr>
+          <w:lang w:val="en-GB" w:eastAsia="en-GB"/>
+        </w:rPr>
+        <w:t>text</w:t>
+      </w:r>
+      <w:proofErr w:type="spellEnd"/>
+      <w:r>
+        <w:rPr>
+          <w:lang w:val="en-GB" w:eastAsia="en-GB"/>
+        </w:rPr>
+        <w:t xml:space="preserve"> </w:t>
+      </w:r>
+      <w:proofErr w:type="spellStart"/>
+      <w:r>
+        <w:rPr>
+          <w:lang w:val="en-GB" w:eastAsia="en-GB"/>
+        </w:rPr>
+        <w:t>text</w:t>
+      </w:r>
+      <w:proofErr w:type="spellEnd"/>
+      <w:r>
+        <w:rPr>
+          <w:lang w:val="en-GB" w:eastAsia="en-GB"/>
+        </w:rPr>
+        <w:t xml:space="preserve"> </w:t>
+      </w:r>
+      <w:proofErr w:type="spellStart"/>
+      <w:r>
+        <w:rPr>
+          <w:lang w:val="en-GB" w:eastAsia="en-GB"/>
+        </w:rPr>
+        <w:t>text</w:t>
+      </w:r>
+      <w:proofErr w:type="spellEnd"/>
+      <w:r>
+        <w:rPr>
+          <w:lang w:val="en-GB" w:eastAsia="en-GB"/>
+        </w:rPr>
+        <w:t xml:space="preserve"> </w:t>
+      </w:r>
+      <w:proofErr w:type="spellStart"/>
+      <w:r>
+        <w:rPr>
+          <w:lang w:val="en-GB" w:eastAsia="en-GB"/>
+        </w:rPr>
+        <w:t>text</w:t>
+      </w:r>
+      <w:proofErr w:type="spellEnd"/>
+      <w:r>
+        <w:rPr>
+          <w:lang w:val="en-GB" w:eastAsia="en-GB"/>
+        </w:rPr>
+        <w:t xml:space="preserve"> </w:t>
+      </w:r>
+      <w:proofErr w:type="spellStart"/>
+      <w:r>
+        <w:rPr>
+          <w:lang w:val="en-GB" w:eastAsia="en-GB"/>
+        </w:rPr>
+        <w:t>text</w:t>
+      </w:r>
+      <w:proofErr w:type="spellEnd"/>
+      <w:r>
+        <w:rPr>
+          <w:lang w:val="en-GB" w:eastAsia="en-GB"/>
+        </w:rPr>
+        <w:t xml:space="preserve"> </w:t>
+      </w:r>
+      <w:proofErr w:type="spellStart"/>
+      <w:r>
+        <w:rPr>
+          <w:lang w:val="en-GB" w:eastAsia="en-GB"/>
+        </w:rPr>
+        <w:t>text</w:t>
+      </w:r>
+      <w:proofErr w:type="spellEnd"/>
+      <w:r>
+        <w:rPr>
+          <w:lang w:val="en-GB" w:eastAsia="en-GB"/>
+        </w:rPr>
+        <w:t xml:space="preserve"> </w:t>
+      </w:r>
+      <w:proofErr w:type="spellStart"/>
+      <w:r>
+        <w:rPr>
+          <w:lang w:val="en-GB" w:eastAsia="en-GB"/>
+        </w:rPr>
+        <w:t>text</w:t>
+      </w:r>
+      <w:proofErr w:type="spellEnd"/>
+      <w:r>
+        <w:rPr>
+          <w:lang w:val="en-GB" w:eastAsia="en-GB"/>
+        </w:rPr>
+        <w:t xml:space="preserve"> </w:t>
+      </w:r>
+      <w:proofErr w:type="spellStart"/>
+      <w:r>
+        <w:rPr>
+          <w:lang w:val="en-GB" w:eastAsia="en-GB"/>
+        </w:rPr>
+        <w:t>text</w:t>
+      </w:r>
+      <w:proofErr w:type="spellEnd"/>
+      <w:r>
+        <w:rPr>
+          <w:lang w:val="en-GB" w:eastAsia="en-GB"/>
+        </w:rPr>
+        <w:t xml:space="preserve"> </w:t>
+      </w:r>
+      <w:proofErr w:type="spellStart"/>
+      <w:r>
+        <w:rPr>
+          <w:lang w:val="en-GB" w:eastAsia="en-GB"/>
+        </w:rPr>
+        <w:t>text</w:t>
+      </w:r>
+      <w:proofErr w:type="spellEnd"/>
+      <w:r>
+        <w:rPr>
+          <w:lang w:val="en-GB" w:eastAsia="en-GB"/>
+        </w:rPr>
+        <w:t xml:space="preserve"> </w:t>
+      </w:r>
+      <w:proofErr w:type="spellStart"/>
+      <w:r>
+        <w:rPr>
+          <w:lang w:val="en-GB" w:eastAsia="en-GB"/>
+        </w:rPr>
+        <w:t>text</w:t>
+      </w:r>
+      <w:proofErr w:type="spellEnd"/>
+      <w:r>
+        <w:rPr>
+          <w:lang w:val="en-GB" w:eastAsia="en-GB"/>
+        </w:rPr>
+        <w:t xml:space="preserve"> </w:t>
+      </w:r>
+      <w:proofErr w:type="spellStart"/>
+      <w:r>
+        <w:rPr>
+          <w:lang w:val="en-GB" w:eastAsia="en-GB"/>
+        </w:rPr>
+        <w:t>text</w:t>
+      </w:r>
+      <w:proofErr w:type="spellEnd"/>
+      <w:r>
+        <w:rPr>
+          <w:lang w:val="en-GB" w:eastAsia="en-GB"/>
+        </w:rPr>
+        <w:t xml:space="preserve"> </w:t>
+      </w:r>
+      <w:proofErr w:type="spellStart"/>
+      <w:r>
+        <w:rPr>
+          <w:lang w:val="en-GB" w:eastAsia="en-GB"/>
+        </w:rPr>
+        <w:t>text</w:t>
+      </w:r>
+      <w:proofErr w:type="spellEnd"/>
+      <w:r>
+        <w:rPr>
+          <w:lang w:val="en-GB" w:eastAsia="en-GB"/>
+        </w:rPr>
+        <w:t xml:space="preserve"> </w:t>
+      </w:r>
+      <w:proofErr w:type="spellStart"/>
+      <w:r>
+        <w:rPr>
+          <w:lang w:val="en-GB" w:eastAsia="en-GB"/>
+        </w:rPr>
+        <w:t>text</w:t>
+      </w:r>
+      <w:proofErr w:type="spellEnd"/>
+      <w:r>
+        <w:rPr>
+          <w:lang w:val="en-GB" w:eastAsia="en-GB"/>
+        </w:rPr>
+        <w:t xml:space="preserve"> </w:t>
+      </w:r>
+      <w:proofErr w:type="spellStart"/>
+      <w:r>
+        <w:rPr>
+          <w:lang w:val="en-GB" w:eastAsia="en-GB"/>
+        </w:rPr>
+        <w:t>text</w:t>
+      </w:r>
+      <w:proofErr w:type="spellEnd"/>
+      <w:r>
+        <w:rPr>
+          <w:lang w:val="en-GB" w:eastAsia="en-GB"/>
+        </w:rPr>
+        <w:t xml:space="preserve"> </w:t>
+      </w:r>
+      <w:proofErr w:type="spellStart"/>
+      <w:r>
+        <w:rPr>
+          <w:lang w:val="en-GB" w:eastAsia="en-GB"/>
+        </w:rPr>
+        <w:t>text</w:t>
+      </w:r>
+      <w:proofErr w:type="spellEnd"/>
+      <w:r>
+        <w:rPr>
+          <w:lang w:val="en-GB" w:eastAsia="en-GB"/>
+        </w:rPr>
+        <w:t xml:space="preserve"> </w:t>
+      </w:r>
+      <w:proofErr w:type="spellStart"/>
+      <w:r>
+        <w:rPr>
+          <w:lang w:val="en-GB" w:eastAsia="en-GB"/>
+        </w:rPr>
+        <w:t>text</w:t>
+      </w:r>
+      <w:proofErr w:type="spellEnd"/>
+      <w:r>
+        <w:rPr>
+          <w:lang w:val="en-GB" w:eastAsia="en-GB"/>
+        </w:rPr>
+        <w:t xml:space="preserve"> </w:t>
+      </w:r>
+      <w:proofErr w:type="spellStart"/>
+      <w:r>
+        <w:rPr>
+          <w:lang w:val="en-GB" w:eastAsia="en-GB"/>
+        </w:rPr>
+        <w:t>text</w:t>
+      </w:r>
+      <w:proofErr w:type="spellEnd"/>
+      <w:r>
+        <w:rPr>
+          <w:lang w:val="en-GB" w:eastAsia="en-GB"/>
+        </w:rPr>
+        <w:t xml:space="preserve"> </w:t>
+      </w:r>
+      <w:proofErr w:type="spellStart"/>
+      <w:r>
+        <w:rPr>
+          <w:lang w:val="en-GB" w:eastAsia="en-GB"/>
+        </w:rPr>
+        <w:t>text</w:t>
+      </w:r>
+      <w:proofErr w:type="spellEnd"/>
+      <w:r>
+        <w:rPr>
+          <w:lang w:val="en-GB" w:eastAsia="en-GB"/>
+        </w:rPr>
+        <w:t xml:space="preserve"> </w:t>
+      </w:r>
+      <w:proofErr w:type="spellStart"/>
+      <w:r>
+        <w:rPr>
+          <w:lang w:val="en-GB" w:eastAsia="en-GB"/>
+        </w:rPr>
+        <w:t>text</w:t>
+      </w:r>
+      <w:proofErr w:type="spellEnd"/>
+      <w:r>
+        <w:rPr>
+          <w:lang w:val="en-GB" w:eastAsia="en-GB"/>
+        </w:rPr>
+        <w:t xml:space="preserve"> </w:t>
+      </w:r>
+      <w:proofErr w:type="spellStart"/>
+      <w:r>
+        <w:rPr>
+          <w:lang w:val="en-GB" w:eastAsia="en-GB"/>
+        </w:rPr>
+        <w:t>text</w:t>
+      </w:r>
+      <w:proofErr w:type="spellEnd"/>
       <w:r>
         <w:rPr>
           <w:lang w:val="en-GB" w:eastAsia="en-GB"/>
@@ -1875,7 +2774,7 @@
     </w:p>
     <w:p>
       <w:pPr>
-        <w:pStyle w:val="Heading3"/>
+        <w:pStyle w:val="berschrift3"/>
         <w:rPr>
           <w:lang w:val="en-GB" w:eastAsia="en-GB"/>
         </w:rPr>
@@ -1911,134 +2810,582 @@
         <w:rPr>
           <w:lang w:val="en-GB" w:eastAsia="en-GB"/>
         </w:rPr>
-        <w:t>ext text text text</w:t>
-      </w:r>
-      <w:r>
-        <w:rPr>
-          <w:lang w:val="en-GB" w:eastAsia="en-GB"/>
-        </w:rPr>
-        <w:t xml:space="preserve"> </w:t>
-      </w:r>
-      <w:r>
-        <w:rPr>
-          <w:lang w:val="en-GB" w:eastAsia="en-GB"/>
-        </w:rPr>
-        <w:t>text text text text</w:t>
-      </w:r>
-      <w:r>
-        <w:rPr>
-          <w:lang w:val="en-GB" w:eastAsia="en-GB"/>
-        </w:rPr>
-        <w:t xml:space="preserve"> </w:t>
-      </w:r>
-      <w:r>
-        <w:rPr>
-          <w:lang w:val="en-GB" w:eastAsia="en-GB"/>
-        </w:rPr>
-        <w:t>text text text text</w:t>
-      </w:r>
-      <w:r>
-        <w:rPr>
-          <w:lang w:val="en-GB" w:eastAsia="en-GB"/>
-        </w:rPr>
-        <w:t xml:space="preserve"> </w:t>
-      </w:r>
-      <w:r>
-        <w:rPr>
-          <w:lang w:val="en-GB" w:eastAsia="en-GB"/>
-        </w:rPr>
-        <w:t>text text text text</w:t>
-      </w:r>
-      <w:r>
-        <w:rPr>
-          <w:lang w:val="en-GB" w:eastAsia="en-GB"/>
-        </w:rPr>
-        <w:t xml:space="preserve"> </w:t>
-      </w:r>
-      <w:r>
-        <w:rPr>
-          <w:lang w:val="en-GB" w:eastAsia="en-GB"/>
-        </w:rPr>
-        <w:t>text text text text</w:t>
-      </w:r>
-      <w:r>
-        <w:rPr>
-          <w:lang w:val="en-GB" w:eastAsia="en-GB"/>
-        </w:rPr>
-        <w:t xml:space="preserve"> </w:t>
-      </w:r>
-      <w:r>
-        <w:rPr>
-          <w:lang w:val="en-GB" w:eastAsia="en-GB"/>
-        </w:rPr>
-        <w:t>text text text text</w:t>
-      </w:r>
-      <w:r>
-        <w:rPr>
-          <w:lang w:val="en-GB" w:eastAsia="en-GB"/>
-        </w:rPr>
-        <w:t xml:space="preserve"> </w:t>
-      </w:r>
-      <w:r>
-        <w:rPr>
-          <w:lang w:val="en-GB" w:eastAsia="en-GB"/>
-        </w:rPr>
-        <w:t>text text text text</w:t>
-      </w:r>
-      <w:r>
-        <w:rPr>
-          <w:lang w:val="en-GB" w:eastAsia="en-GB"/>
-        </w:rPr>
-        <w:t xml:space="preserve"> </w:t>
-      </w:r>
-      <w:r>
-        <w:rPr>
-          <w:lang w:val="en-GB" w:eastAsia="en-GB"/>
-        </w:rPr>
-        <w:t>text text text text</w:t>
-      </w:r>
-      <w:r>
-        <w:rPr>
-          <w:lang w:val="en-GB" w:eastAsia="en-GB"/>
-        </w:rPr>
-        <w:t xml:space="preserve"> </w:t>
-      </w:r>
-      <w:r>
-        <w:rPr>
-          <w:lang w:val="en-GB" w:eastAsia="en-GB"/>
-        </w:rPr>
-        <w:t>text text text text</w:t>
-      </w:r>
+        <w:t xml:space="preserve">ext </w:t>
+      </w:r>
+      <w:proofErr w:type="spellStart"/>
+      <w:r>
+        <w:rPr>
+          <w:lang w:val="en-GB" w:eastAsia="en-GB"/>
+        </w:rPr>
+        <w:t>text</w:t>
+      </w:r>
+      <w:proofErr w:type="spellEnd"/>
+      <w:r>
+        <w:rPr>
+          <w:lang w:val="en-GB" w:eastAsia="en-GB"/>
+        </w:rPr>
+        <w:t xml:space="preserve"> </w:t>
+      </w:r>
+      <w:proofErr w:type="spellStart"/>
+      <w:r>
+        <w:rPr>
+          <w:lang w:val="en-GB" w:eastAsia="en-GB"/>
+        </w:rPr>
+        <w:t>text</w:t>
+      </w:r>
+      <w:proofErr w:type="spellEnd"/>
+      <w:r>
+        <w:rPr>
+          <w:lang w:val="en-GB" w:eastAsia="en-GB"/>
+        </w:rPr>
+        <w:t xml:space="preserve"> </w:t>
+      </w:r>
+      <w:proofErr w:type="spellStart"/>
+      <w:r>
+        <w:rPr>
+          <w:lang w:val="en-GB" w:eastAsia="en-GB"/>
+        </w:rPr>
+        <w:t>text</w:t>
+      </w:r>
+      <w:proofErr w:type="spellEnd"/>
+      <w:r>
+        <w:rPr>
+          <w:lang w:val="en-GB" w:eastAsia="en-GB"/>
+        </w:rPr>
+        <w:t xml:space="preserve"> </w:t>
+      </w:r>
+      <w:proofErr w:type="spellStart"/>
+      <w:r>
+        <w:rPr>
+          <w:lang w:val="en-GB" w:eastAsia="en-GB"/>
+        </w:rPr>
+        <w:t>text</w:t>
+      </w:r>
+      <w:proofErr w:type="spellEnd"/>
+      <w:r>
+        <w:rPr>
+          <w:lang w:val="en-GB" w:eastAsia="en-GB"/>
+        </w:rPr>
+        <w:t xml:space="preserve"> </w:t>
+      </w:r>
+      <w:proofErr w:type="spellStart"/>
+      <w:r>
+        <w:rPr>
+          <w:lang w:val="en-GB" w:eastAsia="en-GB"/>
+        </w:rPr>
+        <w:t>text</w:t>
+      </w:r>
+      <w:proofErr w:type="spellEnd"/>
+      <w:r>
+        <w:rPr>
+          <w:lang w:val="en-GB" w:eastAsia="en-GB"/>
+        </w:rPr>
+        <w:t xml:space="preserve"> </w:t>
+      </w:r>
+      <w:proofErr w:type="spellStart"/>
+      <w:r>
+        <w:rPr>
+          <w:lang w:val="en-GB" w:eastAsia="en-GB"/>
+        </w:rPr>
+        <w:t>text</w:t>
+      </w:r>
+      <w:proofErr w:type="spellEnd"/>
+      <w:r>
+        <w:rPr>
+          <w:lang w:val="en-GB" w:eastAsia="en-GB"/>
+        </w:rPr>
+        <w:t xml:space="preserve"> </w:t>
+      </w:r>
+      <w:proofErr w:type="spellStart"/>
+      <w:r>
+        <w:rPr>
+          <w:lang w:val="en-GB" w:eastAsia="en-GB"/>
+        </w:rPr>
+        <w:t>text</w:t>
+      </w:r>
+      <w:proofErr w:type="spellEnd"/>
+      <w:r>
+        <w:rPr>
+          <w:lang w:val="en-GB" w:eastAsia="en-GB"/>
+        </w:rPr>
+        <w:t xml:space="preserve"> </w:t>
+      </w:r>
+      <w:proofErr w:type="spellStart"/>
+      <w:r>
+        <w:rPr>
+          <w:lang w:val="en-GB" w:eastAsia="en-GB"/>
+        </w:rPr>
+        <w:t>text</w:t>
+      </w:r>
+      <w:proofErr w:type="spellEnd"/>
+      <w:r>
+        <w:rPr>
+          <w:lang w:val="en-GB" w:eastAsia="en-GB"/>
+        </w:rPr>
+        <w:t xml:space="preserve"> </w:t>
+      </w:r>
+      <w:proofErr w:type="spellStart"/>
+      <w:r>
+        <w:rPr>
+          <w:lang w:val="en-GB" w:eastAsia="en-GB"/>
+        </w:rPr>
+        <w:t>text</w:t>
+      </w:r>
+      <w:proofErr w:type="spellEnd"/>
+      <w:r>
+        <w:rPr>
+          <w:lang w:val="en-GB" w:eastAsia="en-GB"/>
+        </w:rPr>
+        <w:t xml:space="preserve"> </w:t>
+      </w:r>
+      <w:proofErr w:type="spellStart"/>
+      <w:r>
+        <w:rPr>
+          <w:lang w:val="en-GB" w:eastAsia="en-GB"/>
+        </w:rPr>
+        <w:t>text</w:t>
+      </w:r>
+      <w:proofErr w:type="spellEnd"/>
+      <w:r>
+        <w:rPr>
+          <w:lang w:val="en-GB" w:eastAsia="en-GB"/>
+        </w:rPr>
+        <w:t xml:space="preserve"> </w:t>
+      </w:r>
+      <w:proofErr w:type="spellStart"/>
+      <w:r>
+        <w:rPr>
+          <w:lang w:val="en-GB" w:eastAsia="en-GB"/>
+        </w:rPr>
+        <w:t>text</w:t>
+      </w:r>
+      <w:proofErr w:type="spellEnd"/>
+      <w:r>
+        <w:rPr>
+          <w:lang w:val="en-GB" w:eastAsia="en-GB"/>
+        </w:rPr>
+        <w:t xml:space="preserve"> </w:t>
+      </w:r>
+      <w:proofErr w:type="spellStart"/>
+      <w:r>
+        <w:rPr>
+          <w:lang w:val="en-GB" w:eastAsia="en-GB"/>
+        </w:rPr>
+        <w:t>text</w:t>
+      </w:r>
+      <w:proofErr w:type="spellEnd"/>
+      <w:r>
+        <w:rPr>
+          <w:lang w:val="en-GB" w:eastAsia="en-GB"/>
+        </w:rPr>
+        <w:t xml:space="preserve"> </w:t>
+      </w:r>
+      <w:proofErr w:type="spellStart"/>
+      <w:r>
+        <w:rPr>
+          <w:lang w:val="en-GB" w:eastAsia="en-GB"/>
+        </w:rPr>
+        <w:t>text</w:t>
+      </w:r>
+      <w:proofErr w:type="spellEnd"/>
+      <w:r>
+        <w:rPr>
+          <w:lang w:val="en-GB" w:eastAsia="en-GB"/>
+        </w:rPr>
+        <w:t xml:space="preserve"> </w:t>
+      </w:r>
+      <w:proofErr w:type="spellStart"/>
+      <w:r>
+        <w:rPr>
+          <w:lang w:val="en-GB" w:eastAsia="en-GB"/>
+        </w:rPr>
+        <w:t>text</w:t>
+      </w:r>
+      <w:proofErr w:type="spellEnd"/>
+      <w:r>
+        <w:rPr>
+          <w:lang w:val="en-GB" w:eastAsia="en-GB"/>
+        </w:rPr>
+        <w:t xml:space="preserve"> </w:t>
+      </w:r>
+      <w:proofErr w:type="spellStart"/>
+      <w:r>
+        <w:rPr>
+          <w:lang w:val="en-GB" w:eastAsia="en-GB"/>
+        </w:rPr>
+        <w:t>text</w:t>
+      </w:r>
+      <w:proofErr w:type="spellEnd"/>
+      <w:r>
+        <w:rPr>
+          <w:lang w:val="en-GB" w:eastAsia="en-GB"/>
+        </w:rPr>
+        <w:t xml:space="preserve"> </w:t>
+      </w:r>
+      <w:proofErr w:type="spellStart"/>
+      <w:r>
+        <w:rPr>
+          <w:lang w:val="en-GB" w:eastAsia="en-GB"/>
+        </w:rPr>
+        <w:t>text</w:t>
+      </w:r>
+      <w:proofErr w:type="spellEnd"/>
+      <w:r>
+        <w:rPr>
+          <w:lang w:val="en-GB" w:eastAsia="en-GB"/>
+        </w:rPr>
+        <w:t xml:space="preserve"> </w:t>
+      </w:r>
+      <w:proofErr w:type="spellStart"/>
+      <w:r>
+        <w:rPr>
+          <w:lang w:val="en-GB" w:eastAsia="en-GB"/>
+        </w:rPr>
+        <w:t>text</w:t>
+      </w:r>
+      <w:proofErr w:type="spellEnd"/>
+      <w:r>
+        <w:rPr>
+          <w:lang w:val="en-GB" w:eastAsia="en-GB"/>
+        </w:rPr>
+        <w:t xml:space="preserve"> </w:t>
+      </w:r>
+      <w:proofErr w:type="spellStart"/>
+      <w:r>
+        <w:rPr>
+          <w:lang w:val="en-GB" w:eastAsia="en-GB"/>
+        </w:rPr>
+        <w:t>text</w:t>
+      </w:r>
+      <w:proofErr w:type="spellEnd"/>
+      <w:r>
+        <w:rPr>
+          <w:lang w:val="en-GB" w:eastAsia="en-GB"/>
+        </w:rPr>
+        <w:t xml:space="preserve"> </w:t>
+      </w:r>
+      <w:proofErr w:type="spellStart"/>
+      <w:r>
+        <w:rPr>
+          <w:lang w:val="en-GB" w:eastAsia="en-GB"/>
+        </w:rPr>
+        <w:t>text</w:t>
+      </w:r>
+      <w:proofErr w:type="spellEnd"/>
+      <w:r>
+        <w:rPr>
+          <w:lang w:val="en-GB" w:eastAsia="en-GB"/>
+        </w:rPr>
+        <w:t xml:space="preserve"> </w:t>
+      </w:r>
+      <w:proofErr w:type="spellStart"/>
+      <w:r>
+        <w:rPr>
+          <w:lang w:val="en-GB" w:eastAsia="en-GB"/>
+        </w:rPr>
+        <w:t>text</w:t>
+      </w:r>
+      <w:proofErr w:type="spellEnd"/>
+      <w:r>
+        <w:rPr>
+          <w:lang w:val="en-GB" w:eastAsia="en-GB"/>
+        </w:rPr>
+        <w:t xml:space="preserve"> </w:t>
+      </w:r>
+      <w:proofErr w:type="spellStart"/>
+      <w:r>
+        <w:rPr>
+          <w:lang w:val="en-GB" w:eastAsia="en-GB"/>
+        </w:rPr>
+        <w:t>text</w:t>
+      </w:r>
+      <w:proofErr w:type="spellEnd"/>
+      <w:r>
+        <w:rPr>
+          <w:lang w:val="en-GB" w:eastAsia="en-GB"/>
+        </w:rPr>
+        <w:t xml:space="preserve"> </w:t>
+      </w:r>
+      <w:proofErr w:type="spellStart"/>
+      <w:r>
+        <w:rPr>
+          <w:lang w:val="en-GB" w:eastAsia="en-GB"/>
+        </w:rPr>
+        <w:t>text</w:t>
+      </w:r>
+      <w:proofErr w:type="spellEnd"/>
+      <w:r>
+        <w:rPr>
+          <w:lang w:val="en-GB" w:eastAsia="en-GB"/>
+        </w:rPr>
+        <w:t xml:space="preserve"> </w:t>
+      </w:r>
+      <w:proofErr w:type="spellStart"/>
+      <w:r>
+        <w:rPr>
+          <w:lang w:val="en-GB" w:eastAsia="en-GB"/>
+        </w:rPr>
+        <w:t>text</w:t>
+      </w:r>
+      <w:proofErr w:type="spellEnd"/>
+      <w:r>
+        <w:rPr>
+          <w:lang w:val="en-GB" w:eastAsia="en-GB"/>
+        </w:rPr>
+        <w:t xml:space="preserve"> </w:t>
+      </w:r>
+      <w:proofErr w:type="spellStart"/>
+      <w:r>
+        <w:rPr>
+          <w:lang w:val="en-GB" w:eastAsia="en-GB"/>
+        </w:rPr>
+        <w:t>text</w:t>
+      </w:r>
+      <w:proofErr w:type="spellEnd"/>
+      <w:r>
+        <w:rPr>
+          <w:lang w:val="en-GB" w:eastAsia="en-GB"/>
+        </w:rPr>
+        <w:t xml:space="preserve"> </w:t>
+      </w:r>
+      <w:proofErr w:type="spellStart"/>
+      <w:r>
+        <w:rPr>
+          <w:lang w:val="en-GB" w:eastAsia="en-GB"/>
+        </w:rPr>
+        <w:t>text</w:t>
+      </w:r>
+      <w:proofErr w:type="spellEnd"/>
+      <w:r>
+        <w:rPr>
+          <w:lang w:val="en-GB" w:eastAsia="en-GB"/>
+        </w:rPr>
+        <w:t xml:space="preserve"> </w:t>
+      </w:r>
+      <w:proofErr w:type="spellStart"/>
+      <w:r>
+        <w:rPr>
+          <w:lang w:val="en-GB" w:eastAsia="en-GB"/>
+        </w:rPr>
+        <w:t>text</w:t>
+      </w:r>
+      <w:proofErr w:type="spellEnd"/>
+      <w:r>
+        <w:rPr>
+          <w:lang w:val="en-GB" w:eastAsia="en-GB"/>
+        </w:rPr>
+        <w:t xml:space="preserve"> </w:t>
+      </w:r>
+      <w:proofErr w:type="spellStart"/>
+      <w:r>
+        <w:rPr>
+          <w:lang w:val="en-GB" w:eastAsia="en-GB"/>
+        </w:rPr>
+        <w:t>text</w:t>
+      </w:r>
+      <w:proofErr w:type="spellEnd"/>
+      <w:r>
+        <w:rPr>
+          <w:lang w:val="en-GB" w:eastAsia="en-GB"/>
+        </w:rPr>
+        <w:t xml:space="preserve"> </w:t>
+      </w:r>
+      <w:proofErr w:type="spellStart"/>
+      <w:r>
+        <w:rPr>
+          <w:lang w:val="en-GB" w:eastAsia="en-GB"/>
+        </w:rPr>
+        <w:t>text</w:t>
+      </w:r>
+      <w:proofErr w:type="spellEnd"/>
+      <w:r>
+        <w:rPr>
+          <w:lang w:val="en-GB" w:eastAsia="en-GB"/>
+        </w:rPr>
+        <w:t xml:space="preserve"> </w:t>
+      </w:r>
+      <w:proofErr w:type="spellStart"/>
+      <w:r>
+        <w:rPr>
+          <w:lang w:val="en-GB" w:eastAsia="en-GB"/>
+        </w:rPr>
+        <w:t>text</w:t>
+      </w:r>
+      <w:proofErr w:type="spellEnd"/>
+      <w:r>
+        <w:rPr>
+          <w:lang w:val="en-GB" w:eastAsia="en-GB"/>
+        </w:rPr>
+        <w:t xml:space="preserve"> </w:t>
+      </w:r>
+      <w:proofErr w:type="spellStart"/>
+      <w:r>
+        <w:rPr>
+          <w:lang w:val="en-GB" w:eastAsia="en-GB"/>
+        </w:rPr>
+        <w:t>text</w:t>
+      </w:r>
+      <w:proofErr w:type="spellEnd"/>
+      <w:r>
+        <w:rPr>
+          <w:lang w:val="en-GB" w:eastAsia="en-GB"/>
+        </w:rPr>
+        <w:t xml:space="preserve"> </w:t>
+      </w:r>
+      <w:proofErr w:type="spellStart"/>
+      <w:r>
+        <w:rPr>
+          <w:lang w:val="en-GB" w:eastAsia="en-GB"/>
+        </w:rPr>
+        <w:t>text</w:t>
+      </w:r>
+      <w:proofErr w:type="spellEnd"/>
+      <w:r>
+        <w:rPr>
+          <w:lang w:val="en-GB" w:eastAsia="en-GB"/>
+        </w:rPr>
+        <w:t xml:space="preserve"> </w:t>
+      </w:r>
+      <w:proofErr w:type="spellStart"/>
+      <w:r>
+        <w:rPr>
+          <w:lang w:val="en-GB" w:eastAsia="en-GB"/>
+        </w:rPr>
+        <w:t>text</w:t>
+      </w:r>
+      <w:proofErr w:type="spellEnd"/>
+      <w:r>
+        <w:rPr>
+          <w:lang w:val="en-GB" w:eastAsia="en-GB"/>
+        </w:rPr>
+        <w:t xml:space="preserve"> </w:t>
+      </w:r>
+      <w:proofErr w:type="spellStart"/>
+      <w:r>
+        <w:rPr>
+          <w:lang w:val="en-GB" w:eastAsia="en-GB"/>
+        </w:rPr>
+        <w:t>text</w:t>
+      </w:r>
+      <w:proofErr w:type="spellEnd"/>
+      <w:r>
+        <w:rPr>
+          <w:lang w:val="en-GB" w:eastAsia="en-GB"/>
+        </w:rPr>
+        <w:t xml:space="preserve"> </w:t>
+      </w:r>
+      <w:proofErr w:type="spellStart"/>
+      <w:r>
+        <w:rPr>
+          <w:lang w:val="en-GB" w:eastAsia="en-GB"/>
+        </w:rPr>
+        <w:t>text</w:t>
+      </w:r>
+      <w:proofErr w:type="spellEnd"/>
+      <w:r>
+        <w:rPr>
+          <w:lang w:val="en-GB" w:eastAsia="en-GB"/>
+        </w:rPr>
+        <w:t xml:space="preserve"> </w:t>
+      </w:r>
+      <w:proofErr w:type="spellStart"/>
+      <w:r>
+        <w:rPr>
+          <w:lang w:val="en-GB" w:eastAsia="en-GB"/>
+        </w:rPr>
+        <w:t>text</w:t>
+      </w:r>
+      <w:proofErr w:type="spellEnd"/>
       <w:r>
         <w:rPr>
           <w:lang w:val="en-GB"/>
         </w:rPr>
         <w:t xml:space="preserve"> </w:t>
       </w:r>
-      <w:r>
-        <w:rPr>
-          <w:lang w:val="en-GB" w:eastAsia="en-GB"/>
-        </w:rPr>
-        <w:t>text text text tex</w:t>
-      </w:r>
-      <w:r>
-        <w:rPr>
-          <w:lang w:val="en-GB" w:eastAsia="en-GB"/>
-        </w:rPr>
-        <w:t>t text</w:t>
-      </w:r>
-      <w:r>
-        <w:rPr>
-          <w:lang w:val="en-GB" w:eastAsia="en-GB"/>
-        </w:rPr>
-        <w:t xml:space="preserve"> </w:t>
-      </w:r>
-      <w:r>
-        <w:rPr>
-          <w:lang w:val="en-GB" w:eastAsia="en-GB"/>
-        </w:rPr>
-        <w:t>text</w:t>
-      </w:r>
+      <w:proofErr w:type="spellStart"/>
+      <w:r>
+        <w:rPr>
+          <w:lang w:val="en-GB" w:eastAsia="en-GB"/>
+        </w:rPr>
+        <w:t>text</w:t>
+      </w:r>
+      <w:proofErr w:type="spellEnd"/>
+      <w:r>
+        <w:rPr>
+          <w:lang w:val="en-GB" w:eastAsia="en-GB"/>
+        </w:rPr>
+        <w:t xml:space="preserve"> </w:t>
+      </w:r>
+      <w:proofErr w:type="spellStart"/>
+      <w:r>
+        <w:rPr>
+          <w:lang w:val="en-GB" w:eastAsia="en-GB"/>
+        </w:rPr>
+        <w:t>text</w:t>
+      </w:r>
+      <w:proofErr w:type="spellEnd"/>
+      <w:r>
+        <w:rPr>
+          <w:lang w:val="en-GB" w:eastAsia="en-GB"/>
+        </w:rPr>
+        <w:t xml:space="preserve"> </w:t>
+      </w:r>
+      <w:proofErr w:type="spellStart"/>
+      <w:r>
+        <w:rPr>
+          <w:lang w:val="en-GB" w:eastAsia="en-GB"/>
+        </w:rPr>
+        <w:t>text</w:t>
+      </w:r>
+      <w:proofErr w:type="spellEnd"/>
+      <w:r>
+        <w:rPr>
+          <w:lang w:val="en-GB" w:eastAsia="en-GB"/>
+        </w:rPr>
+        <w:t xml:space="preserve"> </w:t>
+      </w:r>
+      <w:proofErr w:type="spellStart"/>
+      <w:r>
+        <w:rPr>
+          <w:lang w:val="en-GB" w:eastAsia="en-GB"/>
+        </w:rPr>
+        <w:t>tex</w:t>
+      </w:r>
+      <w:r>
+        <w:rPr>
+          <w:lang w:val="en-GB" w:eastAsia="en-GB"/>
+        </w:rPr>
+        <w:t>t</w:t>
+      </w:r>
+      <w:proofErr w:type="spellEnd"/>
+      <w:r>
+        <w:rPr>
+          <w:lang w:val="en-GB" w:eastAsia="en-GB"/>
+        </w:rPr>
+        <w:t xml:space="preserve"> </w:t>
+      </w:r>
+      <w:proofErr w:type="spellStart"/>
+      <w:r>
+        <w:rPr>
+          <w:lang w:val="en-GB" w:eastAsia="en-GB"/>
+        </w:rPr>
+        <w:t>text</w:t>
+      </w:r>
+      <w:proofErr w:type="spellEnd"/>
+      <w:r>
+        <w:rPr>
+          <w:lang w:val="en-GB" w:eastAsia="en-GB"/>
+        </w:rPr>
+        <w:t xml:space="preserve"> </w:t>
+      </w:r>
+      <w:proofErr w:type="spellStart"/>
+      <w:r>
+        <w:rPr>
+          <w:lang w:val="en-GB" w:eastAsia="en-GB"/>
+        </w:rPr>
+        <w:t>text</w:t>
+      </w:r>
+      <w:proofErr w:type="spellEnd"/>
       <w:r>
         <w:rPr>
           <w:lang w:val="en-GB" w:eastAsia="en-GB"/>
@@ -2072,122 +3419,520 @@
         <w:rPr>
           <w:lang w:val="en-GB" w:eastAsia="en-GB"/>
         </w:rPr>
-        <w:t xml:space="preserve"> T</w:t>
-      </w:r>
-      <w:r>
-        <w:rPr>
-          <w:lang w:val="en-GB" w:eastAsia="en-GB"/>
-        </w:rPr>
-        <w:t>ext text text text</w:t>
-      </w:r>
-      <w:r>
-        <w:rPr>
-          <w:lang w:val="en-GB" w:eastAsia="en-GB"/>
-        </w:rPr>
-        <w:t xml:space="preserve"> </w:t>
-      </w:r>
-      <w:r>
-        <w:rPr>
-          <w:lang w:val="en-GB" w:eastAsia="en-GB"/>
-        </w:rPr>
-        <w:t>text text text text</w:t>
-      </w:r>
-      <w:r>
-        <w:rPr>
-          <w:lang w:val="en-GB" w:eastAsia="en-GB"/>
-        </w:rPr>
-        <w:t xml:space="preserve"> </w:t>
-      </w:r>
-      <w:r>
-        <w:rPr>
-          <w:lang w:val="en-GB" w:eastAsia="en-GB"/>
-        </w:rPr>
-        <w:t>text text text text</w:t>
-      </w:r>
-      <w:r>
-        <w:rPr>
-          <w:lang w:val="en-GB" w:eastAsia="en-GB"/>
-        </w:rPr>
-        <w:t xml:space="preserve"> </w:t>
-      </w:r>
-      <w:r>
-        <w:rPr>
-          <w:lang w:val="en-GB" w:eastAsia="en-GB"/>
-        </w:rPr>
-        <w:t>text text text text</w:t>
-      </w:r>
-      <w:r>
-        <w:rPr>
-          <w:lang w:val="en-GB" w:eastAsia="en-GB"/>
-        </w:rPr>
-        <w:t xml:space="preserve"> </w:t>
-      </w:r>
-      <w:r>
-        <w:rPr>
-          <w:lang w:val="en-GB" w:eastAsia="en-GB"/>
-        </w:rPr>
-        <w:t>text text text text</w:t>
-      </w:r>
-      <w:r>
-        <w:rPr>
-          <w:lang w:val="en-GB" w:eastAsia="en-GB"/>
-        </w:rPr>
-        <w:t xml:space="preserve"> </w:t>
-      </w:r>
-      <w:r>
-        <w:rPr>
-          <w:lang w:val="en-GB" w:eastAsia="en-GB"/>
-        </w:rPr>
-        <w:t>text text text text</w:t>
-      </w:r>
-      <w:r>
-        <w:rPr>
-          <w:lang w:val="en-GB" w:eastAsia="en-GB"/>
-        </w:rPr>
-        <w:t xml:space="preserve"> </w:t>
-      </w:r>
-      <w:r>
-        <w:rPr>
-          <w:lang w:val="en-GB" w:eastAsia="en-GB"/>
-        </w:rPr>
-        <w:t>text text text text</w:t>
-      </w:r>
-      <w:r>
-        <w:rPr>
-          <w:lang w:val="en-GB" w:eastAsia="en-GB"/>
-        </w:rPr>
-        <w:t xml:space="preserve"> </w:t>
-      </w:r>
-      <w:r>
-        <w:rPr>
-          <w:lang w:val="en-GB" w:eastAsia="en-GB"/>
-        </w:rPr>
-        <w:t>text text text text</w:t>
-      </w:r>
-      <w:r>
-        <w:rPr>
-          <w:lang w:val="en-GB" w:eastAsia="en-GB"/>
-        </w:rPr>
-        <w:t xml:space="preserve"> </w:t>
-      </w:r>
-      <w:r>
-        <w:rPr>
-          <w:lang w:val="en-GB" w:eastAsia="en-GB"/>
-        </w:rPr>
-        <w:t>text text text text</w:t>
-      </w:r>
-      <w:r>
-        <w:rPr>
-          <w:lang w:val="en-GB" w:eastAsia="en-GB"/>
-        </w:rPr>
-        <w:t xml:space="preserve"> </w:t>
-      </w:r>
-      <w:r>
-        <w:rPr>
-          <w:lang w:val="en-GB" w:eastAsia="en-GB"/>
-        </w:rPr>
-        <w:t>text text</w:t>
-      </w:r>
+        <w:t xml:space="preserve"> Text </w:t>
+      </w:r>
+      <w:proofErr w:type="spellStart"/>
+      <w:r>
+        <w:rPr>
+          <w:lang w:val="en-GB" w:eastAsia="en-GB"/>
+        </w:rPr>
+        <w:t>text</w:t>
+      </w:r>
+      <w:proofErr w:type="spellEnd"/>
+      <w:r>
+        <w:rPr>
+          <w:lang w:val="en-GB" w:eastAsia="en-GB"/>
+        </w:rPr>
+        <w:t xml:space="preserve"> </w:t>
+      </w:r>
+      <w:proofErr w:type="spellStart"/>
+      <w:r>
+        <w:rPr>
+          <w:lang w:val="en-GB" w:eastAsia="en-GB"/>
+        </w:rPr>
+        <w:t>text</w:t>
+      </w:r>
+      <w:proofErr w:type="spellEnd"/>
+      <w:r>
+        <w:rPr>
+          <w:lang w:val="en-GB" w:eastAsia="en-GB"/>
+        </w:rPr>
+        <w:t xml:space="preserve"> </w:t>
+      </w:r>
+      <w:proofErr w:type="spellStart"/>
+      <w:r>
+        <w:rPr>
+          <w:lang w:val="en-GB" w:eastAsia="en-GB"/>
+        </w:rPr>
+        <w:t>text</w:t>
+      </w:r>
+      <w:proofErr w:type="spellEnd"/>
+      <w:r>
+        <w:rPr>
+          <w:lang w:val="en-GB" w:eastAsia="en-GB"/>
+        </w:rPr>
+        <w:t xml:space="preserve"> </w:t>
+      </w:r>
+      <w:proofErr w:type="spellStart"/>
+      <w:r>
+        <w:rPr>
+          <w:lang w:val="en-GB" w:eastAsia="en-GB"/>
+        </w:rPr>
+        <w:t>text</w:t>
+      </w:r>
+      <w:proofErr w:type="spellEnd"/>
+      <w:r>
+        <w:rPr>
+          <w:lang w:val="en-GB" w:eastAsia="en-GB"/>
+        </w:rPr>
+        <w:t xml:space="preserve"> </w:t>
+      </w:r>
+      <w:proofErr w:type="spellStart"/>
+      <w:r>
+        <w:rPr>
+          <w:lang w:val="en-GB" w:eastAsia="en-GB"/>
+        </w:rPr>
+        <w:t>text</w:t>
+      </w:r>
+      <w:proofErr w:type="spellEnd"/>
+      <w:r>
+        <w:rPr>
+          <w:lang w:val="en-GB" w:eastAsia="en-GB"/>
+        </w:rPr>
+        <w:t xml:space="preserve"> </w:t>
+      </w:r>
+      <w:proofErr w:type="spellStart"/>
+      <w:r>
+        <w:rPr>
+          <w:lang w:val="en-GB" w:eastAsia="en-GB"/>
+        </w:rPr>
+        <w:t>text</w:t>
+      </w:r>
+      <w:proofErr w:type="spellEnd"/>
+      <w:r>
+        <w:rPr>
+          <w:lang w:val="en-GB" w:eastAsia="en-GB"/>
+        </w:rPr>
+        <w:t xml:space="preserve"> </w:t>
+      </w:r>
+      <w:proofErr w:type="spellStart"/>
+      <w:r>
+        <w:rPr>
+          <w:lang w:val="en-GB" w:eastAsia="en-GB"/>
+        </w:rPr>
+        <w:t>text</w:t>
+      </w:r>
+      <w:proofErr w:type="spellEnd"/>
+      <w:r>
+        <w:rPr>
+          <w:lang w:val="en-GB" w:eastAsia="en-GB"/>
+        </w:rPr>
+        <w:t xml:space="preserve"> </w:t>
+      </w:r>
+      <w:proofErr w:type="spellStart"/>
+      <w:r>
+        <w:rPr>
+          <w:lang w:val="en-GB" w:eastAsia="en-GB"/>
+        </w:rPr>
+        <w:t>text</w:t>
+      </w:r>
+      <w:proofErr w:type="spellEnd"/>
+      <w:r>
+        <w:rPr>
+          <w:lang w:val="en-GB" w:eastAsia="en-GB"/>
+        </w:rPr>
+        <w:t xml:space="preserve"> </w:t>
+      </w:r>
+      <w:proofErr w:type="spellStart"/>
+      <w:r>
+        <w:rPr>
+          <w:lang w:val="en-GB" w:eastAsia="en-GB"/>
+        </w:rPr>
+        <w:t>text</w:t>
+      </w:r>
+      <w:proofErr w:type="spellEnd"/>
+      <w:r>
+        <w:rPr>
+          <w:lang w:val="en-GB" w:eastAsia="en-GB"/>
+        </w:rPr>
+        <w:t xml:space="preserve"> </w:t>
+      </w:r>
+      <w:proofErr w:type="spellStart"/>
+      <w:r>
+        <w:rPr>
+          <w:lang w:val="en-GB" w:eastAsia="en-GB"/>
+        </w:rPr>
+        <w:t>text</w:t>
+      </w:r>
+      <w:proofErr w:type="spellEnd"/>
+      <w:r>
+        <w:rPr>
+          <w:lang w:val="en-GB" w:eastAsia="en-GB"/>
+        </w:rPr>
+        <w:t xml:space="preserve"> </w:t>
+      </w:r>
+      <w:proofErr w:type="spellStart"/>
+      <w:r>
+        <w:rPr>
+          <w:lang w:val="en-GB" w:eastAsia="en-GB"/>
+        </w:rPr>
+        <w:t>text</w:t>
+      </w:r>
+      <w:proofErr w:type="spellEnd"/>
+      <w:r>
+        <w:rPr>
+          <w:lang w:val="en-GB" w:eastAsia="en-GB"/>
+        </w:rPr>
+        <w:t xml:space="preserve"> </w:t>
+      </w:r>
+      <w:proofErr w:type="spellStart"/>
+      <w:r>
+        <w:rPr>
+          <w:lang w:val="en-GB" w:eastAsia="en-GB"/>
+        </w:rPr>
+        <w:t>text</w:t>
+      </w:r>
+      <w:proofErr w:type="spellEnd"/>
+      <w:r>
+        <w:rPr>
+          <w:lang w:val="en-GB" w:eastAsia="en-GB"/>
+        </w:rPr>
+        <w:t xml:space="preserve"> </w:t>
+      </w:r>
+      <w:proofErr w:type="spellStart"/>
+      <w:r>
+        <w:rPr>
+          <w:lang w:val="en-GB" w:eastAsia="en-GB"/>
+        </w:rPr>
+        <w:t>text</w:t>
+      </w:r>
+      <w:proofErr w:type="spellEnd"/>
+      <w:r>
+        <w:rPr>
+          <w:lang w:val="en-GB" w:eastAsia="en-GB"/>
+        </w:rPr>
+        <w:t xml:space="preserve"> </w:t>
+      </w:r>
+      <w:proofErr w:type="spellStart"/>
+      <w:r>
+        <w:rPr>
+          <w:lang w:val="en-GB" w:eastAsia="en-GB"/>
+        </w:rPr>
+        <w:t>text</w:t>
+      </w:r>
+      <w:proofErr w:type="spellEnd"/>
+      <w:r>
+        <w:rPr>
+          <w:lang w:val="en-GB" w:eastAsia="en-GB"/>
+        </w:rPr>
+        <w:t xml:space="preserve"> </w:t>
+      </w:r>
+      <w:proofErr w:type="spellStart"/>
+      <w:r>
+        <w:rPr>
+          <w:lang w:val="en-GB" w:eastAsia="en-GB"/>
+        </w:rPr>
+        <w:t>text</w:t>
+      </w:r>
+      <w:proofErr w:type="spellEnd"/>
+      <w:r>
+        <w:rPr>
+          <w:lang w:val="en-GB" w:eastAsia="en-GB"/>
+        </w:rPr>
+        <w:t xml:space="preserve"> </w:t>
+      </w:r>
+      <w:proofErr w:type="spellStart"/>
+      <w:r>
+        <w:rPr>
+          <w:lang w:val="en-GB" w:eastAsia="en-GB"/>
+        </w:rPr>
+        <w:t>text</w:t>
+      </w:r>
+      <w:proofErr w:type="spellEnd"/>
+      <w:r>
+        <w:rPr>
+          <w:lang w:val="en-GB" w:eastAsia="en-GB"/>
+        </w:rPr>
+        <w:t xml:space="preserve"> </w:t>
+      </w:r>
+      <w:proofErr w:type="spellStart"/>
+      <w:r>
+        <w:rPr>
+          <w:lang w:val="en-GB" w:eastAsia="en-GB"/>
+        </w:rPr>
+        <w:t>text</w:t>
+      </w:r>
+      <w:proofErr w:type="spellEnd"/>
+      <w:r>
+        <w:rPr>
+          <w:lang w:val="en-GB" w:eastAsia="en-GB"/>
+        </w:rPr>
+        <w:t xml:space="preserve"> </w:t>
+      </w:r>
+      <w:proofErr w:type="spellStart"/>
+      <w:r>
+        <w:rPr>
+          <w:lang w:val="en-GB" w:eastAsia="en-GB"/>
+        </w:rPr>
+        <w:t>text</w:t>
+      </w:r>
+      <w:proofErr w:type="spellEnd"/>
+      <w:r>
+        <w:rPr>
+          <w:lang w:val="en-GB" w:eastAsia="en-GB"/>
+        </w:rPr>
+        <w:t xml:space="preserve"> </w:t>
+      </w:r>
+      <w:proofErr w:type="spellStart"/>
+      <w:r>
+        <w:rPr>
+          <w:lang w:val="en-GB" w:eastAsia="en-GB"/>
+        </w:rPr>
+        <w:t>text</w:t>
+      </w:r>
+      <w:proofErr w:type="spellEnd"/>
+      <w:r>
+        <w:rPr>
+          <w:lang w:val="en-GB" w:eastAsia="en-GB"/>
+        </w:rPr>
+        <w:t xml:space="preserve"> </w:t>
+      </w:r>
+      <w:proofErr w:type="spellStart"/>
+      <w:r>
+        <w:rPr>
+          <w:lang w:val="en-GB" w:eastAsia="en-GB"/>
+        </w:rPr>
+        <w:t>text</w:t>
+      </w:r>
+      <w:proofErr w:type="spellEnd"/>
+      <w:r>
+        <w:rPr>
+          <w:lang w:val="en-GB" w:eastAsia="en-GB"/>
+        </w:rPr>
+        <w:t xml:space="preserve"> </w:t>
+      </w:r>
+      <w:proofErr w:type="spellStart"/>
+      <w:r>
+        <w:rPr>
+          <w:lang w:val="en-GB" w:eastAsia="en-GB"/>
+        </w:rPr>
+        <w:t>text</w:t>
+      </w:r>
+      <w:proofErr w:type="spellEnd"/>
+      <w:r>
+        <w:rPr>
+          <w:lang w:val="en-GB" w:eastAsia="en-GB"/>
+        </w:rPr>
+        <w:t xml:space="preserve"> </w:t>
+      </w:r>
+      <w:proofErr w:type="spellStart"/>
+      <w:r>
+        <w:rPr>
+          <w:lang w:val="en-GB" w:eastAsia="en-GB"/>
+        </w:rPr>
+        <w:t>text</w:t>
+      </w:r>
+      <w:proofErr w:type="spellEnd"/>
+      <w:r>
+        <w:rPr>
+          <w:lang w:val="en-GB" w:eastAsia="en-GB"/>
+        </w:rPr>
+        <w:t xml:space="preserve"> </w:t>
+      </w:r>
+      <w:proofErr w:type="spellStart"/>
+      <w:r>
+        <w:rPr>
+          <w:lang w:val="en-GB" w:eastAsia="en-GB"/>
+        </w:rPr>
+        <w:t>text</w:t>
+      </w:r>
+      <w:proofErr w:type="spellEnd"/>
+      <w:r>
+        <w:rPr>
+          <w:lang w:val="en-GB" w:eastAsia="en-GB"/>
+        </w:rPr>
+        <w:t xml:space="preserve"> </w:t>
+      </w:r>
+      <w:proofErr w:type="spellStart"/>
+      <w:r>
+        <w:rPr>
+          <w:lang w:val="en-GB" w:eastAsia="en-GB"/>
+        </w:rPr>
+        <w:t>text</w:t>
+      </w:r>
+      <w:proofErr w:type="spellEnd"/>
+      <w:r>
+        <w:rPr>
+          <w:lang w:val="en-GB" w:eastAsia="en-GB"/>
+        </w:rPr>
+        <w:t xml:space="preserve"> </w:t>
+      </w:r>
+      <w:proofErr w:type="spellStart"/>
+      <w:r>
+        <w:rPr>
+          <w:lang w:val="en-GB" w:eastAsia="en-GB"/>
+        </w:rPr>
+        <w:t>text</w:t>
+      </w:r>
+      <w:proofErr w:type="spellEnd"/>
+      <w:r>
+        <w:rPr>
+          <w:lang w:val="en-GB" w:eastAsia="en-GB"/>
+        </w:rPr>
+        <w:t xml:space="preserve"> </w:t>
+      </w:r>
+      <w:proofErr w:type="spellStart"/>
+      <w:r>
+        <w:rPr>
+          <w:lang w:val="en-GB" w:eastAsia="en-GB"/>
+        </w:rPr>
+        <w:t>text</w:t>
+      </w:r>
+      <w:proofErr w:type="spellEnd"/>
+      <w:r>
+        <w:rPr>
+          <w:lang w:val="en-GB" w:eastAsia="en-GB"/>
+        </w:rPr>
+        <w:t xml:space="preserve"> </w:t>
+      </w:r>
+      <w:proofErr w:type="spellStart"/>
+      <w:r>
+        <w:rPr>
+          <w:lang w:val="en-GB" w:eastAsia="en-GB"/>
+        </w:rPr>
+        <w:t>text</w:t>
+      </w:r>
+      <w:proofErr w:type="spellEnd"/>
+      <w:r>
+        <w:rPr>
+          <w:lang w:val="en-GB" w:eastAsia="en-GB"/>
+        </w:rPr>
+        <w:t xml:space="preserve"> </w:t>
+      </w:r>
+      <w:proofErr w:type="spellStart"/>
+      <w:r>
+        <w:rPr>
+          <w:lang w:val="en-GB" w:eastAsia="en-GB"/>
+        </w:rPr>
+        <w:t>text</w:t>
+      </w:r>
+      <w:proofErr w:type="spellEnd"/>
+      <w:r>
+        <w:rPr>
+          <w:lang w:val="en-GB" w:eastAsia="en-GB"/>
+        </w:rPr>
+        <w:t xml:space="preserve"> </w:t>
+      </w:r>
+      <w:proofErr w:type="spellStart"/>
+      <w:r>
+        <w:rPr>
+          <w:lang w:val="en-GB" w:eastAsia="en-GB"/>
+        </w:rPr>
+        <w:t>text</w:t>
+      </w:r>
+      <w:proofErr w:type="spellEnd"/>
+      <w:r>
+        <w:rPr>
+          <w:lang w:val="en-GB" w:eastAsia="en-GB"/>
+        </w:rPr>
+        <w:t xml:space="preserve"> </w:t>
+      </w:r>
+      <w:proofErr w:type="spellStart"/>
+      <w:r>
+        <w:rPr>
+          <w:lang w:val="en-GB" w:eastAsia="en-GB"/>
+        </w:rPr>
+        <w:t>text</w:t>
+      </w:r>
+      <w:proofErr w:type="spellEnd"/>
+      <w:r>
+        <w:rPr>
+          <w:lang w:val="en-GB" w:eastAsia="en-GB"/>
+        </w:rPr>
+        <w:t xml:space="preserve"> </w:t>
+      </w:r>
+      <w:proofErr w:type="spellStart"/>
+      <w:r>
+        <w:rPr>
+          <w:lang w:val="en-GB" w:eastAsia="en-GB"/>
+        </w:rPr>
+        <w:t>text</w:t>
+      </w:r>
+      <w:proofErr w:type="spellEnd"/>
+      <w:r>
+        <w:rPr>
+          <w:lang w:val="en-GB" w:eastAsia="en-GB"/>
+        </w:rPr>
+        <w:t xml:space="preserve"> </w:t>
+      </w:r>
+      <w:proofErr w:type="spellStart"/>
+      <w:r>
+        <w:rPr>
+          <w:lang w:val="en-GB" w:eastAsia="en-GB"/>
+        </w:rPr>
+        <w:t>text</w:t>
+      </w:r>
+      <w:proofErr w:type="spellEnd"/>
+      <w:r>
+        <w:rPr>
+          <w:lang w:val="en-GB" w:eastAsia="en-GB"/>
+        </w:rPr>
+        <w:t xml:space="preserve"> </w:t>
+      </w:r>
+      <w:proofErr w:type="spellStart"/>
+      <w:r>
+        <w:rPr>
+          <w:lang w:val="en-GB" w:eastAsia="en-GB"/>
+        </w:rPr>
+        <w:t>text</w:t>
+      </w:r>
+      <w:proofErr w:type="spellEnd"/>
+      <w:r>
+        <w:rPr>
+          <w:lang w:val="en-GB" w:eastAsia="en-GB"/>
+        </w:rPr>
+        <w:t xml:space="preserve"> </w:t>
+      </w:r>
+      <w:proofErr w:type="spellStart"/>
+      <w:r>
+        <w:rPr>
+          <w:lang w:val="en-GB" w:eastAsia="en-GB"/>
+        </w:rPr>
+        <w:t>text</w:t>
+      </w:r>
+      <w:proofErr w:type="spellEnd"/>
+      <w:r>
+        <w:rPr>
+          <w:lang w:val="en-GB" w:eastAsia="en-GB"/>
+        </w:rPr>
+        <w:t xml:space="preserve"> </w:t>
+      </w:r>
+      <w:proofErr w:type="spellStart"/>
+      <w:r>
+        <w:rPr>
+          <w:lang w:val="en-GB" w:eastAsia="en-GB"/>
+        </w:rPr>
+        <w:t>text</w:t>
+      </w:r>
+      <w:proofErr w:type="spellEnd"/>
+      <w:r>
+        <w:rPr>
+          <w:lang w:val="en-GB" w:eastAsia="en-GB"/>
+        </w:rPr>
+        <w:t xml:space="preserve"> </w:t>
+      </w:r>
+      <w:proofErr w:type="spellStart"/>
+      <w:r>
+        <w:rPr>
+          <w:lang w:val="en-GB" w:eastAsia="en-GB"/>
+        </w:rPr>
+        <w:t>text</w:t>
+      </w:r>
+      <w:proofErr w:type="spellEnd"/>
+      <w:r>
+        <w:rPr>
+          <w:lang w:val="en-GB" w:eastAsia="en-GB"/>
+        </w:rPr>
+        <w:t xml:space="preserve"> </w:t>
+      </w:r>
+      <w:proofErr w:type="spellStart"/>
+      <w:r>
+        <w:rPr>
+          <w:lang w:val="en-GB" w:eastAsia="en-GB"/>
+        </w:rPr>
+        <w:t>text</w:t>
+      </w:r>
+      <w:proofErr w:type="spellEnd"/>
       <w:r>
         <w:rPr>
           <w:lang w:val="en-GB" w:eastAsia="en-GB"/>
@@ -2215,122 +3960,520 @@
         <w:rPr>
           <w:lang w:val="en-GB" w:eastAsia="en-GB"/>
         </w:rPr>
-        <w:t>.</w:t>
-      </w:r>
-      <w:r>
-        <w:rPr>
-          <w:lang w:val="en-GB" w:eastAsia="en-GB"/>
-        </w:rPr>
-        <w:t xml:space="preserve"> Text text text text</w:t>
-      </w:r>
-      <w:r>
-        <w:rPr>
-          <w:lang w:val="en-GB" w:eastAsia="en-GB"/>
-        </w:rPr>
-        <w:t xml:space="preserve"> </w:t>
-      </w:r>
-      <w:r>
-        <w:rPr>
-          <w:lang w:val="en-GB" w:eastAsia="en-GB"/>
-        </w:rPr>
-        <w:t>text text text text</w:t>
-      </w:r>
-      <w:r>
-        <w:rPr>
-          <w:lang w:val="en-GB" w:eastAsia="en-GB"/>
-        </w:rPr>
-        <w:t xml:space="preserve"> </w:t>
-      </w:r>
-      <w:r>
-        <w:rPr>
-          <w:lang w:val="en-GB" w:eastAsia="en-GB"/>
-        </w:rPr>
-        <w:t>text text text text</w:t>
-      </w:r>
-      <w:r>
-        <w:rPr>
-          <w:lang w:val="en-GB" w:eastAsia="en-GB"/>
-        </w:rPr>
-        <w:t xml:space="preserve"> </w:t>
-      </w:r>
-      <w:r>
-        <w:rPr>
-          <w:lang w:val="en-GB" w:eastAsia="en-GB"/>
-        </w:rPr>
-        <w:t>text text text text</w:t>
-      </w:r>
-      <w:r>
-        <w:rPr>
-          <w:lang w:val="en-GB" w:eastAsia="en-GB"/>
-        </w:rPr>
-        <w:t xml:space="preserve"> </w:t>
-      </w:r>
-      <w:r>
-        <w:rPr>
-          <w:lang w:val="en-GB" w:eastAsia="en-GB"/>
-        </w:rPr>
-        <w:t>text text text text</w:t>
-      </w:r>
-      <w:r>
-        <w:rPr>
-          <w:lang w:val="en-GB" w:eastAsia="en-GB"/>
-        </w:rPr>
-        <w:t xml:space="preserve"> </w:t>
-      </w:r>
-      <w:r>
-        <w:rPr>
-          <w:lang w:val="en-GB" w:eastAsia="en-GB"/>
-        </w:rPr>
-        <w:t>text text text text</w:t>
-      </w:r>
-      <w:r>
-        <w:rPr>
-          <w:lang w:val="en-GB" w:eastAsia="en-GB"/>
-        </w:rPr>
-        <w:t xml:space="preserve"> </w:t>
-      </w:r>
-      <w:r>
-        <w:rPr>
-          <w:lang w:val="en-GB" w:eastAsia="en-GB"/>
-        </w:rPr>
-        <w:t>text text text text</w:t>
-      </w:r>
-      <w:r>
-        <w:rPr>
-          <w:lang w:val="en-GB" w:eastAsia="en-GB"/>
-        </w:rPr>
-        <w:t xml:space="preserve"> </w:t>
-      </w:r>
-      <w:r>
-        <w:rPr>
-          <w:lang w:val="en-GB" w:eastAsia="en-GB"/>
-        </w:rPr>
-        <w:t>text text text text</w:t>
-      </w:r>
-      <w:r>
-        <w:rPr>
-          <w:lang w:val="en-GB" w:eastAsia="en-GB"/>
-        </w:rPr>
-        <w:t xml:space="preserve"> </w:t>
-      </w:r>
-      <w:r>
-        <w:rPr>
-          <w:lang w:val="en-GB" w:eastAsia="en-GB"/>
-        </w:rPr>
-        <w:t>text text text text</w:t>
-      </w:r>
-      <w:r>
-        <w:rPr>
-          <w:lang w:val="en-GB" w:eastAsia="en-GB"/>
-        </w:rPr>
-        <w:t xml:space="preserve"> </w:t>
-      </w:r>
-      <w:r>
-        <w:rPr>
-          <w:lang w:val="en-GB" w:eastAsia="en-GB"/>
-        </w:rPr>
-        <w:t>text text</w:t>
-      </w:r>
+        <w:t xml:space="preserve">. Text </w:t>
+      </w:r>
+      <w:proofErr w:type="spellStart"/>
+      <w:r>
+        <w:rPr>
+          <w:lang w:val="en-GB" w:eastAsia="en-GB"/>
+        </w:rPr>
+        <w:t>text</w:t>
+      </w:r>
+      <w:proofErr w:type="spellEnd"/>
+      <w:r>
+        <w:rPr>
+          <w:lang w:val="en-GB" w:eastAsia="en-GB"/>
+        </w:rPr>
+        <w:t xml:space="preserve"> </w:t>
+      </w:r>
+      <w:proofErr w:type="spellStart"/>
+      <w:r>
+        <w:rPr>
+          <w:lang w:val="en-GB" w:eastAsia="en-GB"/>
+        </w:rPr>
+        <w:t>text</w:t>
+      </w:r>
+      <w:proofErr w:type="spellEnd"/>
+      <w:r>
+        <w:rPr>
+          <w:lang w:val="en-GB" w:eastAsia="en-GB"/>
+        </w:rPr>
+        <w:t xml:space="preserve"> </w:t>
+      </w:r>
+      <w:proofErr w:type="spellStart"/>
+      <w:r>
+        <w:rPr>
+          <w:lang w:val="en-GB" w:eastAsia="en-GB"/>
+        </w:rPr>
+        <w:t>text</w:t>
+      </w:r>
+      <w:proofErr w:type="spellEnd"/>
+      <w:r>
+        <w:rPr>
+          <w:lang w:val="en-GB" w:eastAsia="en-GB"/>
+        </w:rPr>
+        <w:t xml:space="preserve"> </w:t>
+      </w:r>
+      <w:proofErr w:type="spellStart"/>
+      <w:r>
+        <w:rPr>
+          <w:lang w:val="en-GB" w:eastAsia="en-GB"/>
+        </w:rPr>
+        <w:t>text</w:t>
+      </w:r>
+      <w:proofErr w:type="spellEnd"/>
+      <w:r>
+        <w:rPr>
+          <w:lang w:val="en-GB" w:eastAsia="en-GB"/>
+        </w:rPr>
+        <w:t xml:space="preserve"> </w:t>
+      </w:r>
+      <w:proofErr w:type="spellStart"/>
+      <w:r>
+        <w:rPr>
+          <w:lang w:val="en-GB" w:eastAsia="en-GB"/>
+        </w:rPr>
+        <w:t>text</w:t>
+      </w:r>
+      <w:proofErr w:type="spellEnd"/>
+      <w:r>
+        <w:rPr>
+          <w:lang w:val="en-GB" w:eastAsia="en-GB"/>
+        </w:rPr>
+        <w:t xml:space="preserve"> </w:t>
+      </w:r>
+      <w:proofErr w:type="spellStart"/>
+      <w:r>
+        <w:rPr>
+          <w:lang w:val="en-GB" w:eastAsia="en-GB"/>
+        </w:rPr>
+        <w:t>text</w:t>
+      </w:r>
+      <w:proofErr w:type="spellEnd"/>
+      <w:r>
+        <w:rPr>
+          <w:lang w:val="en-GB" w:eastAsia="en-GB"/>
+        </w:rPr>
+        <w:t xml:space="preserve"> </w:t>
+      </w:r>
+      <w:proofErr w:type="spellStart"/>
+      <w:r>
+        <w:rPr>
+          <w:lang w:val="en-GB" w:eastAsia="en-GB"/>
+        </w:rPr>
+        <w:t>text</w:t>
+      </w:r>
+      <w:proofErr w:type="spellEnd"/>
+      <w:r>
+        <w:rPr>
+          <w:lang w:val="en-GB" w:eastAsia="en-GB"/>
+        </w:rPr>
+        <w:t xml:space="preserve"> </w:t>
+      </w:r>
+      <w:proofErr w:type="spellStart"/>
+      <w:r>
+        <w:rPr>
+          <w:lang w:val="en-GB" w:eastAsia="en-GB"/>
+        </w:rPr>
+        <w:t>text</w:t>
+      </w:r>
+      <w:proofErr w:type="spellEnd"/>
+      <w:r>
+        <w:rPr>
+          <w:lang w:val="en-GB" w:eastAsia="en-GB"/>
+        </w:rPr>
+        <w:t xml:space="preserve"> </w:t>
+      </w:r>
+      <w:proofErr w:type="spellStart"/>
+      <w:r>
+        <w:rPr>
+          <w:lang w:val="en-GB" w:eastAsia="en-GB"/>
+        </w:rPr>
+        <w:t>text</w:t>
+      </w:r>
+      <w:proofErr w:type="spellEnd"/>
+      <w:r>
+        <w:rPr>
+          <w:lang w:val="en-GB" w:eastAsia="en-GB"/>
+        </w:rPr>
+        <w:t xml:space="preserve"> </w:t>
+      </w:r>
+      <w:proofErr w:type="spellStart"/>
+      <w:r>
+        <w:rPr>
+          <w:lang w:val="en-GB" w:eastAsia="en-GB"/>
+        </w:rPr>
+        <w:t>text</w:t>
+      </w:r>
+      <w:proofErr w:type="spellEnd"/>
+      <w:r>
+        <w:rPr>
+          <w:lang w:val="en-GB" w:eastAsia="en-GB"/>
+        </w:rPr>
+        <w:t xml:space="preserve"> </w:t>
+      </w:r>
+      <w:proofErr w:type="spellStart"/>
+      <w:r>
+        <w:rPr>
+          <w:lang w:val="en-GB" w:eastAsia="en-GB"/>
+        </w:rPr>
+        <w:t>text</w:t>
+      </w:r>
+      <w:proofErr w:type="spellEnd"/>
+      <w:r>
+        <w:rPr>
+          <w:lang w:val="en-GB" w:eastAsia="en-GB"/>
+        </w:rPr>
+        <w:t xml:space="preserve"> </w:t>
+      </w:r>
+      <w:proofErr w:type="spellStart"/>
+      <w:r>
+        <w:rPr>
+          <w:lang w:val="en-GB" w:eastAsia="en-GB"/>
+        </w:rPr>
+        <w:t>text</w:t>
+      </w:r>
+      <w:proofErr w:type="spellEnd"/>
+      <w:r>
+        <w:rPr>
+          <w:lang w:val="en-GB" w:eastAsia="en-GB"/>
+        </w:rPr>
+        <w:t xml:space="preserve"> </w:t>
+      </w:r>
+      <w:proofErr w:type="spellStart"/>
+      <w:r>
+        <w:rPr>
+          <w:lang w:val="en-GB" w:eastAsia="en-GB"/>
+        </w:rPr>
+        <w:t>text</w:t>
+      </w:r>
+      <w:proofErr w:type="spellEnd"/>
+      <w:r>
+        <w:rPr>
+          <w:lang w:val="en-GB" w:eastAsia="en-GB"/>
+        </w:rPr>
+        <w:t xml:space="preserve"> </w:t>
+      </w:r>
+      <w:proofErr w:type="spellStart"/>
+      <w:r>
+        <w:rPr>
+          <w:lang w:val="en-GB" w:eastAsia="en-GB"/>
+        </w:rPr>
+        <w:t>text</w:t>
+      </w:r>
+      <w:proofErr w:type="spellEnd"/>
+      <w:r>
+        <w:rPr>
+          <w:lang w:val="en-GB" w:eastAsia="en-GB"/>
+        </w:rPr>
+        <w:t xml:space="preserve"> </w:t>
+      </w:r>
+      <w:proofErr w:type="spellStart"/>
+      <w:r>
+        <w:rPr>
+          <w:lang w:val="en-GB" w:eastAsia="en-GB"/>
+        </w:rPr>
+        <w:t>text</w:t>
+      </w:r>
+      <w:proofErr w:type="spellEnd"/>
+      <w:r>
+        <w:rPr>
+          <w:lang w:val="en-GB" w:eastAsia="en-GB"/>
+        </w:rPr>
+        <w:t xml:space="preserve"> </w:t>
+      </w:r>
+      <w:proofErr w:type="spellStart"/>
+      <w:r>
+        <w:rPr>
+          <w:lang w:val="en-GB" w:eastAsia="en-GB"/>
+        </w:rPr>
+        <w:t>text</w:t>
+      </w:r>
+      <w:proofErr w:type="spellEnd"/>
+      <w:r>
+        <w:rPr>
+          <w:lang w:val="en-GB" w:eastAsia="en-GB"/>
+        </w:rPr>
+        <w:t xml:space="preserve"> </w:t>
+      </w:r>
+      <w:proofErr w:type="spellStart"/>
+      <w:r>
+        <w:rPr>
+          <w:lang w:val="en-GB" w:eastAsia="en-GB"/>
+        </w:rPr>
+        <w:t>text</w:t>
+      </w:r>
+      <w:proofErr w:type="spellEnd"/>
+      <w:r>
+        <w:rPr>
+          <w:lang w:val="en-GB" w:eastAsia="en-GB"/>
+        </w:rPr>
+        <w:t xml:space="preserve"> </w:t>
+      </w:r>
+      <w:proofErr w:type="spellStart"/>
+      <w:r>
+        <w:rPr>
+          <w:lang w:val="en-GB" w:eastAsia="en-GB"/>
+        </w:rPr>
+        <w:t>text</w:t>
+      </w:r>
+      <w:proofErr w:type="spellEnd"/>
+      <w:r>
+        <w:rPr>
+          <w:lang w:val="en-GB" w:eastAsia="en-GB"/>
+        </w:rPr>
+        <w:t xml:space="preserve"> </w:t>
+      </w:r>
+      <w:proofErr w:type="spellStart"/>
+      <w:r>
+        <w:rPr>
+          <w:lang w:val="en-GB" w:eastAsia="en-GB"/>
+        </w:rPr>
+        <w:t>text</w:t>
+      </w:r>
+      <w:proofErr w:type="spellEnd"/>
+      <w:r>
+        <w:rPr>
+          <w:lang w:val="en-GB" w:eastAsia="en-GB"/>
+        </w:rPr>
+        <w:t xml:space="preserve"> </w:t>
+      </w:r>
+      <w:proofErr w:type="spellStart"/>
+      <w:r>
+        <w:rPr>
+          <w:lang w:val="en-GB" w:eastAsia="en-GB"/>
+        </w:rPr>
+        <w:t>text</w:t>
+      </w:r>
+      <w:proofErr w:type="spellEnd"/>
+      <w:r>
+        <w:rPr>
+          <w:lang w:val="en-GB" w:eastAsia="en-GB"/>
+        </w:rPr>
+        <w:t xml:space="preserve"> </w:t>
+      </w:r>
+      <w:proofErr w:type="spellStart"/>
+      <w:r>
+        <w:rPr>
+          <w:lang w:val="en-GB" w:eastAsia="en-GB"/>
+        </w:rPr>
+        <w:t>text</w:t>
+      </w:r>
+      <w:proofErr w:type="spellEnd"/>
+      <w:r>
+        <w:rPr>
+          <w:lang w:val="en-GB" w:eastAsia="en-GB"/>
+        </w:rPr>
+        <w:t xml:space="preserve"> </w:t>
+      </w:r>
+      <w:proofErr w:type="spellStart"/>
+      <w:r>
+        <w:rPr>
+          <w:lang w:val="en-GB" w:eastAsia="en-GB"/>
+        </w:rPr>
+        <w:t>text</w:t>
+      </w:r>
+      <w:proofErr w:type="spellEnd"/>
+      <w:r>
+        <w:rPr>
+          <w:lang w:val="en-GB" w:eastAsia="en-GB"/>
+        </w:rPr>
+        <w:t xml:space="preserve"> </w:t>
+      </w:r>
+      <w:proofErr w:type="spellStart"/>
+      <w:r>
+        <w:rPr>
+          <w:lang w:val="en-GB" w:eastAsia="en-GB"/>
+        </w:rPr>
+        <w:t>text</w:t>
+      </w:r>
+      <w:proofErr w:type="spellEnd"/>
+      <w:r>
+        <w:rPr>
+          <w:lang w:val="en-GB" w:eastAsia="en-GB"/>
+        </w:rPr>
+        <w:t xml:space="preserve"> </w:t>
+      </w:r>
+      <w:proofErr w:type="spellStart"/>
+      <w:r>
+        <w:rPr>
+          <w:lang w:val="en-GB" w:eastAsia="en-GB"/>
+        </w:rPr>
+        <w:t>text</w:t>
+      </w:r>
+      <w:proofErr w:type="spellEnd"/>
+      <w:r>
+        <w:rPr>
+          <w:lang w:val="en-GB" w:eastAsia="en-GB"/>
+        </w:rPr>
+        <w:t xml:space="preserve"> </w:t>
+      </w:r>
+      <w:proofErr w:type="spellStart"/>
+      <w:r>
+        <w:rPr>
+          <w:lang w:val="en-GB" w:eastAsia="en-GB"/>
+        </w:rPr>
+        <w:t>text</w:t>
+      </w:r>
+      <w:proofErr w:type="spellEnd"/>
+      <w:r>
+        <w:rPr>
+          <w:lang w:val="en-GB" w:eastAsia="en-GB"/>
+        </w:rPr>
+        <w:t xml:space="preserve"> </w:t>
+      </w:r>
+      <w:proofErr w:type="spellStart"/>
+      <w:r>
+        <w:rPr>
+          <w:lang w:val="en-GB" w:eastAsia="en-GB"/>
+        </w:rPr>
+        <w:t>text</w:t>
+      </w:r>
+      <w:proofErr w:type="spellEnd"/>
+      <w:r>
+        <w:rPr>
+          <w:lang w:val="en-GB" w:eastAsia="en-GB"/>
+        </w:rPr>
+        <w:t xml:space="preserve"> </w:t>
+      </w:r>
+      <w:proofErr w:type="spellStart"/>
+      <w:r>
+        <w:rPr>
+          <w:lang w:val="en-GB" w:eastAsia="en-GB"/>
+        </w:rPr>
+        <w:t>text</w:t>
+      </w:r>
+      <w:proofErr w:type="spellEnd"/>
+      <w:r>
+        <w:rPr>
+          <w:lang w:val="en-GB" w:eastAsia="en-GB"/>
+        </w:rPr>
+        <w:t xml:space="preserve"> </w:t>
+      </w:r>
+      <w:proofErr w:type="spellStart"/>
+      <w:r>
+        <w:rPr>
+          <w:lang w:val="en-GB" w:eastAsia="en-GB"/>
+        </w:rPr>
+        <w:t>text</w:t>
+      </w:r>
+      <w:proofErr w:type="spellEnd"/>
+      <w:r>
+        <w:rPr>
+          <w:lang w:val="en-GB" w:eastAsia="en-GB"/>
+        </w:rPr>
+        <w:t xml:space="preserve"> </w:t>
+      </w:r>
+      <w:proofErr w:type="spellStart"/>
+      <w:r>
+        <w:rPr>
+          <w:lang w:val="en-GB" w:eastAsia="en-GB"/>
+        </w:rPr>
+        <w:t>text</w:t>
+      </w:r>
+      <w:proofErr w:type="spellEnd"/>
+      <w:r>
+        <w:rPr>
+          <w:lang w:val="en-GB" w:eastAsia="en-GB"/>
+        </w:rPr>
+        <w:t xml:space="preserve"> </w:t>
+      </w:r>
+      <w:proofErr w:type="spellStart"/>
+      <w:r>
+        <w:rPr>
+          <w:lang w:val="en-GB" w:eastAsia="en-GB"/>
+        </w:rPr>
+        <w:t>text</w:t>
+      </w:r>
+      <w:proofErr w:type="spellEnd"/>
+      <w:r>
+        <w:rPr>
+          <w:lang w:val="en-GB" w:eastAsia="en-GB"/>
+        </w:rPr>
+        <w:t xml:space="preserve"> </w:t>
+      </w:r>
+      <w:proofErr w:type="spellStart"/>
+      <w:r>
+        <w:rPr>
+          <w:lang w:val="en-GB" w:eastAsia="en-GB"/>
+        </w:rPr>
+        <w:t>text</w:t>
+      </w:r>
+      <w:proofErr w:type="spellEnd"/>
+      <w:r>
+        <w:rPr>
+          <w:lang w:val="en-GB" w:eastAsia="en-GB"/>
+        </w:rPr>
+        <w:t xml:space="preserve"> </w:t>
+      </w:r>
+      <w:proofErr w:type="spellStart"/>
+      <w:r>
+        <w:rPr>
+          <w:lang w:val="en-GB" w:eastAsia="en-GB"/>
+        </w:rPr>
+        <w:t>text</w:t>
+      </w:r>
+      <w:proofErr w:type="spellEnd"/>
+      <w:r>
+        <w:rPr>
+          <w:lang w:val="en-GB" w:eastAsia="en-GB"/>
+        </w:rPr>
+        <w:t xml:space="preserve"> </w:t>
+      </w:r>
+      <w:proofErr w:type="spellStart"/>
+      <w:r>
+        <w:rPr>
+          <w:lang w:val="en-GB" w:eastAsia="en-GB"/>
+        </w:rPr>
+        <w:t>text</w:t>
+      </w:r>
+      <w:proofErr w:type="spellEnd"/>
+      <w:r>
+        <w:rPr>
+          <w:lang w:val="en-GB" w:eastAsia="en-GB"/>
+        </w:rPr>
+        <w:t xml:space="preserve"> </w:t>
+      </w:r>
+      <w:proofErr w:type="spellStart"/>
+      <w:r>
+        <w:rPr>
+          <w:lang w:val="en-GB" w:eastAsia="en-GB"/>
+        </w:rPr>
+        <w:t>text</w:t>
+      </w:r>
+      <w:proofErr w:type="spellEnd"/>
+      <w:r>
+        <w:rPr>
+          <w:lang w:val="en-GB" w:eastAsia="en-GB"/>
+        </w:rPr>
+        <w:t xml:space="preserve"> </w:t>
+      </w:r>
+      <w:proofErr w:type="spellStart"/>
+      <w:r>
+        <w:rPr>
+          <w:lang w:val="en-GB" w:eastAsia="en-GB"/>
+        </w:rPr>
+        <w:t>text</w:t>
+      </w:r>
+      <w:proofErr w:type="spellEnd"/>
+      <w:r>
+        <w:rPr>
+          <w:lang w:val="en-GB" w:eastAsia="en-GB"/>
+        </w:rPr>
+        <w:t xml:space="preserve"> </w:t>
+      </w:r>
+      <w:proofErr w:type="spellStart"/>
+      <w:r>
+        <w:rPr>
+          <w:lang w:val="en-GB" w:eastAsia="en-GB"/>
+        </w:rPr>
+        <w:t>text</w:t>
+      </w:r>
+      <w:proofErr w:type="spellEnd"/>
+      <w:r>
+        <w:rPr>
+          <w:lang w:val="en-GB" w:eastAsia="en-GB"/>
+        </w:rPr>
+        <w:t xml:space="preserve"> </w:t>
+      </w:r>
+      <w:proofErr w:type="spellStart"/>
+      <w:r>
+        <w:rPr>
+          <w:lang w:val="en-GB" w:eastAsia="en-GB"/>
+        </w:rPr>
+        <w:t>text</w:t>
+      </w:r>
+      <w:proofErr w:type="spellEnd"/>
       <w:r>
         <w:rPr>
           <w:lang w:val="en-GB" w:eastAsia="en-GB"/>
@@ -2355,7 +4498,7 @@
     </w:p>
     <w:p>
       <w:pPr>
-        <w:pStyle w:val="Heading1"/>
+        <w:pStyle w:val="berschrift1"/>
         <w:rPr>
           <w:lang w:val="en-GB" w:eastAsia="en-GB"/>
         </w:rPr>
@@ -2408,7 +4551,7 @@
     </w:p>
     <w:p>
       <w:pPr>
-        <w:pStyle w:val="ListParagraph"/>
+        <w:pStyle w:val="Listenabsatz"/>
         <w:numPr>
           <w:ilvl w:val="0"/>
           <w:numId w:val="10"/>
@@ -2432,7 +4575,7 @@
     </w:p>
     <w:p>
       <w:pPr>
-        <w:pStyle w:val="ListParagraph"/>
+        <w:pStyle w:val="Listenabsatz"/>
         <w:numPr>
           <w:ilvl w:val="0"/>
           <w:numId w:val="10"/>
@@ -2450,7 +4593,7 @@
     </w:p>
     <w:p>
       <w:pPr>
-        <w:pStyle w:val="ListParagraph"/>
+        <w:pStyle w:val="Listenabsatz"/>
         <w:numPr>
           <w:ilvl w:val="0"/>
           <w:numId w:val="10"/>
@@ -2468,7 +4611,7 @@
     </w:p>
     <w:p>
       <w:pPr>
-        <w:pStyle w:val="ListParagraph"/>
+        <w:pStyle w:val="Listenabsatz"/>
         <w:numPr>
           <w:ilvl w:val="0"/>
           <w:numId w:val="10"/>
@@ -2486,7 +4629,7 @@
     </w:p>
     <w:p>
       <w:pPr>
-        <w:pStyle w:val="Heading1"/>
+        <w:pStyle w:val="berschrift1"/>
         <w:rPr>
           <w:lang w:val="en-GB" w:eastAsia="en-GB"/>
         </w:rPr>
@@ -2502,7 +4645,7 @@
     </w:p>
     <w:p>
       <w:pPr>
-        <w:pStyle w:val="ListParagraph"/>
+        <w:pStyle w:val="Listenabsatz"/>
         <w:numPr>
           <w:ilvl w:val="0"/>
           <w:numId w:val="10"/>
@@ -2532,7 +4675,7 @@
     </w:p>
     <w:p>
       <w:pPr>
-        <w:pStyle w:val="ListParagraph"/>
+        <w:pStyle w:val="Listenabsatz"/>
         <w:numPr>
           <w:ilvl w:val="0"/>
           <w:numId w:val="10"/>
@@ -2550,7 +4693,7 @@
     </w:p>
     <w:p>
       <w:pPr>
-        <w:pStyle w:val="Heading2"/>
+        <w:pStyle w:val="berschrift2"/>
         <w:rPr>
           <w:lang w:val="en-GB" w:eastAsia="en-GB"/>
         </w:rPr>
@@ -2579,28 +4722,346 @@
     </w:p>
     <w:p>
       <w:pPr>
-        <w:pStyle w:val="Heading2"/>
+        <w:pStyle w:val="berschrift2"/>
       </w:pPr>
       <w:bookmarkStart w:id="7" w:name="_Toc131701943"/>
       <w:r>
         <w:t>Tab2</w:t>
       </w:r>
       <w:bookmarkEnd w:id="7"/>
+      <w:r>
+        <w:t xml:space="preserve"> – </w:t>
+      </w:r>
+      <w:proofErr w:type="spellStart"/>
+      <w:r>
+        <w:t>data</w:t>
+      </w:r>
+      <w:proofErr w:type="spellEnd"/>
+      <w:r>
+        <w:t xml:space="preserve"> Processing </w:t>
+      </w:r>
+      <w:r>
+        <w:t xml:space="preserve">(Lena) </w:t>
+      </w:r>
     </w:p>
     <w:p>
-      <w:r>
-        <w:t>…</w:t>
+      <w:pPr>
+        <w:ind w:firstLine="0"/>
+        <w:rPr>
+          <w:color w:val="FF0000"/>
+        </w:rPr>
+      </w:pPr>
+      <w:r>
+        <w:rPr>
+          <w:color w:val="FF0000"/>
+        </w:rPr>
+        <w:t xml:space="preserve">Rot </w:t>
+      </w:r>
+      <w:r>
+        <w:rPr>
+          <w:color w:val="FF0000"/>
+        </w:rPr>
+        <w:t>–</w:t>
+      </w:r>
+      <w:r>
+        <w:rPr>
+          <w:color w:val="FF0000"/>
+        </w:rPr>
+        <w:t xml:space="preserve"> </w:t>
+      </w:r>
+      <w:r>
+        <w:rPr>
+          <w:color w:val="FF0000"/>
+        </w:rPr>
+        <w:t xml:space="preserve">Weiß nicht, ob ich das so schreiben soll bzw. richtig ist </w:t>
       </w:r>
     </w:p>
     <w:p>
       <w:pPr>
-        <w:pStyle w:val="Heading2"/>
+        <w:spacing w:line="360" w:lineRule="auto"/>
+        <w:ind w:firstLine="0"/>
+      </w:pPr>
+      <w:r>
+        <w:t xml:space="preserve">Background </w:t>
+      </w:r>
+      <w:proofErr w:type="spellStart"/>
+      <w:r>
+        <w:t>detection</w:t>
+      </w:r>
+      <w:proofErr w:type="spellEnd"/>
+      <w:r>
+        <w:t xml:space="preserve">: </w:t>
+      </w:r>
+    </w:p>
+    <w:p>
+      <w:pPr>
+        <w:spacing w:line="360" w:lineRule="auto"/>
+        <w:ind w:firstLine="0"/>
+        <w:jc w:val="both"/>
+        <w:rPr>
+          <w:lang w:val="en-US"/>
+        </w:rPr>
+      </w:pPr>
+      <w:r>
+        <w:rPr>
+          <w:lang w:val="en-US"/>
+        </w:rPr>
+        <w:t>With the background detection tab, the preprocessing of the foot image for later quantification is initiated. By pressing the “Detect foot pixel”-button</w:t>
+      </w:r>
+      <w:r>
+        <w:rPr>
+          <w:lang w:val="en-US"/>
+        </w:rPr>
+        <w:t xml:space="preserve"> the images with a white background are cut out and the foot with no (black) background is displayed on the left side. With the slider, the user can adjust the threshold at which the </w:t>
+      </w:r>
+      <w:r>
+        <w:rPr>
+          <w:lang w:val="en-US"/>
+        </w:rPr>
+        <w:t>differentiation</w:t>
+      </w:r>
+      <w:r>
+        <w:rPr>
+          <w:lang w:val="en-US"/>
+        </w:rPr>
+        <w:t xml:space="preserve"> between image and background should be made. </w:t>
+      </w:r>
+      <w:r>
+        <w:rPr>
+          <w:color w:val="FF0000"/>
+          <w:lang w:val="en-US"/>
+        </w:rPr>
+        <w:t xml:space="preserve">(For </w:t>
+      </w:r>
+      <w:r>
+        <w:rPr>
+          <w:color w:val="FF0000"/>
+          <w:lang w:val="en-US"/>
+        </w:rPr>
+        <w:t>Images</w:t>
+      </w:r>
+      <w:r>
+        <w:rPr>
+          <w:color w:val="FF0000"/>
+          <w:lang w:val="en-US"/>
+        </w:rPr>
+        <w:t xml:space="preserve"> with a black background this option is not needed).</w:t>
+      </w:r>
+      <w:r>
+        <w:rPr>
+          <w:color w:val="FF0000"/>
+          <w:lang w:val="en-US"/>
+        </w:rPr>
+        <w:t xml:space="preserve"> The </w:t>
+      </w:r>
+      <w:r>
+        <w:rPr>
+          <w:lang w:val="en-US"/>
+        </w:rPr>
+        <w:t>separation from the background is not perfectly made with the detection of the foot pixel itself and a white boarder still remains around the foot. therefore, the “Refine detection”-button must be pressed. With the variable “Detection Window” the User can determine the size of the raster that will go thru the image again, looking at a single pixel and its nearby “neighbors” to determine, if the pixel belongs to the background or to the actual image. “Iterations” indicate how often this process should be done</w:t>
+      </w:r>
+      <w:r>
+        <w:rPr>
+          <w:lang w:val="en-US"/>
+        </w:rPr>
+        <w:t>. The slider “Neighbor threshold” can be adjusted individually and sets a threshold at which percentage in the raster a pixel should be differentiated</w:t>
+      </w:r>
+      <w:r>
+        <w:rPr>
+          <w:lang w:val="en-US"/>
+        </w:rPr>
+        <w:t>.</w:t>
+      </w:r>
+    </w:p>
+    <w:p>
+      <w:pPr>
+        <w:spacing w:line="360" w:lineRule="auto"/>
+        <w:ind w:firstLine="0"/>
+        <w:jc w:val="both"/>
+        <w:rPr>
+          <w:lang w:val="en-US"/>
+        </w:rPr>
+      </w:pPr>
+    </w:p>
+    <w:p>
+      <w:pPr>
+        <w:spacing w:line="360" w:lineRule="auto"/>
+        <w:ind w:firstLine="0"/>
+        <w:jc w:val="both"/>
+        <w:rPr>
+          <w:lang w:val="en-US"/>
+        </w:rPr>
+      </w:pPr>
+    </w:p>
+    <w:p>
+      <w:pPr>
+        <w:spacing w:line="360" w:lineRule="auto"/>
+        <w:ind w:firstLine="0"/>
+        <w:jc w:val="both"/>
+        <w:rPr>
+          <w:lang w:val="en-US"/>
+        </w:rPr>
+      </w:pPr>
+      <w:r>
+        <w:rPr>
+          <w:lang w:val="en-US"/>
+        </w:rPr>
+        <w:t xml:space="preserve">Contact detection: </w:t>
+      </w:r>
+    </w:p>
+    <w:p>
+      <w:pPr>
+        <w:spacing w:line="360" w:lineRule="auto"/>
+        <w:ind w:firstLine="0"/>
+        <w:jc w:val="both"/>
+        <w:rPr>
+          <w:color w:val="FF0000"/>
+          <w:lang w:val="en-US"/>
+        </w:rPr>
+      </w:pPr>
+      <w:r>
+        <w:rPr>
+          <w:lang w:val="en-US"/>
+        </w:rPr>
+        <w:t>At the same time, the intensity distribution of the default dimension – green is displayed in the contact detection tab</w:t>
+      </w:r>
+      <w:r>
+        <w:rPr>
+          <w:color w:val="FF0000"/>
+          <w:lang w:val="en-US"/>
+        </w:rPr>
+        <w:t xml:space="preserve">. </w:t>
+      </w:r>
+      <w:r>
+        <w:rPr>
+          <w:color w:val="FF0000"/>
+          <w:lang w:val="en-US"/>
+        </w:rPr>
+        <w:t>Indicating at which distribution a pixel has contact with the ground</w:t>
+      </w:r>
+      <w:r>
+        <w:rPr>
+          <w:color w:val="FF0000"/>
+          <w:lang w:val="en-US"/>
+        </w:rPr>
+        <w:t>?)</w:t>
+      </w:r>
+      <w:r>
+        <w:rPr>
+          <w:lang w:val="en-US"/>
+        </w:rPr>
+        <w:t xml:space="preserve"> Displayed are also the confidence intervals, </w:t>
+      </w:r>
+      <w:r>
+        <w:rPr>
+          <w:lang w:val="en-US"/>
+        </w:rPr>
+        <w:t xml:space="preserve">two </w:t>
+      </w:r>
+      <w:r>
+        <w:rPr>
+          <w:lang w:val="en-US"/>
+        </w:rPr>
+        <w:t>maximum intensities</w:t>
+      </w:r>
+      <w:r>
+        <w:rPr>
+          <w:lang w:val="en-US"/>
+        </w:rPr>
+        <w:t xml:space="preserve"> (contact and no contact)</w:t>
+      </w:r>
+      <w:r>
+        <w:rPr>
+          <w:lang w:val="en-US"/>
+        </w:rPr>
+        <w:t>, minimum intensity</w:t>
+      </w:r>
+      <w:r>
+        <w:rPr>
+          <w:lang w:val="en-US"/>
+        </w:rPr>
+        <w:t xml:space="preserve"> </w:t>
+      </w:r>
+      <w:r>
+        <w:rPr>
+          <w:lang w:val="en-US"/>
+        </w:rPr>
+        <w:lastRenderedPageBreak/>
+        <w:t>(indicates where the intensities are changing)</w:t>
+      </w:r>
+      <w:r>
+        <w:rPr>
+          <w:lang w:val="en-US"/>
+        </w:rPr>
+        <w:t xml:space="preserve">, and modus. With the button group “RGB Dimension” the User can </w:t>
+      </w:r>
+      <w:r>
+        <w:rPr>
+          <w:lang w:val="en-US"/>
+        </w:rPr>
+        <w:t>change the dimension of the intensity distribution and thereby select the adequate distribution for foot contact classification. By pressing the “Process”-button the intensity distribution in which the classification should be made is confirmed and the result is displayed on the left side</w:t>
+      </w:r>
+      <w:r>
+        <w:rPr>
+          <w:color w:val="FF0000"/>
+          <w:lang w:val="en-US"/>
+        </w:rPr>
+        <w:t xml:space="preserve">. The variable “Band width” can be individually adjusted and </w:t>
+      </w:r>
+      <w:r>
+        <w:rPr>
+          <w:color w:val="FF0000"/>
+          <w:lang w:val="en-US"/>
+        </w:rPr>
+        <w:t xml:space="preserve">thereby changes the confidence level of the distribution, which estimates that with the default setting of 0.5, 5% should not contain the parameter’s true value.  </w:t>
+      </w:r>
+    </w:p>
+    <w:p>
+      <w:pPr>
+        <w:spacing w:line="240" w:lineRule="auto"/>
+        <w:ind w:firstLine="0"/>
+        <w:jc w:val="both"/>
+        <w:rPr>
+          <w:color w:val="FF0000"/>
+          <w:lang w:val="en-US"/>
+        </w:rPr>
+      </w:pPr>
+    </w:p>
+    <w:p>
+      <w:pPr>
+        <w:tabs>
+          <w:tab w:val="left" w:pos="925"/>
+        </w:tabs>
+        <w:spacing w:line="240" w:lineRule="auto"/>
+        <w:ind w:firstLine="0"/>
+        <w:jc w:val="both"/>
+        <w:rPr>
+          <w:lang w:val="en-US"/>
+        </w:rPr>
+      </w:pPr>
+    </w:p>
+    <w:p>
+      <w:pPr>
+        <w:spacing w:line="240" w:lineRule="auto"/>
+        <w:ind w:firstLine="0"/>
+        <w:jc w:val="both"/>
+        <w:rPr>
+          <w:lang w:val="en-US"/>
+        </w:rPr>
+      </w:pPr>
+    </w:p>
+    <w:p>
+      <w:pPr>
+        <w:pStyle w:val="berschrift2"/>
         <w:rPr>
           <w:lang w:val="en-GB" w:eastAsia="en-GB"/>
         </w:rPr>
       </w:pPr>
       <w:bookmarkStart w:id="8" w:name="_Toc131701944"/>
       <w:r>
+        <w:rPr>
+          <w:lang w:val="en-US"/>
+        </w:rPr>
         <w:t>Tab</w:t>
       </w:r>
       <w:r>
@@ -2626,7 +5087,126 @@
     </w:p>
     <w:p>
       <w:pPr>
-        <w:pStyle w:val="Heading1"/>
+        <w:rPr>
+          <w:lang w:val="en-GB" w:eastAsia="en-GB"/>
+        </w:rPr>
+      </w:pPr>
+    </w:p>
+    <w:p>
+      <w:pPr>
+        <w:rPr>
+          <w:lang w:val="en-GB" w:eastAsia="en-GB"/>
+        </w:rPr>
+      </w:pPr>
+    </w:p>
+    <w:p>
+      <w:pPr>
+        <w:rPr>
+          <w:lang w:val="en-GB" w:eastAsia="en-GB"/>
+        </w:rPr>
+      </w:pPr>
+    </w:p>
+    <w:p>
+      <w:pPr>
+        <w:rPr>
+          <w:lang w:val="en-GB" w:eastAsia="en-GB"/>
+        </w:rPr>
+      </w:pPr>
+    </w:p>
+    <w:p>
+      <w:pPr>
+        <w:rPr>
+          <w:lang w:val="en-GB" w:eastAsia="en-GB"/>
+        </w:rPr>
+      </w:pPr>
+    </w:p>
+    <w:p>
+      <w:pPr>
+        <w:rPr>
+          <w:lang w:val="en-GB" w:eastAsia="en-GB"/>
+        </w:rPr>
+      </w:pPr>
+    </w:p>
+    <w:p>
+      <w:pPr>
+        <w:rPr>
+          <w:lang w:val="en-GB" w:eastAsia="en-GB"/>
+        </w:rPr>
+      </w:pPr>
+    </w:p>
+    <w:p>
+      <w:pPr>
+        <w:rPr>
+          <w:lang w:val="en-GB" w:eastAsia="en-GB"/>
+        </w:rPr>
+      </w:pPr>
+    </w:p>
+    <w:p>
+      <w:pPr>
+        <w:rPr>
+          <w:lang w:val="en-GB" w:eastAsia="en-GB"/>
+        </w:rPr>
+      </w:pPr>
+    </w:p>
+    <w:p>
+      <w:pPr>
+        <w:rPr>
+          <w:lang w:val="en-GB" w:eastAsia="en-GB"/>
+        </w:rPr>
+      </w:pPr>
+    </w:p>
+    <w:p>
+      <w:pPr>
+        <w:rPr>
+          <w:lang w:val="en-GB" w:eastAsia="en-GB"/>
+        </w:rPr>
+      </w:pPr>
+    </w:p>
+    <w:p>
+      <w:pPr>
+        <w:rPr>
+          <w:lang w:val="en-GB" w:eastAsia="en-GB"/>
+        </w:rPr>
+      </w:pPr>
+    </w:p>
+    <w:p>
+      <w:pPr>
+        <w:rPr>
+          <w:lang w:val="en-GB" w:eastAsia="en-GB"/>
+        </w:rPr>
+      </w:pPr>
+    </w:p>
+    <w:p>
+      <w:pPr>
+        <w:rPr>
+          <w:lang w:val="en-GB" w:eastAsia="en-GB"/>
+        </w:rPr>
+      </w:pPr>
+    </w:p>
+    <w:p>
+      <w:pPr>
+        <w:rPr>
+          <w:lang w:val="en-GB" w:eastAsia="en-GB"/>
+        </w:rPr>
+      </w:pPr>
+    </w:p>
+    <w:p>
+      <w:pPr>
+        <w:rPr>
+          <w:lang w:val="en-GB" w:eastAsia="en-GB"/>
+        </w:rPr>
+      </w:pPr>
+    </w:p>
+    <w:p>
+      <w:pPr>
+        <w:rPr>
+          <w:lang w:val="en-GB" w:eastAsia="en-GB"/>
+        </w:rPr>
+      </w:pPr>
+    </w:p>
+    <w:p>
+      <w:pPr>
+        <w:pStyle w:val="berschrift1"/>
         <w:rPr>
           <w:lang w:val="en-GB" w:eastAsia="en-GB"/>
         </w:rPr>
@@ -2636,6 +5216,7 @@
         <w:rPr>
           <w:lang w:val="en-GB" w:eastAsia="en-GB"/>
         </w:rPr>
+        <w:lastRenderedPageBreak/>
         <w:t>Functions</w:t>
       </w:r>
       <w:bookmarkEnd w:id="9"/>
@@ -2712,6 +5293,7 @@
         </w:rPr>
         <w:t xml:space="preserve">Maybe use </w:t>
       </w:r>
+      <w:proofErr w:type="spellStart"/>
       <w:r>
         <w:rPr>
           <w:rStyle w:val="ComputerCodeChar"/>
@@ -2719,6 +5301,7 @@
         </w:rPr>
         <w:t>variable_names</w:t>
       </w:r>
+      <w:proofErr w:type="spellEnd"/>
       <w:r>
         <w:rPr>
           <w:lang w:val="en-GB"/>
@@ -2758,7 +5341,7 @@
     </w:p>
     <w:p>
       <w:pPr>
-        <w:pStyle w:val="Heading2"/>
+        <w:pStyle w:val="berschrift2"/>
         <w:rPr>
           <w:lang w:val="en-GB" w:eastAsia="en-GB"/>
         </w:rPr>
@@ -2809,7 +5392,7 @@
     </w:p>
     <w:p>
       <w:pPr>
-        <w:pStyle w:val="Heading2"/>
+        <w:pStyle w:val="berschrift2"/>
         <w:rPr>
           <w:lang w:val="en-GB" w:eastAsia="en-GB"/>
         </w:rPr>
@@ -2822,23 +5405,208 @@
         <w:t>Separate background from foot</w:t>
       </w:r>
       <w:bookmarkEnd w:id="11"/>
+      <w:r>
+        <w:rPr>
+          <w:lang w:val="en-GB" w:eastAsia="en-GB"/>
+        </w:rPr>
+        <w:t xml:space="preserve"> (lena) </w:t>
+      </w:r>
     </w:p>
     <w:p>
       <w:pPr>
-        <w:rPr>
-          <w:lang w:val="en-GB" w:eastAsia="en-GB"/>
-        </w:rPr>
-      </w:pPr>
-      <w:r>
-        <w:rPr>
-          <w:lang w:val="en-GB" w:eastAsia="en-GB"/>
-        </w:rPr>
-        <w:t>…</w:t>
+        <w:spacing w:line="360" w:lineRule="auto"/>
+        <w:ind w:firstLine="0"/>
+        <w:jc w:val="both"/>
+        <w:rPr>
+          <w:lang w:val="en-GB" w:eastAsia="en-GB"/>
+        </w:rPr>
+      </w:pPr>
+      <w:r>
+        <w:rPr>
+          <w:lang w:val="en-GB" w:eastAsia="en-GB"/>
+        </w:rPr>
+        <w:t>The function “</w:t>
+      </w:r>
+      <w:proofErr w:type="spellStart"/>
+      <w:r>
+        <w:rPr>
+          <w:lang w:val="en-GB" w:eastAsia="en-GB"/>
+        </w:rPr>
+        <w:t>background_removal</w:t>
+      </w:r>
+      <w:proofErr w:type="spellEnd"/>
+      <w:r>
+        <w:rPr>
+          <w:lang w:val="en-GB" w:eastAsia="en-GB"/>
+        </w:rPr>
+        <w:t>” in the script, is based on a threshold which indicates at which pixel value, the value should be changed. As an input</w:t>
+      </w:r>
+      <w:r>
+        <w:rPr>
+          <w:lang w:val="en-GB" w:eastAsia="en-GB"/>
+        </w:rPr>
+        <w:t>,</w:t>
+      </w:r>
+      <w:r>
+        <w:rPr>
+          <w:lang w:val="en-GB" w:eastAsia="en-GB"/>
+        </w:rPr>
+        <w:t xml:space="preserve"> the image matrix (double), background </w:t>
+      </w:r>
+      <w:r>
+        <w:rPr>
+          <w:lang w:val="en-GB" w:eastAsia="en-GB"/>
+        </w:rPr>
+        <w:t>colour</w:t>
+      </w:r>
+      <w:r>
+        <w:rPr>
+          <w:lang w:val="en-GB" w:eastAsia="en-GB"/>
+        </w:rPr>
+        <w:t xml:space="preserve"> of the image and threshold val</w:t>
+      </w:r>
+      <w:r>
+        <w:rPr>
+          <w:lang w:val="en-GB" w:eastAsia="en-GB"/>
+        </w:rPr>
+        <w:t>u</w:t>
+      </w:r>
+      <w:r>
+        <w:rPr>
+          <w:lang w:val="en-GB" w:eastAsia="en-GB"/>
+        </w:rPr>
+        <w:t xml:space="preserve">e is required. </w:t>
+      </w:r>
+      <w:r>
+        <w:rPr>
+          <w:lang w:val="en-GB" w:eastAsia="en-GB"/>
+        </w:rPr>
+        <w:t xml:space="preserve">The </w:t>
+      </w:r>
+      <w:r>
+        <w:rPr>
+          <w:lang w:val="en-GB" w:eastAsia="en-GB"/>
+        </w:rPr>
+        <w:t>function goes</w:t>
+      </w:r>
+      <w:r>
+        <w:rPr>
+          <w:lang w:val="en-GB" w:eastAsia="en-GB"/>
+        </w:rPr>
+        <w:t xml:space="preserve"> thru every row, </w:t>
+      </w:r>
+      <w:r>
+        <w:rPr>
+          <w:lang w:val="en-GB" w:eastAsia="en-GB"/>
+        </w:rPr>
+        <w:t>column,</w:t>
+      </w:r>
+      <w:r>
+        <w:rPr>
+          <w:lang w:val="en-GB" w:eastAsia="en-GB"/>
+        </w:rPr>
+        <w:t xml:space="preserve"> </w:t>
+      </w:r>
+      <w:r>
+        <w:rPr>
+          <w:lang w:val="en-GB" w:eastAsia="en-GB"/>
+        </w:rPr>
+        <w:t>and dimension of the image</w:t>
+      </w:r>
+      <w:r>
+        <w:rPr>
+          <w:lang w:val="en-GB" w:eastAsia="en-GB"/>
+        </w:rPr>
+        <w:t>, if the pixel is underneath the threshold value the pixel is set to 1 and vice versa.</w:t>
+      </w:r>
+      <w:r>
+        <w:rPr>
+          <w:lang w:val="en-GB" w:eastAsia="en-GB"/>
+        </w:rPr>
+        <w:t xml:space="preserve"> The output of the function is a logical matrix. By multiplying the logical matrix, designated as the cut out, with the image matrix (double), the result of the removal can be displayed.</w:t>
+      </w:r>
+      <w:r>
+        <w:rPr>
+          <w:lang w:val="en-GB" w:eastAsia="en-GB"/>
+        </w:rPr>
+        <w:t xml:space="preserve"> With the function “</w:t>
+      </w:r>
+      <w:proofErr w:type="spellStart"/>
+      <w:r>
+        <w:rPr>
+          <w:lang w:val="en-GB" w:eastAsia="en-GB"/>
+        </w:rPr>
+        <w:t>Neighborhood_refinement</w:t>
+      </w:r>
+      <w:proofErr w:type="spellEnd"/>
+      <w:r>
+        <w:rPr>
+          <w:lang w:val="en-GB" w:eastAsia="en-GB"/>
+        </w:rPr>
+        <w:t xml:space="preserve">” </w:t>
+      </w:r>
+      <w:r>
+        <w:rPr>
+          <w:lang w:val="en-GB" w:eastAsia="en-GB"/>
+        </w:rPr>
+        <w:t xml:space="preserve">the remaining border of the background removal is adapted. The function requires a logical matrix as an input. </w:t>
+      </w:r>
+      <w:r>
+        <w:rPr>
+          <w:lang w:val="en-GB" w:eastAsia="en-GB"/>
+        </w:rPr>
+        <w:t xml:space="preserve">The Raster is created based on the input value of the numeric field (Detection Window) and consists of ones. The conv2 function </w:t>
+      </w:r>
+      <w:r>
+        <w:rPr>
+          <w:lang w:val="en-GB" w:eastAsia="en-GB"/>
+        </w:rPr>
+        <w:t xml:space="preserve">returns the two-dimensional convolution of the image matrix and the raster, which is used to determine the sum of the </w:t>
+      </w:r>
+      <w:proofErr w:type="spellStart"/>
+      <w:r>
+        <w:rPr>
+          <w:lang w:val="en-GB" w:eastAsia="en-GB"/>
+        </w:rPr>
+        <w:t>neighborhood</w:t>
+      </w:r>
+      <w:proofErr w:type="spellEnd"/>
+      <w:r>
+        <w:rPr>
+          <w:lang w:val="en-GB" w:eastAsia="en-GB"/>
+        </w:rPr>
+        <w:t xml:space="preserve"> pixels. </w:t>
+      </w:r>
+      <w:r>
+        <w:rPr>
+          <w:lang w:val="en-GB" w:eastAsia="en-GB"/>
+        </w:rPr>
+        <w:t xml:space="preserve">By multiplying the slider value with the size of the raster and dividing it by 100, the cut-off for the refinement is calculated. If the pixel is underneath the cut-off threshold it is assigned to zero and vice versa. The output is a logical matrix. To display the result, the matrix is transformed with the cast function into its original data type (uint8) and multiplied with the unprocessed image. </w:t>
       </w:r>
     </w:p>
     <w:p>
       <w:pPr>
-        <w:pStyle w:val="Heading2"/>
+        <w:spacing w:line="240" w:lineRule="auto"/>
+        <w:ind w:firstLine="0"/>
+        <w:jc w:val="both"/>
+        <w:rPr>
+          <w:lang w:val="en-GB" w:eastAsia="en-GB"/>
+        </w:rPr>
+      </w:pPr>
+    </w:p>
+    <w:p>
+      <w:pPr>
+        <w:spacing w:line="240" w:lineRule="auto"/>
+        <w:ind w:firstLine="0"/>
+        <w:jc w:val="both"/>
+        <w:rPr>
+          <w:lang w:val="en-GB" w:eastAsia="en-GB"/>
+        </w:rPr>
+      </w:pPr>
+    </w:p>
+    <w:p>
+      <w:pPr>
+        <w:pStyle w:val="berschrift2"/>
         <w:rPr>
           <w:lang w:val="en-GB" w:eastAsia="en-GB"/>
         </w:rPr>
@@ -2864,16 +5632,37 @@
           <w:lang w:val="en-GB" w:eastAsia="en-GB"/>
         </w:rPr>
       </w:pPr>
-      <w:r>
-        <w:rPr>
-          <w:lang w:val="en-GB" w:eastAsia="en-GB"/>
-        </w:rPr>
-        <w:t>….</w:t>
-      </w:r>
     </w:p>
     <w:p>
       <w:pPr>
-        <w:pStyle w:val="Heading2"/>
+        <w:rPr>
+          <w:lang w:val="en-GB" w:eastAsia="en-GB"/>
+        </w:rPr>
+      </w:pPr>
+    </w:p>
+    <w:p>
+      <w:pPr>
+        <w:rPr>
+          <w:lang w:val="en-GB" w:eastAsia="en-GB"/>
+        </w:rPr>
+      </w:pPr>
+    </w:p>
+    <w:p>
+      <w:pPr>
+        <w:rPr>
+          <w:lang w:val="en-GB" w:eastAsia="en-GB"/>
+        </w:rPr>
+      </w:pPr>
+      <w:r>
+        <w:rPr>
+          <w:lang w:val="en-GB" w:eastAsia="en-GB"/>
+        </w:rPr>
+        <w:t>….</w:t>
+      </w:r>
+    </w:p>
+    <w:p>
+      <w:pPr>
+        <w:pStyle w:val="berschrift2"/>
         <w:rPr>
           <w:lang w:val="en-GB" w:eastAsia="en-GB"/>
         </w:rPr>
@@ -2902,7 +5691,7 @@
     </w:p>
     <w:p>
       <w:pPr>
-        <w:pStyle w:val="Heading2"/>
+        <w:pStyle w:val="berschrift2"/>
         <w:rPr>
           <w:lang w:val="en-GB" w:eastAsia="en-GB"/>
         </w:rPr>
@@ -2932,7 +5721,7 @@
     </w:p>
     <w:p>
       <w:pPr>
-        <w:pStyle w:val="Heading2"/>
+        <w:pStyle w:val="berschrift2"/>
         <w:rPr>
           <w:lang w:val="en-GB" w:eastAsia="en-GB"/>
         </w:rPr>
@@ -2961,7 +5750,7 @@
     </w:p>
     <w:p>
       <w:pPr>
-        <w:pStyle w:val="Heading2"/>
+        <w:pStyle w:val="berschrift2"/>
         <w:rPr>
           <w:lang w:val="en-GB" w:eastAsia="en-GB"/>
         </w:rPr>
@@ -3038,13 +5827,13 @@
 <w:ftr xmlns:wpc="http://schemas.microsoft.com/office/word/2010/wordprocessingCanvas" xmlns:cx="http://schemas.microsoft.com/office/drawing/2014/chartex" xmlns:cx1="http://schemas.microsoft.com/office/drawing/2015/9/8/chartex" xmlns:cx2="http://schemas.microsoft.com/office/drawing/2015/10/21/chartex" xmlns:cx3="http://schemas.microsoft.com/office/drawing/2016/5/9/chartex" xmlns:cx4="http://schemas.microsoft.com/office/drawing/2016/5/10/chartex" xmlns:cx5="http://schemas.microsoft.com/office/drawing/2016/5/11/chartex" xmlns:cx6="http://schemas.microsoft.com/office/drawing/2016/5/12/chartex" xmlns:cx7="http://schemas.microsoft.com/office/drawing/2016/5/13/chartex" xmlns:cx8="http://schemas.microsoft.com/office/drawing/2016/5/14/chartex" xmlns:mc="http://schemas.openxmlformats.org/markup-compatibility/2006" xmlns:aink="http://schemas.microsoft.com/office/drawing/2016/ink" xmlns:am3d="http://schemas.microsoft.com/office/drawing/2017/model3d" xmlns:o="urn:schemas-microsoft-com:office:office" xmlns:oel="http://schemas.microsoft.com/office/2019/extlst" xmlns:r="http://schemas.openxmlformats.org/officeDocument/2006/relationships" xmlns:m="http://schemas.openxmlformats.org/officeDocument/2006/math" xmlns:v="urn:schemas-microsoft-com:vml" xmlns:wp14="http://schemas.microsoft.com/office/word/2010/wordprocessingDrawing" xmlns:wp="http://schemas.openxmlformats.org/drawingml/2006/wordprocessingDrawing" xmlns:w10="urn:schemas-microsoft-com:office:word" xmlns:w="http://schemas.openxmlformats.org/wordprocessingml/2006/main" xmlns:w14="http://schemas.microsoft.com/office/word/2010/wordml" xmlns:w15="http://schemas.microsoft.com/office/word/2012/wordml" xmlns:w16cex="http://schemas.microsoft.com/office/word/2018/wordml/cex" xmlns:w16cid="http://schemas.microsoft.com/office/word/2016/wordml/cid" xmlns:w16="http://schemas.microsoft.com/office/word/2018/wordml" xmlns:w16sdtdh="http://schemas.microsoft.com/office/word/2020/wordml/sdtdatahash" xmlns:w16se="http://schemas.microsoft.com/office/word/2015/wordml/symex" xmlns:wpg="http://schemas.microsoft.com/office/word/2010/wordprocessingGroup" xmlns:wpi="http://schemas.microsoft.com/office/word/2010/wordprocessingInk" xmlns:wne="http://schemas.microsoft.com/office/word/2006/wordml" xmlns:wps="http://schemas.microsoft.com/office/word/2010/wordprocessingShape" mc:Ignorable="w14 w15 w16se w16cid w16 w16cex w16sdtdh wp14">
   <w:p>
     <w:pPr>
-      <w:pStyle w:val="Footer"/>
+      <w:pStyle w:val="Fuzeile"/>
       <w:jc w:val="center"/>
     </w:pPr>
   </w:p>
   <w:p>
     <w:pPr>
-      <w:pStyle w:val="Footer"/>
+      <w:pStyle w:val="Fuzeile"/>
     </w:pPr>
   </w:p>
 </w:ftr>
@@ -3090,7 +5879,7 @@
     <w:sdtContent>
       <w:p>
         <w:pPr>
-          <w:pStyle w:val="Header"/>
+          <w:pStyle w:val="Kopfzeile"/>
           <w:jc w:val="right"/>
         </w:pPr>
         <w:r>
@@ -3116,7 +5905,7 @@
   </w:sdt>
   <w:p>
     <w:pPr>
-      <w:pStyle w:val="Header"/>
+      <w:pStyle w:val="Kopfzeile"/>
       <w:ind w:firstLine="0"/>
     </w:pPr>
   </w:p>
@@ -3127,7 +5916,7 @@
 <w:hdr xmlns:wpc="http://schemas.microsoft.com/office/word/2010/wordprocessingCanvas" xmlns:cx="http://schemas.microsoft.com/office/drawing/2014/chartex" xmlns:cx1="http://schemas.microsoft.com/office/drawing/2015/9/8/chartex" xmlns:cx2="http://schemas.microsoft.com/office/drawing/2015/10/21/chartex" xmlns:cx3="http://schemas.microsoft.com/office/drawing/2016/5/9/chartex" xmlns:cx4="http://schemas.microsoft.com/office/drawing/2016/5/10/chartex" xmlns:cx5="http://schemas.microsoft.com/office/drawing/2016/5/11/chartex" xmlns:cx6="http://schemas.microsoft.com/office/drawing/2016/5/12/chartex" xmlns:cx7="http://schemas.microsoft.com/office/drawing/2016/5/13/chartex" xmlns:cx8="http://schemas.microsoft.com/office/drawing/2016/5/14/chartex" xmlns:mc="http://schemas.openxmlformats.org/markup-compatibility/2006" xmlns:aink="http://schemas.microsoft.com/office/drawing/2016/ink" xmlns:am3d="http://schemas.microsoft.com/office/drawing/2017/model3d" xmlns:o="urn:schemas-microsoft-com:office:office" xmlns:oel="http://schemas.microsoft.com/office/2019/extlst" xmlns:r="http://schemas.openxmlformats.org/officeDocument/2006/relationships" xmlns:m="http://schemas.openxmlformats.org/officeDocument/2006/math" xmlns:v="urn:schemas-microsoft-com:vml" xmlns:wp14="http://schemas.microsoft.com/office/word/2010/wordprocessingDrawing" xmlns:wp="http://schemas.openxmlformats.org/drawingml/2006/wordprocessingDrawing" xmlns:w10="urn:schemas-microsoft-com:office:word" xmlns:w="http://schemas.openxmlformats.org/wordprocessingml/2006/main" xmlns:w14="http://schemas.microsoft.com/office/word/2010/wordml" xmlns:w15="http://schemas.microsoft.com/office/word/2012/wordml" xmlns:w16cex="http://schemas.microsoft.com/office/word/2018/wordml/cex" xmlns:w16cid="http://schemas.microsoft.com/office/word/2016/wordml/cid" xmlns:w16="http://schemas.microsoft.com/office/word/2018/wordml" xmlns:w16sdtdh="http://schemas.microsoft.com/office/word/2020/wordml/sdtdatahash" xmlns:w16se="http://schemas.microsoft.com/office/word/2015/wordml/symex" xmlns:wpg="http://schemas.microsoft.com/office/word/2010/wordprocessingGroup" xmlns:wpi="http://schemas.microsoft.com/office/word/2010/wordprocessingInk" xmlns:wne="http://schemas.microsoft.com/office/word/2006/wordml" xmlns:wps="http://schemas.microsoft.com/office/word/2010/wordprocessingShape" mc:Ignorable="w14 w15 w16se w16cid w16 w16cex w16sdtdh wp14">
   <w:p>
     <w:pPr>
-      <w:pStyle w:val="Header"/>
+      <w:pStyle w:val="Kopfzeile"/>
       <w:jc w:val="right"/>
     </w:pPr>
   </w:p>
@@ -4210,11 +6999,9 @@
   </w:num>
   <w:num w:numId="5" w16cid:durableId="1493983353">
     <w:abstractNumId w:val="4"/>
-    <w:lvlOverride w:ilvl="0"/>
   </w:num>
   <w:num w:numId="6" w16cid:durableId="1493983353">
     <w:abstractNumId w:val="4"/>
-    <w:lvlOverride w:ilvl="0"/>
   </w:num>
   <w:num w:numId="7" w16cid:durableId="2140108049">
     <w:abstractNumId w:val="3"/>
@@ -4626,7 +7413,7 @@
     <w:lsdException w:name="Unresolved Mention" w:semiHidden="1" w:unhideWhenUsed="1"/>
     <w:lsdException w:name="Smart Link" w:semiHidden="1" w:unhideWhenUsed="1"/>
   </w:latentStyles>
-  <w:style w:type="paragraph" w:default="1" w:styleId="Normal">
+  <w:style w:type="paragraph" w:default="1" w:styleId="Standard">
     <w:name w:val="Normal"/>
     <w:qFormat/>
     <w:rsid w:val="00F33594"/>
@@ -4639,11 +7426,11 @@
       <w:lang w:val="de-DE"/>
     </w:rPr>
   </w:style>
-  <w:style w:type="paragraph" w:styleId="Heading1">
+  <w:style w:type="paragraph" w:styleId="berschrift1">
     <w:name w:val="heading 1"/>
-    <w:basedOn w:val="Normal"/>
-    <w:next w:val="Normal"/>
-    <w:link w:val="Heading1Char"/>
+    <w:basedOn w:val="Standard"/>
+    <w:next w:val="Standard"/>
+    <w:link w:val="berschrift1Zchn"/>
     <w:uiPriority w:val="9"/>
     <w:qFormat/>
     <w:rsid w:val="00084079"/>
@@ -4657,11 +7444,11 @@
       <w:bCs/>
     </w:rPr>
   </w:style>
-  <w:style w:type="paragraph" w:styleId="Heading2">
+  <w:style w:type="paragraph" w:styleId="berschrift2">
     <w:name w:val="heading 2"/>
-    <w:basedOn w:val="Normal"/>
-    <w:next w:val="Normal"/>
-    <w:link w:val="Heading2Char"/>
+    <w:basedOn w:val="Standard"/>
+    <w:next w:val="Standard"/>
+    <w:link w:val="berschrift2Zchn"/>
     <w:uiPriority w:val="9"/>
     <w:unhideWhenUsed/>
     <w:qFormat/>
@@ -4675,11 +7462,11 @@
       <w:bCs/>
     </w:rPr>
   </w:style>
-  <w:style w:type="paragraph" w:styleId="Heading3">
+  <w:style w:type="paragraph" w:styleId="berschrift3">
     <w:name w:val="heading 3"/>
-    <w:basedOn w:val="Normal"/>
-    <w:next w:val="Normal"/>
-    <w:link w:val="Heading3Char"/>
+    <w:basedOn w:val="Standard"/>
+    <w:next w:val="Standard"/>
+    <w:link w:val="berschrift3Zchn"/>
     <w:uiPriority w:val="9"/>
     <w:unhideWhenUsed/>
     <w:qFormat/>
@@ -4695,12 +7482,13 @@
       <w:iCs/>
     </w:rPr>
   </w:style>
-  <w:style w:type="character" w:default="1" w:styleId="DefaultParagraphFont">
+  <w:style w:type="character" w:default="1" w:styleId="Absatz-Standardschriftart">
     <w:name w:val="Default Paragraph Font"/>
     <w:uiPriority w:val="1"/>
+    <w:semiHidden/>
     <w:unhideWhenUsed/>
   </w:style>
-  <w:style w:type="table" w:default="1" w:styleId="TableNormal">
+  <w:style w:type="table" w:default="1" w:styleId="NormaleTabelle">
     <w:name w:val="Normal Table"/>
     <w:uiPriority w:val="99"/>
     <w:semiHidden/>
@@ -4715,7 +7503,7 @@
       </w:tblCellMar>
     </w:tblPr>
   </w:style>
-  <w:style w:type="numbering" w:default="1" w:styleId="NoList">
+  <w:style w:type="numbering" w:default="1" w:styleId="KeineListe">
     <w:name w:val="No List"/>
     <w:uiPriority w:val="99"/>
     <w:semiHidden/>
@@ -4728,7 +7516,7 @@
   </w:style>
   <w:style w:type="character" w:customStyle="1" w:styleId="TableFigureTitle">
     <w:name w:val="Table/Figure Title"/>
-    <w:basedOn w:val="DefaultParagraphFont"/>
+    <w:basedOn w:val="Absatz-Standardschriftart"/>
     <w:uiPriority w:val="1"/>
     <w:qFormat/>
     <w:rsid w:val="00B73E66"/>
@@ -4740,7 +7528,7 @@
   </w:style>
   <w:style w:type="paragraph" w:customStyle="1" w:styleId="TableHeading">
     <w:name w:val="Table Heading"/>
-    <w:basedOn w:val="Normal"/>
+    <w:basedOn w:val="Standard"/>
     <w:link w:val="TableHeadingChar"/>
     <w:qFormat/>
     <w:rsid w:val="00B73E66"/>
@@ -4754,7 +7542,7 @@
   </w:style>
   <w:style w:type="character" w:customStyle="1" w:styleId="TableHeadingChar">
     <w:name w:val="Table Heading Char"/>
-    <w:basedOn w:val="DefaultParagraphFont"/>
+    <w:basedOn w:val="Absatz-Standardschriftart"/>
     <w:link w:val="TableHeading"/>
     <w:rsid w:val="00B73E66"/>
     <w:rPr>
@@ -4765,7 +7553,7 @@
   </w:style>
   <w:style w:type="paragraph" w:customStyle="1" w:styleId="ComputerCode">
     <w:name w:val="Computer Code"/>
-    <w:basedOn w:val="Normal"/>
+    <w:basedOn w:val="Standard"/>
     <w:link w:val="ComputerCodeChar"/>
     <w:qFormat/>
     <w:rsid w:val="0034536E"/>
@@ -4775,7 +7563,7 @@
   </w:style>
   <w:style w:type="character" w:customStyle="1" w:styleId="ComputerCodeChar">
     <w:name w:val="Computer Code Char"/>
-    <w:basedOn w:val="DefaultParagraphFont"/>
+    <w:basedOn w:val="Absatz-Standardschriftart"/>
     <w:link w:val="ComputerCode"/>
     <w:rsid w:val="0034536E"/>
     <w:rPr>
@@ -4783,10 +7571,10 @@
       <w:lang w:val="de-DE"/>
     </w:rPr>
   </w:style>
-  <w:style w:type="character" w:customStyle="1" w:styleId="Heading1Char">
-    <w:name w:val="Heading 1 Char"/>
-    <w:basedOn w:val="DefaultParagraphFont"/>
-    <w:link w:val="Heading1"/>
+  <w:style w:type="character" w:customStyle="1" w:styleId="berschrift1Zchn">
+    <w:name w:val="Überschrift 1 Zchn"/>
+    <w:basedOn w:val="Absatz-Standardschriftart"/>
+    <w:link w:val="berschrift1"/>
     <w:uiPriority w:val="9"/>
     <w:rsid w:val="00084079"/>
     <w:rPr>
@@ -4796,10 +7584,10 @@
       <w:lang w:val="de-DE"/>
     </w:rPr>
   </w:style>
-  <w:style w:type="character" w:customStyle="1" w:styleId="Heading2Char">
-    <w:name w:val="Heading 2 Char"/>
-    <w:basedOn w:val="DefaultParagraphFont"/>
-    <w:link w:val="Heading2"/>
+  <w:style w:type="character" w:customStyle="1" w:styleId="berschrift2Zchn">
+    <w:name w:val="Überschrift 2 Zchn"/>
+    <w:basedOn w:val="Absatz-Standardschriftart"/>
+    <w:link w:val="berschrift2"/>
     <w:uiPriority w:val="9"/>
     <w:rsid w:val="00785C3B"/>
     <w:rPr>
@@ -4809,10 +7597,10 @@
       <w:lang w:val="de-DE"/>
     </w:rPr>
   </w:style>
-  <w:style w:type="character" w:customStyle="1" w:styleId="Heading3Char">
-    <w:name w:val="Heading 3 Char"/>
-    <w:basedOn w:val="DefaultParagraphFont"/>
-    <w:link w:val="Heading3"/>
+  <w:style w:type="character" w:customStyle="1" w:styleId="berschrift3Zchn">
+    <w:name w:val="Überschrift 3 Zchn"/>
+    <w:basedOn w:val="Absatz-Standardschriftart"/>
+    <w:link w:val="berschrift3"/>
     <w:uiPriority w:val="9"/>
     <w:rsid w:val="00EB6878"/>
     <w:rPr>
@@ -4824,11 +7612,11 @@
       <w:lang w:val="de-DE"/>
     </w:rPr>
   </w:style>
-  <w:style w:type="paragraph" w:styleId="Title">
+  <w:style w:type="paragraph" w:styleId="Titel">
     <w:name w:val="Title"/>
-    <w:basedOn w:val="Normal"/>
-    <w:next w:val="Normal"/>
-    <w:link w:val="TitleChar"/>
+    <w:basedOn w:val="Standard"/>
+    <w:next w:val="Standard"/>
+    <w:link w:val="TitelZchn"/>
     <w:uiPriority w:val="10"/>
     <w:qFormat/>
     <w:rsid w:val="00B73E66"/>
@@ -4842,10 +7630,10 @@
       <w:szCs w:val="24"/>
     </w:rPr>
   </w:style>
-  <w:style w:type="character" w:customStyle="1" w:styleId="TitleChar">
-    <w:name w:val="Title Char"/>
-    <w:basedOn w:val="DefaultParagraphFont"/>
-    <w:link w:val="Title"/>
+  <w:style w:type="character" w:customStyle="1" w:styleId="TitelZchn">
+    <w:name w:val="Titel Zchn"/>
+    <w:basedOn w:val="Absatz-Standardschriftart"/>
+    <w:link w:val="Titel"/>
     <w:uiPriority w:val="10"/>
     <w:rsid w:val="00B73E66"/>
     <w:rPr>
@@ -4857,11 +7645,11 @@
       <w:lang w:val="de-DE"/>
     </w:rPr>
   </w:style>
-  <w:style w:type="paragraph" w:styleId="Subtitle">
+  <w:style w:type="paragraph" w:styleId="Untertitel">
     <w:name w:val="Subtitle"/>
-    <w:basedOn w:val="Normal"/>
-    <w:next w:val="Normal"/>
-    <w:link w:val="SubtitleChar"/>
+    <w:basedOn w:val="Standard"/>
+    <w:next w:val="Standard"/>
+    <w:link w:val="UntertitelZchn"/>
     <w:uiPriority w:val="11"/>
     <w:qFormat/>
     <w:rsid w:val="00B73E66"/>
@@ -4875,10 +7663,10 @@
       <w:szCs w:val="24"/>
     </w:rPr>
   </w:style>
-  <w:style w:type="character" w:customStyle="1" w:styleId="SubtitleChar">
-    <w:name w:val="Subtitle Char"/>
-    <w:basedOn w:val="DefaultParagraphFont"/>
-    <w:link w:val="Subtitle"/>
+  <w:style w:type="character" w:customStyle="1" w:styleId="UntertitelZchn">
+    <w:name w:val="Untertitel Zchn"/>
+    <w:basedOn w:val="Absatz-Standardschriftart"/>
+    <w:link w:val="Untertitel"/>
     <w:uiPriority w:val="11"/>
     <w:rsid w:val="00B73E66"/>
     <w:rPr>
@@ -4890,12 +7678,12 @@
       <w:lang w:val="de-DE"/>
     </w:rPr>
   </w:style>
-  <w:style w:type="paragraph" w:styleId="Quote">
+  <w:style w:type="paragraph" w:styleId="Zitat">
     <w:name w:val="Quote"/>
     <w:aliases w:val="Block Quote"/>
-    <w:basedOn w:val="Normal"/>
-    <w:next w:val="Normal"/>
-    <w:link w:val="QuoteChar"/>
+    <w:basedOn w:val="Standard"/>
+    <w:next w:val="Standard"/>
+    <w:link w:val="ZitatZchn"/>
     <w:autoRedefine/>
     <w:uiPriority w:val="29"/>
     <w:qFormat/>
@@ -4908,11 +7696,11 @@
       <w:color w:val="404040" w:themeColor="text1" w:themeTint="BF"/>
     </w:rPr>
   </w:style>
-  <w:style w:type="character" w:customStyle="1" w:styleId="QuoteChar">
-    <w:name w:val="Quote Char"/>
-    <w:aliases w:val="Block Quote Char"/>
-    <w:basedOn w:val="DefaultParagraphFont"/>
-    <w:link w:val="Quote"/>
+  <w:style w:type="character" w:customStyle="1" w:styleId="ZitatZchn">
+    <w:name w:val="Zitat Zchn"/>
+    <w:aliases w:val="Block Quote Zchn"/>
+    <w:basedOn w:val="Absatz-Standardschriftart"/>
+    <w:link w:val="Zitat"/>
     <w:uiPriority w:val="29"/>
     <w:rsid w:val="00F33594"/>
     <w:rPr>
@@ -4922,9 +7710,9 @@
       <w:lang w:val="de-DE"/>
     </w:rPr>
   </w:style>
-  <w:style w:type="paragraph" w:styleId="NormalWeb">
+  <w:style w:type="paragraph" w:styleId="StandardWeb">
     <w:name w:val="Normal (Web)"/>
-    <w:basedOn w:val="Normal"/>
+    <w:basedOn w:val="Standard"/>
     <w:uiPriority w:val="99"/>
     <w:semiHidden/>
     <w:unhideWhenUsed/>
@@ -4942,7 +7730,7 @@
   </w:style>
   <w:style w:type="character" w:styleId="Hyperlink">
     <w:name w:val="Hyperlink"/>
-    <w:basedOn w:val="DefaultParagraphFont"/>
+    <w:basedOn w:val="Absatz-Standardschriftart"/>
     <w:uiPriority w:val="99"/>
     <w:unhideWhenUsed/>
     <w:rsid w:val="00454225"/>
@@ -4951,10 +7739,10 @@
       <w:u w:val="single"/>
     </w:rPr>
   </w:style>
-  <w:style w:type="paragraph" w:styleId="Caption">
+  <w:style w:type="paragraph" w:styleId="Beschriftung">
     <w:name w:val="caption"/>
-    <w:basedOn w:val="Normal"/>
-    <w:next w:val="Normal"/>
+    <w:basedOn w:val="Standard"/>
+    <w:next w:val="Standard"/>
     <w:uiPriority w:val="35"/>
     <w:unhideWhenUsed/>
     <w:qFormat/>
@@ -4970,9 +7758,9 @@
       <w:szCs w:val="18"/>
     </w:rPr>
   </w:style>
-  <w:style w:type="paragraph" w:styleId="ListParagraph">
+  <w:style w:type="paragraph" w:styleId="Listenabsatz">
     <w:name w:val="List Paragraph"/>
-    <w:basedOn w:val="Normal"/>
+    <w:basedOn w:val="Standard"/>
     <w:uiPriority w:val="34"/>
     <w:qFormat/>
     <w:rsid w:val="00650822"/>
@@ -4981,9 +7769,9 @@
       <w:contextualSpacing/>
     </w:pPr>
   </w:style>
-  <w:style w:type="character" w:styleId="CommentReference">
+  <w:style w:type="character" w:styleId="Kommentarzeichen">
     <w:name w:val="annotation reference"/>
-    <w:basedOn w:val="DefaultParagraphFont"/>
+    <w:basedOn w:val="Absatz-Standardschriftart"/>
     <w:uiPriority w:val="99"/>
     <w:semiHidden/>
     <w:unhideWhenUsed/>
@@ -4993,10 +7781,10 @@
       <w:szCs w:val="16"/>
     </w:rPr>
   </w:style>
-  <w:style w:type="paragraph" w:styleId="CommentText">
+  <w:style w:type="paragraph" w:styleId="Kommentartext">
     <w:name w:val="annotation text"/>
-    <w:basedOn w:val="Normal"/>
-    <w:link w:val="CommentTextChar"/>
+    <w:basedOn w:val="Standard"/>
+    <w:link w:val="KommentartextZchn"/>
     <w:uiPriority w:val="99"/>
     <w:unhideWhenUsed/>
     <w:rsid w:val="00650822"/>
@@ -5008,10 +7796,10 @@
       <w:szCs w:val="20"/>
     </w:rPr>
   </w:style>
-  <w:style w:type="character" w:customStyle="1" w:styleId="CommentTextChar">
-    <w:name w:val="Comment Text Char"/>
-    <w:basedOn w:val="DefaultParagraphFont"/>
-    <w:link w:val="CommentText"/>
+  <w:style w:type="character" w:customStyle="1" w:styleId="KommentartextZchn">
+    <w:name w:val="Kommentartext Zchn"/>
+    <w:basedOn w:val="Absatz-Standardschriftart"/>
+    <w:link w:val="Kommentartext"/>
     <w:uiPriority w:val="99"/>
     <w:rsid w:val="00650822"/>
     <w:rPr>
@@ -5021,11 +7809,11 @@
       <w:lang w:val="de-DE"/>
     </w:rPr>
   </w:style>
-  <w:style w:type="paragraph" w:styleId="CommentSubject">
+  <w:style w:type="paragraph" w:styleId="Kommentarthema">
     <w:name w:val="annotation subject"/>
-    <w:basedOn w:val="CommentText"/>
-    <w:next w:val="CommentText"/>
-    <w:link w:val="CommentSubjectChar"/>
+    <w:basedOn w:val="Kommentartext"/>
+    <w:next w:val="Kommentartext"/>
+    <w:link w:val="KommentarthemaZchn"/>
     <w:uiPriority w:val="99"/>
     <w:semiHidden/>
     <w:unhideWhenUsed/>
@@ -5035,10 +7823,10 @@
       <w:bCs/>
     </w:rPr>
   </w:style>
-  <w:style w:type="character" w:customStyle="1" w:styleId="CommentSubjectChar">
-    <w:name w:val="Comment Subject Char"/>
-    <w:basedOn w:val="CommentTextChar"/>
-    <w:link w:val="CommentSubject"/>
+  <w:style w:type="character" w:customStyle="1" w:styleId="KommentarthemaZchn">
+    <w:name w:val="Kommentarthema Zchn"/>
+    <w:basedOn w:val="KommentartextZchn"/>
+    <w:link w:val="Kommentarthema"/>
     <w:uiPriority w:val="99"/>
     <w:semiHidden/>
     <w:rsid w:val="00650822"/>
@@ -5051,9 +7839,9 @@
       <w:lang w:val="de-DE"/>
     </w:rPr>
   </w:style>
-  <w:style w:type="paragraph" w:styleId="NoSpacing">
+  <w:style w:type="paragraph" w:styleId="KeinLeerraum">
     <w:name w:val="No Spacing"/>
-    <w:link w:val="NoSpacingChar"/>
+    <w:link w:val="KeinLeerraumZchn"/>
     <w:uiPriority w:val="1"/>
     <w:qFormat/>
     <w:rsid w:val="00721EE8"/>
@@ -5065,10 +7853,10 @@
       <w:lang w:eastAsia="en-GB"/>
     </w:rPr>
   </w:style>
-  <w:style w:type="character" w:customStyle="1" w:styleId="NoSpacingChar">
-    <w:name w:val="No Spacing Char"/>
-    <w:basedOn w:val="DefaultParagraphFont"/>
-    <w:link w:val="NoSpacing"/>
+  <w:style w:type="character" w:customStyle="1" w:styleId="KeinLeerraumZchn">
+    <w:name w:val="Kein Leerraum Zchn"/>
+    <w:basedOn w:val="Absatz-Standardschriftart"/>
+    <w:link w:val="KeinLeerraum"/>
     <w:uiPriority w:val="1"/>
     <w:rsid w:val="00721EE8"/>
     <w:rPr>
@@ -5076,10 +7864,10 @@
       <w:lang w:eastAsia="en-GB"/>
     </w:rPr>
   </w:style>
-  <w:style w:type="paragraph" w:styleId="TOCHeading">
+  <w:style w:type="paragraph" w:styleId="Inhaltsverzeichnisberschrift">
     <w:name w:val="TOC Heading"/>
-    <w:basedOn w:val="Heading1"/>
-    <w:next w:val="Normal"/>
+    <w:basedOn w:val="berschrift1"/>
+    <w:next w:val="Standard"/>
     <w:uiPriority w:val="39"/>
     <w:unhideWhenUsed/>
     <w:qFormat/>
@@ -5101,10 +7889,10 @@
       <w:lang w:val="en-GB" w:eastAsia="en-GB"/>
     </w:rPr>
   </w:style>
-  <w:style w:type="paragraph" w:styleId="TOC1">
+  <w:style w:type="paragraph" w:styleId="Verzeichnis1">
     <w:name w:val="toc 1"/>
-    <w:basedOn w:val="Normal"/>
-    <w:next w:val="Normal"/>
+    <w:basedOn w:val="Standard"/>
+    <w:next w:val="Standard"/>
     <w:autoRedefine/>
     <w:uiPriority w:val="39"/>
     <w:unhideWhenUsed/>
@@ -5113,10 +7901,10 @@
       <w:spacing w:after="100"/>
     </w:pPr>
   </w:style>
-  <w:style w:type="paragraph" w:styleId="TOC2">
+  <w:style w:type="paragraph" w:styleId="Verzeichnis2">
     <w:name w:val="toc 2"/>
-    <w:basedOn w:val="Normal"/>
-    <w:next w:val="Normal"/>
+    <w:basedOn w:val="Standard"/>
+    <w:next w:val="Standard"/>
     <w:autoRedefine/>
     <w:uiPriority w:val="39"/>
     <w:unhideWhenUsed/>
@@ -5126,10 +7914,10 @@
       <w:ind w:left="220"/>
     </w:pPr>
   </w:style>
-  <w:style w:type="paragraph" w:styleId="Header">
+  <w:style w:type="paragraph" w:styleId="Kopfzeile">
     <w:name w:val="header"/>
-    <w:basedOn w:val="Normal"/>
-    <w:link w:val="HeaderChar"/>
+    <w:basedOn w:val="Standard"/>
+    <w:link w:val="KopfzeileZchn"/>
     <w:uiPriority w:val="99"/>
     <w:unhideWhenUsed/>
     <w:rsid w:val="00721EE8"/>
@@ -5141,10 +7929,10 @@
       <w:spacing w:line="240" w:lineRule="auto"/>
     </w:pPr>
   </w:style>
-  <w:style w:type="character" w:customStyle="1" w:styleId="HeaderChar">
-    <w:name w:val="Header Char"/>
-    <w:basedOn w:val="DefaultParagraphFont"/>
-    <w:link w:val="Header"/>
+  <w:style w:type="character" w:customStyle="1" w:styleId="KopfzeileZchn">
+    <w:name w:val="Kopfzeile Zchn"/>
+    <w:basedOn w:val="Absatz-Standardschriftart"/>
+    <w:link w:val="Kopfzeile"/>
     <w:uiPriority w:val="99"/>
     <w:rsid w:val="00721EE8"/>
     <w:rPr>
@@ -5152,10 +7940,10 @@
       <w:lang w:val="de-DE"/>
     </w:rPr>
   </w:style>
-  <w:style w:type="paragraph" w:styleId="Footer">
+  <w:style w:type="paragraph" w:styleId="Fuzeile">
     <w:name w:val="footer"/>
-    <w:basedOn w:val="Normal"/>
-    <w:link w:val="FooterChar"/>
+    <w:basedOn w:val="Standard"/>
+    <w:link w:val="FuzeileZchn"/>
     <w:uiPriority w:val="99"/>
     <w:unhideWhenUsed/>
     <w:rsid w:val="00721EE8"/>
@@ -5167,10 +7955,10 @@
       <w:spacing w:line="240" w:lineRule="auto"/>
     </w:pPr>
   </w:style>
-  <w:style w:type="character" w:customStyle="1" w:styleId="FooterChar">
-    <w:name w:val="Footer Char"/>
-    <w:basedOn w:val="DefaultParagraphFont"/>
-    <w:link w:val="Footer"/>
+  <w:style w:type="character" w:customStyle="1" w:styleId="FuzeileZchn">
+    <w:name w:val="Fußzeile Zchn"/>
+    <w:basedOn w:val="Absatz-Standardschriftart"/>
+    <w:link w:val="Fuzeile"/>
     <w:uiPriority w:val="99"/>
     <w:rsid w:val="00721EE8"/>
     <w:rPr>
@@ -5178,10 +7966,10 @@
       <w:lang w:val="de-DE"/>
     </w:rPr>
   </w:style>
-  <w:style w:type="paragraph" w:styleId="TOC3">
+  <w:style w:type="paragraph" w:styleId="Verzeichnis3">
     <w:name w:val="toc 3"/>
-    <w:basedOn w:val="Normal"/>
-    <w:next w:val="Normal"/>
+    <w:basedOn w:val="Standard"/>
+    <w:next w:val="Standard"/>
     <w:autoRedefine/>
     <w:uiPriority w:val="39"/>
     <w:unhideWhenUsed/>

--- a/REPORT.docx
+++ b/REPORT.docx
@@ -1,6 +1,6 @@
 
 <file path=word/document.xml><?xml version="1.0" encoding="utf-8"?>
-<w:document xmlns:wpc="http://schemas.microsoft.com/office/word/2010/wordprocessingCanvas" xmlns:cx="http://schemas.microsoft.com/office/drawing/2014/chartex" xmlns:cx1="http://schemas.microsoft.com/office/drawing/2015/9/8/chartex" xmlns:cx2="http://schemas.microsoft.com/office/drawing/2015/10/21/chartex" xmlns:cx3="http://schemas.microsoft.com/office/drawing/2016/5/9/chartex" xmlns:cx4="http://schemas.microsoft.com/office/drawing/2016/5/10/chartex" xmlns:cx5="http://schemas.microsoft.com/office/drawing/2016/5/11/chartex" xmlns:cx6="http://schemas.microsoft.com/office/drawing/2016/5/12/chartex" xmlns:cx7="http://schemas.microsoft.com/office/drawing/2016/5/13/chartex" xmlns:cx8="http://schemas.microsoft.com/office/drawing/2016/5/14/chartex" xmlns:mc="http://schemas.openxmlformats.org/markup-compatibility/2006" xmlns:aink="http://schemas.microsoft.com/office/drawing/2016/ink" xmlns:am3d="http://schemas.microsoft.com/office/drawing/2017/model3d" xmlns:o="urn:schemas-microsoft-com:office:office" xmlns:oel="http://schemas.microsoft.com/office/2019/extlst" xmlns:r="http://schemas.openxmlformats.org/officeDocument/2006/relationships" xmlns:m="http://schemas.openxmlformats.org/officeDocument/2006/math" xmlns:v="urn:schemas-microsoft-com:vml" xmlns:wp14="http://schemas.microsoft.com/office/word/2010/wordprocessingDrawing" xmlns:wp="http://schemas.openxmlformats.org/drawingml/2006/wordprocessingDrawing" xmlns:w10="urn:schemas-microsoft-com:office:word" xmlns:w="http://schemas.openxmlformats.org/wordprocessingml/2006/main" xmlns:w14="http://schemas.microsoft.com/office/word/2010/wordml" xmlns:w15="http://schemas.microsoft.com/office/word/2012/wordml" xmlns:w16cex="http://schemas.microsoft.com/office/word/2018/wordml/cex" xmlns:w16cid="http://schemas.microsoft.com/office/word/2016/wordml/cid" xmlns:w16="http://schemas.microsoft.com/office/word/2018/wordml" xmlns:w16sdtdh="http://schemas.microsoft.com/office/word/2020/wordml/sdtdatahash" xmlns:w16se="http://schemas.microsoft.com/office/word/2015/wordml/symex" xmlns:wpg="http://schemas.microsoft.com/office/word/2010/wordprocessingGroup" xmlns:wpi="http://schemas.microsoft.com/office/word/2010/wordprocessingInk" xmlns:wne="http://schemas.microsoft.com/office/word/2006/wordml" xmlns:wps="http://schemas.microsoft.com/office/word/2010/wordprocessingShape" mc:Ignorable="w14 w15 w16se w16cid w16 w16cex w16sdtdh wp14">
+<w:document xmlns:wpc="http://schemas.microsoft.com/office/word/2010/wordprocessingCanvas" xmlns:cx="http://schemas.microsoft.com/office/drawing/2014/chartex" xmlns:cx1="http://schemas.microsoft.com/office/drawing/2015/9/8/chartex" xmlns:cx2="http://schemas.microsoft.com/office/drawing/2015/10/21/chartex" xmlns:cx3="http://schemas.microsoft.com/office/drawing/2016/5/9/chartex" xmlns:cx4="http://schemas.microsoft.com/office/drawing/2016/5/10/chartex" xmlns:cx5="http://schemas.microsoft.com/office/drawing/2016/5/11/chartex" xmlns:cx6="http://schemas.microsoft.com/office/drawing/2016/5/12/chartex" xmlns:cx7="http://schemas.microsoft.com/office/drawing/2016/5/13/chartex" xmlns:cx8="http://schemas.microsoft.com/office/drawing/2016/5/14/chartex" xmlns:mc="http://schemas.openxmlformats.org/markup-compatibility/2006" xmlns:aink="http://schemas.microsoft.com/office/drawing/2016/ink" xmlns:am3d="http://schemas.microsoft.com/office/drawing/2017/model3d" xmlns:o="urn:schemas-microsoft-com:office:office" xmlns:oel="http://schemas.microsoft.com/office/2019/extlst" xmlns:r="http://schemas.openxmlformats.org/officeDocument/2006/relationships" xmlns:m="http://schemas.openxmlformats.org/officeDocument/2006/math" xmlns:v="urn:schemas-microsoft-com:vml" xmlns:wp14="http://schemas.microsoft.com/office/word/2010/wordprocessingDrawing" xmlns:wp="http://schemas.openxmlformats.org/drawingml/2006/wordprocessingDrawing" xmlns:w10="urn:schemas-microsoft-com:office:word" xmlns:w="http://schemas.openxmlformats.org/wordprocessingml/2006/main" xmlns:w14="http://schemas.microsoft.com/office/word/2010/wordml" xmlns:w15="http://schemas.microsoft.com/office/word/2012/wordml" xmlns:w16cex="http://schemas.microsoft.com/office/word/2018/wordml/cex" xmlns:w16cid="http://schemas.microsoft.com/office/word/2016/wordml/cid" xmlns:w16="http://schemas.microsoft.com/office/word/2018/wordml" xmlns:w16du="http://schemas.microsoft.com/office/word/2023/wordml/word16du" xmlns:w16sdtdh="http://schemas.microsoft.com/office/word/2020/wordml/sdtdatahash" xmlns:w16se="http://schemas.microsoft.com/office/word/2015/wordml/symex" xmlns:wpg="http://schemas.microsoft.com/office/word/2010/wordprocessingGroup" xmlns:wpi="http://schemas.microsoft.com/office/word/2010/wordprocessingInk" xmlns:wne="http://schemas.microsoft.com/office/word/2006/wordml" xmlns:wps="http://schemas.microsoft.com/office/word/2010/wordprocessingShape" mc:Ignorable="w14 w15 w16se w16cid w16 w16cex w16sdtdh wp14">
   <w:body>
     <w:sdt>
       <w:sdtPr>
@@ -89,7 +89,7 @@
               <w:szCs w:val="24"/>
               <w:lang w:val="en-GB"/>
             </w:rPr>
-            <w:t>F</w:t>
+            <w:t>Plantar</w:t>
           </w:r>
           <w:r>
             <w:rPr>
@@ -98,7 +98,7 @@
               <w:szCs w:val="24"/>
               <w:lang w:val="en-GB"/>
             </w:rPr>
-            <w:t>oot classification</w:t>
+            <w:t xml:space="preserve"> analysis </w:t>
           </w:r>
           <w:r>
             <w:rPr>
@@ -107,7 +107,7 @@
               <w:szCs w:val="24"/>
               <w:lang w:val="en-GB"/>
             </w:rPr>
-            <w:t xml:space="preserve"> GUI</w:t>
+            <w:t>GUI</w:t>
           </w:r>
         </w:p>
         <w:p>
@@ -138,18 +138,8 @@
               <w:szCs w:val="24"/>
               <w:lang w:val="en-GB"/>
             </w:rPr>
-            <w:t xml:space="preserve">Matthias </w:t>
+            <w:t>Matthias Gapp</w:t>
           </w:r>
-          <w:proofErr w:type="spellStart"/>
-          <w:r>
-            <w:rPr>
-              <w:sz w:val="24"/>
-              <w:szCs w:val="24"/>
-              <w:lang w:val="en-GB"/>
-            </w:rPr>
-            <w:t>Gapp</w:t>
-          </w:r>
-          <w:proofErr w:type="spellEnd"/>
           <w:r>
             <w:rPr>
               <w:sz w:val="24"/>
@@ -366,7 +356,7 @@
       <w:sdtContent>
         <w:p>
           <w:pPr>
-            <w:pStyle w:val="Inhaltsverzeichnisberschrift"/>
+            <w:pStyle w:val="TOCHeading"/>
             <w:spacing w:line="480" w:lineRule="auto"/>
             <w:rPr>
               <w:rFonts w:ascii="Arial" w:hAnsi="Arial" w:cs="Arial"/>
@@ -383,7 +373,7 @@
         </w:p>
         <w:p>
           <w:pPr>
-            <w:pStyle w:val="Verzeichnis1"/>
+            <w:pStyle w:val="TOC1"/>
             <w:tabs>
               <w:tab w:val="right" w:leader="dot" w:pos="9060"/>
             </w:tabs>
@@ -463,7 +453,7 @@
         </w:p>
         <w:p>
           <w:pPr>
-            <w:pStyle w:val="Verzeichnis2"/>
+            <w:pStyle w:val="TOC2"/>
             <w:tabs>
               <w:tab w:val="right" w:leader="dot" w:pos="9060"/>
             </w:tabs>
@@ -534,7 +524,7 @@
         </w:p>
         <w:p>
           <w:pPr>
-            <w:pStyle w:val="Verzeichnis3"/>
+            <w:pStyle w:val="TOC3"/>
             <w:tabs>
               <w:tab w:val="right" w:leader="dot" w:pos="9060"/>
             </w:tabs>
@@ -603,7 +593,7 @@
         </w:p>
         <w:p>
           <w:pPr>
-            <w:pStyle w:val="Verzeichnis1"/>
+            <w:pStyle w:val="TOC1"/>
             <w:tabs>
               <w:tab w:val="right" w:leader="dot" w:pos="9060"/>
             </w:tabs>
@@ -682,7 +672,7 @@
         </w:p>
         <w:p>
           <w:pPr>
-            <w:pStyle w:val="Verzeichnis1"/>
+            <w:pStyle w:val="TOC1"/>
             <w:tabs>
               <w:tab w:val="right" w:leader="dot" w:pos="9060"/>
             </w:tabs>
@@ -753,7 +743,7 @@
         </w:p>
         <w:p>
           <w:pPr>
-            <w:pStyle w:val="Verzeichnis2"/>
+            <w:pStyle w:val="TOC2"/>
             <w:tabs>
               <w:tab w:val="right" w:leader="dot" w:pos="9060"/>
             </w:tabs>
@@ -824,7 +814,7 @@
         </w:p>
         <w:p>
           <w:pPr>
-            <w:pStyle w:val="Verzeichnis2"/>
+            <w:pStyle w:val="TOC2"/>
             <w:tabs>
               <w:tab w:val="right" w:leader="dot" w:pos="9060"/>
             </w:tabs>
@@ -894,7 +884,7 @@
         </w:p>
         <w:p>
           <w:pPr>
-            <w:pStyle w:val="Verzeichnis2"/>
+            <w:pStyle w:val="TOC2"/>
             <w:tabs>
               <w:tab w:val="right" w:leader="dot" w:pos="9060"/>
             </w:tabs>
@@ -972,7 +962,7 @@
         </w:p>
         <w:p>
           <w:pPr>
-            <w:pStyle w:val="Verzeichnis1"/>
+            <w:pStyle w:val="TOC1"/>
             <w:tabs>
               <w:tab w:val="right" w:leader="dot" w:pos="9060"/>
             </w:tabs>
@@ -1043,7 +1033,7 @@
         </w:p>
         <w:p>
           <w:pPr>
-            <w:pStyle w:val="Verzeichnis2"/>
+            <w:pStyle w:val="TOC2"/>
             <w:tabs>
               <w:tab w:val="right" w:leader="dot" w:pos="9060"/>
             </w:tabs>
@@ -1114,7 +1104,7 @@
         </w:p>
         <w:p>
           <w:pPr>
-            <w:pStyle w:val="Verzeichnis2"/>
+            <w:pStyle w:val="TOC2"/>
             <w:tabs>
               <w:tab w:val="right" w:leader="dot" w:pos="9060"/>
             </w:tabs>
@@ -1185,7 +1175,7 @@
         </w:p>
         <w:p>
           <w:pPr>
-            <w:pStyle w:val="Verzeichnis2"/>
+            <w:pStyle w:val="TOC2"/>
             <w:tabs>
               <w:tab w:val="right" w:leader="dot" w:pos="9060"/>
             </w:tabs>
@@ -1256,7 +1246,7 @@
         </w:p>
         <w:p>
           <w:pPr>
-            <w:pStyle w:val="Verzeichnis2"/>
+            <w:pStyle w:val="TOC2"/>
             <w:tabs>
               <w:tab w:val="right" w:leader="dot" w:pos="9060"/>
             </w:tabs>
@@ -1327,7 +1317,7 @@
         </w:p>
         <w:p>
           <w:pPr>
-            <w:pStyle w:val="Verzeichnis2"/>
+            <w:pStyle w:val="TOC2"/>
             <w:tabs>
               <w:tab w:val="right" w:leader="dot" w:pos="9060"/>
             </w:tabs>
@@ -1398,7 +1388,7 @@
         </w:p>
         <w:p>
           <w:pPr>
-            <w:pStyle w:val="Verzeichnis2"/>
+            <w:pStyle w:val="TOC2"/>
             <w:tabs>
               <w:tab w:val="right" w:leader="dot" w:pos="9060"/>
             </w:tabs>
@@ -1469,7 +1459,7 @@
         </w:p>
         <w:p>
           <w:pPr>
-            <w:pStyle w:val="Verzeichnis2"/>
+            <w:pStyle w:val="TOC2"/>
             <w:tabs>
               <w:tab w:val="right" w:leader="dot" w:pos="9060"/>
             </w:tabs>
@@ -1547,7 +1537,7 @@
     </w:sdt>
     <w:p>
       <w:pPr>
-        <w:pStyle w:val="berschrift1"/>
+        <w:pStyle w:val="Heading1"/>
         <w:rPr>
           <w:lang w:val="en-GB" w:eastAsia="en-GB"/>
         </w:rPr>
@@ -1561,7 +1551,7 @@
     </w:p>
     <w:p>
       <w:pPr>
-        <w:pStyle w:val="berschrift1"/>
+        <w:pStyle w:val="Heading1"/>
         <w:rPr>
           <w:lang w:val="en-GB" w:eastAsia="en-GB"/>
         </w:rPr>
@@ -1586,1806 +1576,432 @@
         <w:rPr>
           <w:lang w:val="en-GB" w:eastAsia="en-GB"/>
         </w:rPr>
-        <w:t xml:space="preserve">Text </w:t>
-      </w:r>
-      <w:proofErr w:type="spellStart"/>
+        <w:t>Text text text text text</w:t>
+      </w:r>
+      <w:r>
+        <w:rPr>
+          <w:lang w:val="en-GB" w:eastAsia="en-GB"/>
+        </w:rPr>
+        <w:t xml:space="preserve"> </w:t>
+      </w:r>
+      <w:r>
+        <w:rPr>
+          <w:lang w:val="en-GB" w:eastAsia="en-GB"/>
+        </w:rPr>
+        <w:t>text text text text</w:t>
+      </w:r>
+      <w:r>
+        <w:rPr>
+          <w:lang w:val="en-GB" w:eastAsia="en-GB"/>
+        </w:rPr>
+        <w:t xml:space="preserve"> </w:t>
+      </w:r>
+      <w:r>
+        <w:rPr>
+          <w:lang w:val="en-GB" w:eastAsia="en-GB"/>
+        </w:rPr>
+        <w:t>text text text text</w:t>
+      </w:r>
+      <w:r>
+        <w:rPr>
+          <w:lang w:val="en-GB" w:eastAsia="en-GB"/>
+        </w:rPr>
+        <w:t xml:space="preserve"> </w:t>
+      </w:r>
+      <w:r>
+        <w:rPr>
+          <w:lang w:val="en-GB" w:eastAsia="en-GB"/>
+        </w:rPr>
+        <w:t>text text text text</w:t>
+      </w:r>
+      <w:r>
+        <w:rPr>
+          <w:lang w:val="en-GB" w:eastAsia="en-GB"/>
+        </w:rPr>
+        <w:t xml:space="preserve"> </w:t>
+      </w:r>
+      <w:r>
+        <w:rPr>
+          <w:lang w:val="en-GB" w:eastAsia="en-GB"/>
+        </w:rPr>
+        <w:t>text text text text</w:t>
+      </w:r>
+      <w:r>
+        <w:rPr>
+          <w:lang w:val="en-GB" w:eastAsia="en-GB"/>
+        </w:rPr>
+        <w:t xml:space="preserve"> </w:t>
+      </w:r>
+      <w:r>
+        <w:rPr>
+          <w:lang w:val="en-GB" w:eastAsia="en-GB"/>
+        </w:rPr>
+        <w:t>text text text text</w:t>
+      </w:r>
+      <w:r>
+        <w:rPr>
+          <w:lang w:val="en-GB" w:eastAsia="en-GB"/>
+        </w:rPr>
+        <w:t xml:space="preserve"> </w:t>
+      </w:r>
+      <w:r>
+        <w:rPr>
+          <w:lang w:val="en-GB" w:eastAsia="en-GB"/>
+        </w:rPr>
+        <w:t>text text text text</w:t>
+      </w:r>
+      <w:r>
+        <w:rPr>
+          <w:lang w:val="en-GB" w:eastAsia="en-GB"/>
+        </w:rPr>
+        <w:t xml:space="preserve"> </w:t>
+      </w:r>
+      <w:r>
+        <w:rPr>
+          <w:lang w:val="en-GB" w:eastAsia="en-GB"/>
+        </w:rPr>
+        <w:t>text text text text</w:t>
+      </w:r>
+      <w:r>
+        <w:rPr>
+          <w:lang w:val="en-GB" w:eastAsia="en-GB"/>
+        </w:rPr>
+        <w:t xml:space="preserve"> </w:t>
+      </w:r>
+      <w:r>
+        <w:rPr>
+          <w:lang w:val="en-GB" w:eastAsia="en-GB"/>
+        </w:rPr>
+        <w:t>text text text text</w:t>
+      </w:r>
+      <w:r>
+        <w:rPr>
+          <w:lang w:val="en-GB" w:eastAsia="en-GB"/>
+        </w:rPr>
+        <w:t xml:space="preserve"> </w:t>
+      </w:r>
+      <w:r>
+        <w:rPr>
+          <w:lang w:val="en-GB" w:eastAsia="en-GB"/>
+        </w:rPr>
+        <w:t>text text text text</w:t>
+      </w:r>
+      <w:r>
+        <w:rPr>
+          <w:lang w:val="en-GB" w:eastAsia="en-GB"/>
+        </w:rPr>
+        <w:t xml:space="preserve"> text</w:t>
+      </w:r>
+      <w:r>
+        <w:rPr>
+          <w:lang w:val="en-GB" w:eastAsia="en-GB"/>
+        </w:rPr>
+        <w:t>.</w:t>
+      </w:r>
+    </w:p>
+    <w:p>
+      <w:pPr>
+        <w:pStyle w:val="Heading2"/>
+        <w:rPr>
+          <w:lang w:val="en-GB" w:eastAsia="en-GB"/>
+        </w:rPr>
+      </w:pPr>
+      <w:bookmarkStart w:id="2" w:name="_Toc131701938"/>
+      <w:r>
+        <w:rPr>
+          <w:lang w:val="en-GB" w:eastAsia="en-GB"/>
+        </w:rPr>
+        <w:t>Example Heading 2</w:t>
+      </w:r>
+      <w:bookmarkEnd w:id="2"/>
+    </w:p>
+    <w:p>
+      <w:pPr>
+        <w:rPr>
+          <w:lang w:val="en-GB" w:eastAsia="en-GB"/>
+        </w:rPr>
+      </w:pPr>
+      <w:r>
+        <w:rPr>
+          <w:lang w:val="en-GB" w:eastAsia="en-GB"/>
+        </w:rPr>
+        <w:t>T</w:t>
+      </w:r>
+      <w:r>
+        <w:rPr>
+          <w:lang w:val="en-GB" w:eastAsia="en-GB"/>
+        </w:rPr>
+        <w:t>ext text text text</w:t>
+      </w:r>
+      <w:r>
+        <w:rPr>
+          <w:lang w:val="en-GB" w:eastAsia="en-GB"/>
+        </w:rPr>
+        <w:t xml:space="preserve"> </w:t>
+      </w:r>
+      <w:r>
+        <w:rPr>
+          <w:lang w:val="en-GB" w:eastAsia="en-GB"/>
+        </w:rPr>
+        <w:t>text text text text</w:t>
+      </w:r>
+      <w:r>
+        <w:rPr>
+          <w:lang w:val="en-GB" w:eastAsia="en-GB"/>
+        </w:rPr>
+        <w:t xml:space="preserve"> </w:t>
+      </w:r>
+      <w:r>
+        <w:rPr>
+          <w:lang w:val="en-GB" w:eastAsia="en-GB"/>
+        </w:rPr>
+        <w:t>text text text text</w:t>
+      </w:r>
+      <w:r>
+        <w:rPr>
+          <w:lang w:val="en-GB" w:eastAsia="en-GB"/>
+        </w:rPr>
+        <w:t xml:space="preserve"> </w:t>
+      </w:r>
+      <w:r>
+        <w:rPr>
+          <w:lang w:val="en-GB" w:eastAsia="en-GB"/>
+        </w:rPr>
+        <w:t>text text text text</w:t>
+      </w:r>
+      <w:r>
+        <w:rPr>
+          <w:lang w:val="en-GB" w:eastAsia="en-GB"/>
+        </w:rPr>
+        <w:t xml:space="preserve"> </w:t>
+      </w:r>
+      <w:r>
+        <w:rPr>
+          <w:lang w:val="en-GB" w:eastAsia="en-GB"/>
+        </w:rPr>
+        <w:t>text text text text</w:t>
+      </w:r>
+      <w:r>
+        <w:rPr>
+          <w:lang w:val="en-GB" w:eastAsia="en-GB"/>
+        </w:rPr>
+        <w:t xml:space="preserve"> </w:t>
+      </w:r>
+      <w:r>
+        <w:rPr>
+          <w:lang w:val="en-GB" w:eastAsia="en-GB"/>
+        </w:rPr>
+        <w:t>text text text text</w:t>
+      </w:r>
+      <w:r>
+        <w:rPr>
+          <w:lang w:val="en-GB" w:eastAsia="en-GB"/>
+        </w:rPr>
+        <w:t xml:space="preserve"> </w:t>
+      </w:r>
+      <w:r>
+        <w:rPr>
+          <w:lang w:val="en-GB" w:eastAsia="en-GB"/>
+        </w:rPr>
+        <w:t>text text text text</w:t>
+      </w:r>
+      <w:r>
+        <w:rPr>
+          <w:lang w:val="en-GB" w:eastAsia="en-GB"/>
+        </w:rPr>
+        <w:t xml:space="preserve"> </w:t>
+      </w:r>
+      <w:r>
+        <w:rPr>
+          <w:lang w:val="en-GB" w:eastAsia="en-GB"/>
+        </w:rPr>
+        <w:t>text text text text</w:t>
+      </w:r>
+      <w:r>
+        <w:rPr>
+          <w:lang w:val="en-GB" w:eastAsia="en-GB"/>
+        </w:rPr>
+        <w:t xml:space="preserve"> </w:t>
+      </w:r>
+      <w:r>
+        <w:rPr>
+          <w:lang w:val="en-GB" w:eastAsia="en-GB"/>
+        </w:rPr>
+        <w:t>text text text text</w:t>
+      </w:r>
+      <w:r>
+        <w:rPr>
+          <w:lang w:val="en-GB" w:eastAsia="en-GB"/>
+        </w:rPr>
+        <w:t xml:space="preserve"> </w:t>
+      </w:r>
+      <w:r>
+        <w:rPr>
+          <w:lang w:val="en-GB" w:eastAsia="en-GB"/>
+        </w:rPr>
+        <w:t>text text text text</w:t>
+      </w:r>
+      <w:r>
+        <w:rPr>
+          <w:lang w:val="en-GB" w:eastAsia="en-GB"/>
+        </w:rPr>
+        <w:t xml:space="preserve"> </w:t>
+      </w:r>
+      <w:r>
+        <w:rPr>
+          <w:lang w:val="en-GB" w:eastAsia="en-GB"/>
+        </w:rPr>
+        <w:t>text text</w:t>
+      </w:r>
+      <w:r>
+        <w:rPr>
+          <w:lang w:val="en-GB" w:eastAsia="en-GB"/>
+        </w:rPr>
+        <w:t>.</w:t>
+      </w:r>
+    </w:p>
+    <w:p>
+      <w:pPr>
+        <w:pStyle w:val="Heading3"/>
+        <w:rPr>
+          <w:lang w:val="en-GB" w:eastAsia="en-GB"/>
+        </w:rPr>
+      </w:pPr>
+      <w:bookmarkStart w:id="3" w:name="_Toc131701939"/>
+      <w:r>
+        <w:rPr>
+          <w:lang w:val="en-GB" w:eastAsia="en-GB"/>
+        </w:rPr>
+        <w:t xml:space="preserve">Example Heading </w:t>
+      </w:r>
+      <w:r>
+        <w:rPr>
+          <w:lang w:val="en-GB" w:eastAsia="en-GB"/>
+        </w:rPr>
+        <w:t>3</w:t>
+      </w:r>
+      <w:bookmarkEnd w:id="3"/>
+    </w:p>
+    <w:p>
+      <w:pPr>
+        <w:rPr>
+          <w:lang w:val="en-GB" w:eastAsia="en-GB"/>
+        </w:rPr>
+      </w:pPr>
+      <w:r>
+        <w:rPr>
+          <w:lang w:val="en-GB" w:eastAsia="en-GB"/>
+        </w:rPr>
+        <w:t>T</w:t>
+      </w:r>
+      <w:r>
+        <w:rPr>
+          <w:lang w:val="en-GB" w:eastAsia="en-GB"/>
+        </w:rPr>
+        <w:t>ext text text text text text text text text text text text</w:t>
+      </w:r>
+      <w:r>
+        <w:rPr>
+          <w:lang w:val="en-GB" w:eastAsia="en-GB"/>
+        </w:rPr>
+        <w:t xml:space="preserve"> </w:t>
+      </w:r>
+      <w:r>
+        <w:rPr>
+          <w:lang w:val="en-GB" w:eastAsia="en-GB"/>
+        </w:rPr>
+        <w:t>text text text text</w:t>
+      </w:r>
+      <w:r>
+        <w:rPr>
+          <w:lang w:val="en-GB" w:eastAsia="en-GB"/>
+        </w:rPr>
+        <w:t xml:space="preserve"> </w:t>
+      </w:r>
+      <w:r>
+        <w:rPr>
+          <w:lang w:val="en-GB" w:eastAsia="en-GB"/>
+        </w:rPr>
+        <w:t>text text text text</w:t>
+      </w:r>
+      <w:r>
+        <w:rPr>
+          <w:lang w:val="en-GB" w:eastAsia="en-GB"/>
+        </w:rPr>
+        <w:t xml:space="preserve"> </w:t>
+      </w:r>
+      <w:r>
+        <w:rPr>
+          <w:lang w:val="en-GB" w:eastAsia="en-GB"/>
+        </w:rPr>
+        <w:t>text text text text</w:t>
+      </w:r>
+      <w:r>
+        <w:rPr>
+          <w:lang w:val="en-GB" w:eastAsia="en-GB"/>
+        </w:rPr>
+        <w:t xml:space="preserve"> </w:t>
+      </w:r>
+      <w:r>
+        <w:rPr>
+          <w:lang w:val="en-GB" w:eastAsia="en-GB"/>
+        </w:rPr>
+        <w:t>text text text text</w:t>
+      </w:r>
+      <w:r>
+        <w:rPr>
+          <w:lang w:val="en-GB" w:eastAsia="en-GB"/>
+        </w:rPr>
+        <w:t xml:space="preserve"> </w:t>
+      </w:r>
+      <w:r>
+        <w:rPr>
+          <w:lang w:val="en-GB" w:eastAsia="en-GB"/>
+        </w:rPr>
+        <w:t>text text text text</w:t>
+      </w:r>
+      <w:r>
+        <w:rPr>
+          <w:lang w:val="en-GB" w:eastAsia="en-GB"/>
+        </w:rPr>
+        <w:t xml:space="preserve"> </w:t>
+      </w:r>
+      <w:r>
+        <w:rPr>
+          <w:lang w:val="en-GB" w:eastAsia="en-GB"/>
+        </w:rPr>
+        <w:t>text text text text</w:t>
+      </w:r>
+      <w:r>
+        <w:rPr>
+          <w:lang w:val="en-GB"/>
+        </w:rPr>
+        <w:t xml:space="preserve"> </w:t>
+      </w:r>
+      <w:r>
+        <w:rPr>
+          <w:lang w:val="en-GB" w:eastAsia="en-GB"/>
+        </w:rPr>
+        <w:t>text text text tex</w:t>
+      </w:r>
+      <w:r>
+        <w:rPr>
+          <w:lang w:val="en-GB" w:eastAsia="en-GB"/>
+        </w:rPr>
+        <w:t>t text</w:t>
+      </w:r>
+      <w:r>
+        <w:rPr>
+          <w:lang w:val="en-GB" w:eastAsia="en-GB"/>
+        </w:rPr>
+        <w:t xml:space="preserve"> </w:t>
+      </w:r>
       <w:r>
         <w:rPr>
           <w:lang w:val="en-GB" w:eastAsia="en-GB"/>
         </w:rPr>
         <w:t>text</w:t>
       </w:r>
-      <w:proofErr w:type="spellEnd"/>
-      <w:r>
-        <w:rPr>
-          <w:lang w:val="en-GB" w:eastAsia="en-GB"/>
-        </w:rPr>
-        <w:t xml:space="preserve"> </w:t>
-      </w:r>
-      <w:proofErr w:type="spellStart"/>
-      <w:r>
-        <w:rPr>
-          <w:lang w:val="en-GB" w:eastAsia="en-GB"/>
-        </w:rPr>
-        <w:t>text</w:t>
-      </w:r>
-      <w:proofErr w:type="spellEnd"/>
-      <w:r>
-        <w:rPr>
-          <w:lang w:val="en-GB" w:eastAsia="en-GB"/>
-        </w:rPr>
-        <w:t xml:space="preserve"> </w:t>
-      </w:r>
-      <w:proofErr w:type="spellStart"/>
-      <w:r>
-        <w:rPr>
-          <w:lang w:val="en-GB" w:eastAsia="en-GB"/>
-        </w:rPr>
-        <w:t>text</w:t>
-      </w:r>
-      <w:proofErr w:type="spellEnd"/>
-      <w:r>
-        <w:rPr>
-          <w:lang w:val="en-GB" w:eastAsia="en-GB"/>
-        </w:rPr>
-        <w:t xml:space="preserve"> </w:t>
-      </w:r>
-      <w:proofErr w:type="spellStart"/>
-      <w:r>
-        <w:rPr>
-          <w:lang w:val="en-GB" w:eastAsia="en-GB"/>
-        </w:rPr>
-        <w:t>text</w:t>
-      </w:r>
-      <w:proofErr w:type="spellEnd"/>
-      <w:r>
-        <w:rPr>
-          <w:lang w:val="en-GB" w:eastAsia="en-GB"/>
-        </w:rPr>
-        <w:t xml:space="preserve"> </w:t>
-      </w:r>
-      <w:proofErr w:type="spellStart"/>
-      <w:r>
-        <w:rPr>
-          <w:lang w:val="en-GB" w:eastAsia="en-GB"/>
-        </w:rPr>
-        <w:t>text</w:t>
-      </w:r>
-      <w:proofErr w:type="spellEnd"/>
-      <w:r>
-        <w:rPr>
-          <w:lang w:val="en-GB" w:eastAsia="en-GB"/>
-        </w:rPr>
-        <w:t xml:space="preserve"> </w:t>
-      </w:r>
-      <w:proofErr w:type="spellStart"/>
-      <w:r>
-        <w:rPr>
-          <w:lang w:val="en-GB" w:eastAsia="en-GB"/>
-        </w:rPr>
-        <w:t>text</w:t>
-      </w:r>
-      <w:proofErr w:type="spellEnd"/>
-      <w:r>
-        <w:rPr>
-          <w:lang w:val="en-GB" w:eastAsia="en-GB"/>
-        </w:rPr>
-        <w:t xml:space="preserve"> </w:t>
-      </w:r>
-      <w:proofErr w:type="spellStart"/>
-      <w:r>
-        <w:rPr>
-          <w:lang w:val="en-GB" w:eastAsia="en-GB"/>
-        </w:rPr>
-        <w:t>text</w:t>
-      </w:r>
-      <w:proofErr w:type="spellEnd"/>
-      <w:r>
-        <w:rPr>
-          <w:lang w:val="en-GB" w:eastAsia="en-GB"/>
-        </w:rPr>
-        <w:t xml:space="preserve"> </w:t>
-      </w:r>
-      <w:proofErr w:type="spellStart"/>
-      <w:r>
-        <w:rPr>
-          <w:lang w:val="en-GB" w:eastAsia="en-GB"/>
-        </w:rPr>
-        <w:t>text</w:t>
-      </w:r>
-      <w:proofErr w:type="spellEnd"/>
-      <w:r>
-        <w:rPr>
-          <w:lang w:val="en-GB" w:eastAsia="en-GB"/>
-        </w:rPr>
-        <w:t xml:space="preserve"> </w:t>
-      </w:r>
-      <w:proofErr w:type="spellStart"/>
-      <w:r>
-        <w:rPr>
-          <w:lang w:val="en-GB" w:eastAsia="en-GB"/>
-        </w:rPr>
-        <w:t>text</w:t>
-      </w:r>
-      <w:proofErr w:type="spellEnd"/>
-      <w:r>
-        <w:rPr>
-          <w:lang w:val="en-GB" w:eastAsia="en-GB"/>
-        </w:rPr>
-        <w:t xml:space="preserve"> </w:t>
-      </w:r>
-      <w:proofErr w:type="spellStart"/>
-      <w:r>
-        <w:rPr>
-          <w:lang w:val="en-GB" w:eastAsia="en-GB"/>
-        </w:rPr>
-        <w:t>text</w:t>
-      </w:r>
-      <w:proofErr w:type="spellEnd"/>
-      <w:r>
-        <w:rPr>
-          <w:lang w:val="en-GB" w:eastAsia="en-GB"/>
-        </w:rPr>
-        <w:t xml:space="preserve"> </w:t>
-      </w:r>
-      <w:proofErr w:type="spellStart"/>
-      <w:r>
-        <w:rPr>
-          <w:lang w:val="en-GB" w:eastAsia="en-GB"/>
-        </w:rPr>
-        <w:t>text</w:t>
-      </w:r>
-      <w:proofErr w:type="spellEnd"/>
-      <w:r>
-        <w:rPr>
-          <w:lang w:val="en-GB" w:eastAsia="en-GB"/>
-        </w:rPr>
-        <w:t xml:space="preserve"> </w:t>
-      </w:r>
-      <w:proofErr w:type="spellStart"/>
-      <w:r>
-        <w:rPr>
-          <w:lang w:val="en-GB" w:eastAsia="en-GB"/>
-        </w:rPr>
-        <w:t>text</w:t>
-      </w:r>
-      <w:proofErr w:type="spellEnd"/>
-      <w:r>
-        <w:rPr>
-          <w:lang w:val="en-GB" w:eastAsia="en-GB"/>
-        </w:rPr>
-        <w:t xml:space="preserve"> </w:t>
-      </w:r>
-      <w:proofErr w:type="spellStart"/>
-      <w:r>
-        <w:rPr>
-          <w:lang w:val="en-GB" w:eastAsia="en-GB"/>
-        </w:rPr>
-        <w:t>text</w:t>
-      </w:r>
-      <w:proofErr w:type="spellEnd"/>
-      <w:r>
-        <w:rPr>
-          <w:lang w:val="en-GB" w:eastAsia="en-GB"/>
-        </w:rPr>
-        <w:t xml:space="preserve"> </w:t>
-      </w:r>
-      <w:proofErr w:type="spellStart"/>
-      <w:r>
-        <w:rPr>
-          <w:lang w:val="en-GB" w:eastAsia="en-GB"/>
-        </w:rPr>
-        <w:t>text</w:t>
-      </w:r>
-      <w:proofErr w:type="spellEnd"/>
-      <w:r>
-        <w:rPr>
-          <w:lang w:val="en-GB" w:eastAsia="en-GB"/>
-        </w:rPr>
-        <w:t xml:space="preserve"> </w:t>
-      </w:r>
-      <w:proofErr w:type="spellStart"/>
-      <w:r>
-        <w:rPr>
-          <w:lang w:val="en-GB" w:eastAsia="en-GB"/>
-        </w:rPr>
-        <w:t>text</w:t>
-      </w:r>
-      <w:proofErr w:type="spellEnd"/>
-      <w:r>
-        <w:rPr>
-          <w:lang w:val="en-GB" w:eastAsia="en-GB"/>
-        </w:rPr>
-        <w:t xml:space="preserve"> </w:t>
-      </w:r>
-      <w:proofErr w:type="spellStart"/>
-      <w:r>
-        <w:rPr>
-          <w:lang w:val="en-GB" w:eastAsia="en-GB"/>
-        </w:rPr>
-        <w:t>text</w:t>
-      </w:r>
-      <w:proofErr w:type="spellEnd"/>
-      <w:r>
-        <w:rPr>
-          <w:lang w:val="en-GB" w:eastAsia="en-GB"/>
-        </w:rPr>
-        <w:t xml:space="preserve"> </w:t>
-      </w:r>
-      <w:proofErr w:type="spellStart"/>
-      <w:r>
-        <w:rPr>
-          <w:lang w:val="en-GB" w:eastAsia="en-GB"/>
-        </w:rPr>
-        <w:t>text</w:t>
-      </w:r>
-      <w:proofErr w:type="spellEnd"/>
-      <w:r>
-        <w:rPr>
-          <w:lang w:val="en-GB" w:eastAsia="en-GB"/>
-        </w:rPr>
-        <w:t xml:space="preserve"> </w:t>
-      </w:r>
-      <w:proofErr w:type="spellStart"/>
-      <w:r>
-        <w:rPr>
-          <w:lang w:val="en-GB" w:eastAsia="en-GB"/>
-        </w:rPr>
-        <w:t>text</w:t>
-      </w:r>
-      <w:proofErr w:type="spellEnd"/>
-      <w:r>
-        <w:rPr>
-          <w:lang w:val="en-GB" w:eastAsia="en-GB"/>
-        </w:rPr>
-        <w:t xml:space="preserve"> </w:t>
-      </w:r>
-      <w:proofErr w:type="spellStart"/>
-      <w:r>
-        <w:rPr>
-          <w:lang w:val="en-GB" w:eastAsia="en-GB"/>
-        </w:rPr>
-        <w:t>text</w:t>
-      </w:r>
-      <w:proofErr w:type="spellEnd"/>
-      <w:r>
-        <w:rPr>
-          <w:lang w:val="en-GB" w:eastAsia="en-GB"/>
-        </w:rPr>
-        <w:t xml:space="preserve"> </w:t>
-      </w:r>
-      <w:proofErr w:type="spellStart"/>
-      <w:r>
-        <w:rPr>
-          <w:lang w:val="en-GB" w:eastAsia="en-GB"/>
-        </w:rPr>
-        <w:t>text</w:t>
-      </w:r>
-      <w:proofErr w:type="spellEnd"/>
-      <w:r>
-        <w:rPr>
-          <w:lang w:val="en-GB" w:eastAsia="en-GB"/>
-        </w:rPr>
-        <w:t xml:space="preserve"> </w:t>
-      </w:r>
-      <w:proofErr w:type="spellStart"/>
-      <w:r>
-        <w:rPr>
-          <w:lang w:val="en-GB" w:eastAsia="en-GB"/>
-        </w:rPr>
-        <w:t>text</w:t>
-      </w:r>
-      <w:proofErr w:type="spellEnd"/>
-      <w:r>
-        <w:rPr>
-          <w:lang w:val="en-GB" w:eastAsia="en-GB"/>
-        </w:rPr>
-        <w:t xml:space="preserve"> </w:t>
-      </w:r>
-      <w:proofErr w:type="spellStart"/>
-      <w:r>
-        <w:rPr>
-          <w:lang w:val="en-GB" w:eastAsia="en-GB"/>
-        </w:rPr>
-        <w:t>text</w:t>
-      </w:r>
-      <w:proofErr w:type="spellEnd"/>
-      <w:r>
-        <w:rPr>
-          <w:lang w:val="en-GB" w:eastAsia="en-GB"/>
-        </w:rPr>
-        <w:t xml:space="preserve"> </w:t>
-      </w:r>
-      <w:proofErr w:type="spellStart"/>
-      <w:r>
-        <w:rPr>
-          <w:lang w:val="en-GB" w:eastAsia="en-GB"/>
-        </w:rPr>
-        <w:t>text</w:t>
-      </w:r>
-      <w:proofErr w:type="spellEnd"/>
-      <w:r>
-        <w:rPr>
-          <w:lang w:val="en-GB" w:eastAsia="en-GB"/>
-        </w:rPr>
-        <w:t xml:space="preserve"> </w:t>
-      </w:r>
-      <w:proofErr w:type="spellStart"/>
-      <w:r>
-        <w:rPr>
-          <w:lang w:val="en-GB" w:eastAsia="en-GB"/>
-        </w:rPr>
-        <w:t>text</w:t>
-      </w:r>
-      <w:proofErr w:type="spellEnd"/>
-      <w:r>
-        <w:rPr>
-          <w:lang w:val="en-GB" w:eastAsia="en-GB"/>
-        </w:rPr>
-        <w:t xml:space="preserve"> </w:t>
-      </w:r>
-      <w:proofErr w:type="spellStart"/>
-      <w:r>
-        <w:rPr>
-          <w:lang w:val="en-GB" w:eastAsia="en-GB"/>
-        </w:rPr>
-        <w:t>text</w:t>
-      </w:r>
-      <w:proofErr w:type="spellEnd"/>
-      <w:r>
-        <w:rPr>
-          <w:lang w:val="en-GB" w:eastAsia="en-GB"/>
-        </w:rPr>
-        <w:t xml:space="preserve"> </w:t>
-      </w:r>
-      <w:proofErr w:type="spellStart"/>
-      <w:r>
-        <w:rPr>
-          <w:lang w:val="en-GB" w:eastAsia="en-GB"/>
-        </w:rPr>
-        <w:t>text</w:t>
-      </w:r>
-      <w:proofErr w:type="spellEnd"/>
-      <w:r>
-        <w:rPr>
-          <w:lang w:val="en-GB" w:eastAsia="en-GB"/>
-        </w:rPr>
-        <w:t xml:space="preserve"> </w:t>
-      </w:r>
-      <w:proofErr w:type="spellStart"/>
-      <w:r>
-        <w:rPr>
-          <w:lang w:val="en-GB" w:eastAsia="en-GB"/>
-        </w:rPr>
-        <w:t>text</w:t>
-      </w:r>
-      <w:proofErr w:type="spellEnd"/>
-      <w:r>
-        <w:rPr>
-          <w:lang w:val="en-GB" w:eastAsia="en-GB"/>
-        </w:rPr>
-        <w:t xml:space="preserve"> </w:t>
-      </w:r>
-      <w:proofErr w:type="spellStart"/>
-      <w:r>
-        <w:rPr>
-          <w:lang w:val="en-GB" w:eastAsia="en-GB"/>
-        </w:rPr>
-        <w:t>text</w:t>
-      </w:r>
-      <w:proofErr w:type="spellEnd"/>
-      <w:r>
-        <w:rPr>
-          <w:lang w:val="en-GB" w:eastAsia="en-GB"/>
-        </w:rPr>
-        <w:t xml:space="preserve"> </w:t>
-      </w:r>
-      <w:proofErr w:type="spellStart"/>
-      <w:r>
-        <w:rPr>
-          <w:lang w:val="en-GB" w:eastAsia="en-GB"/>
-        </w:rPr>
-        <w:t>text</w:t>
-      </w:r>
-      <w:proofErr w:type="spellEnd"/>
-      <w:r>
-        <w:rPr>
-          <w:lang w:val="en-GB" w:eastAsia="en-GB"/>
-        </w:rPr>
-        <w:t xml:space="preserve"> </w:t>
-      </w:r>
-      <w:proofErr w:type="spellStart"/>
-      <w:r>
-        <w:rPr>
-          <w:lang w:val="en-GB" w:eastAsia="en-GB"/>
-        </w:rPr>
-        <w:t>text</w:t>
-      </w:r>
-      <w:proofErr w:type="spellEnd"/>
-      <w:r>
-        <w:rPr>
-          <w:lang w:val="en-GB" w:eastAsia="en-GB"/>
-        </w:rPr>
-        <w:t xml:space="preserve"> </w:t>
-      </w:r>
-      <w:proofErr w:type="spellStart"/>
-      <w:r>
-        <w:rPr>
-          <w:lang w:val="en-GB" w:eastAsia="en-GB"/>
-        </w:rPr>
-        <w:t>text</w:t>
-      </w:r>
-      <w:proofErr w:type="spellEnd"/>
-      <w:r>
-        <w:rPr>
-          <w:lang w:val="en-GB" w:eastAsia="en-GB"/>
-        </w:rPr>
-        <w:t xml:space="preserve"> </w:t>
-      </w:r>
-      <w:proofErr w:type="spellStart"/>
-      <w:r>
-        <w:rPr>
-          <w:lang w:val="en-GB" w:eastAsia="en-GB"/>
-        </w:rPr>
-        <w:t>text</w:t>
-      </w:r>
-      <w:proofErr w:type="spellEnd"/>
-      <w:r>
-        <w:rPr>
-          <w:lang w:val="en-GB" w:eastAsia="en-GB"/>
-        </w:rPr>
-        <w:t xml:space="preserve"> </w:t>
-      </w:r>
-      <w:proofErr w:type="spellStart"/>
-      <w:r>
-        <w:rPr>
-          <w:lang w:val="en-GB" w:eastAsia="en-GB"/>
-        </w:rPr>
-        <w:t>text</w:t>
-      </w:r>
-      <w:proofErr w:type="spellEnd"/>
-      <w:r>
-        <w:rPr>
-          <w:lang w:val="en-GB" w:eastAsia="en-GB"/>
-        </w:rPr>
-        <w:t xml:space="preserve"> </w:t>
-      </w:r>
-      <w:proofErr w:type="spellStart"/>
-      <w:r>
-        <w:rPr>
-          <w:lang w:val="en-GB" w:eastAsia="en-GB"/>
-        </w:rPr>
-        <w:t>text</w:t>
-      </w:r>
-      <w:proofErr w:type="spellEnd"/>
-      <w:r>
-        <w:rPr>
-          <w:lang w:val="en-GB" w:eastAsia="en-GB"/>
-        </w:rPr>
-        <w:t xml:space="preserve"> </w:t>
-      </w:r>
-      <w:proofErr w:type="spellStart"/>
-      <w:r>
-        <w:rPr>
-          <w:lang w:val="en-GB" w:eastAsia="en-GB"/>
-        </w:rPr>
-        <w:t>text</w:t>
-      </w:r>
-      <w:proofErr w:type="spellEnd"/>
-      <w:r>
-        <w:rPr>
-          <w:lang w:val="en-GB" w:eastAsia="en-GB"/>
-        </w:rPr>
-        <w:t xml:space="preserve"> </w:t>
-      </w:r>
-      <w:proofErr w:type="spellStart"/>
-      <w:r>
-        <w:rPr>
-          <w:lang w:val="en-GB" w:eastAsia="en-GB"/>
-        </w:rPr>
-        <w:t>text</w:t>
-      </w:r>
-      <w:proofErr w:type="spellEnd"/>
-      <w:r>
-        <w:rPr>
-          <w:lang w:val="en-GB" w:eastAsia="en-GB"/>
-        </w:rPr>
-        <w:t xml:space="preserve"> </w:t>
-      </w:r>
-      <w:proofErr w:type="spellStart"/>
-      <w:r>
-        <w:rPr>
-          <w:lang w:val="en-GB" w:eastAsia="en-GB"/>
-        </w:rPr>
-        <w:t>text</w:t>
-      </w:r>
-      <w:proofErr w:type="spellEnd"/>
-      <w:r>
-        <w:rPr>
-          <w:lang w:val="en-GB" w:eastAsia="en-GB"/>
-        </w:rPr>
-        <w:t xml:space="preserve"> </w:t>
-      </w:r>
-      <w:proofErr w:type="spellStart"/>
-      <w:r>
-        <w:rPr>
-          <w:lang w:val="en-GB" w:eastAsia="en-GB"/>
-        </w:rPr>
-        <w:t>text</w:t>
-      </w:r>
-      <w:proofErr w:type="spellEnd"/>
-      <w:r>
-        <w:rPr>
-          <w:lang w:val="en-GB" w:eastAsia="en-GB"/>
-        </w:rPr>
-        <w:t xml:space="preserve"> </w:t>
-      </w:r>
-      <w:proofErr w:type="spellStart"/>
-      <w:r>
-        <w:rPr>
-          <w:lang w:val="en-GB" w:eastAsia="en-GB"/>
-        </w:rPr>
-        <w:t>text</w:t>
-      </w:r>
-      <w:proofErr w:type="spellEnd"/>
-      <w:r>
-        <w:rPr>
-          <w:lang w:val="en-GB" w:eastAsia="en-GB"/>
-        </w:rPr>
-        <w:t xml:space="preserve"> </w:t>
-      </w:r>
-      <w:proofErr w:type="spellStart"/>
-      <w:r>
-        <w:rPr>
-          <w:lang w:val="en-GB" w:eastAsia="en-GB"/>
-        </w:rPr>
-        <w:t>text</w:t>
-      </w:r>
-      <w:proofErr w:type="spellEnd"/>
-      <w:r>
-        <w:rPr>
-          <w:lang w:val="en-GB" w:eastAsia="en-GB"/>
-        </w:rPr>
-        <w:t xml:space="preserve"> </w:t>
-      </w:r>
-      <w:proofErr w:type="spellStart"/>
-      <w:r>
-        <w:rPr>
-          <w:lang w:val="en-GB" w:eastAsia="en-GB"/>
-        </w:rPr>
-        <w:t>text</w:t>
-      </w:r>
-      <w:proofErr w:type="spellEnd"/>
-      <w:r>
-        <w:rPr>
-          <w:lang w:val="en-GB" w:eastAsia="en-GB"/>
-        </w:rPr>
-        <w:t>.</w:t>
-      </w:r>
-    </w:p>
-    <w:p>
-      <w:pPr>
-        <w:pStyle w:val="berschrift2"/>
-        <w:rPr>
-          <w:lang w:val="en-GB" w:eastAsia="en-GB"/>
-        </w:rPr>
-      </w:pPr>
-      <w:bookmarkStart w:id="2" w:name="_Toc131701938"/>
-      <w:r>
-        <w:rPr>
-          <w:lang w:val="en-GB" w:eastAsia="en-GB"/>
-        </w:rPr>
-        <w:t>Example Heading 2</w:t>
-      </w:r>
-      <w:bookmarkEnd w:id="2"/>
-    </w:p>
-    <w:p>
-      <w:pPr>
-        <w:rPr>
-          <w:lang w:val="en-GB" w:eastAsia="en-GB"/>
-        </w:rPr>
-      </w:pPr>
-      <w:r>
-        <w:rPr>
-          <w:lang w:val="en-GB" w:eastAsia="en-GB"/>
-        </w:rPr>
-        <w:t>T</w:t>
-      </w:r>
-      <w:r>
-        <w:rPr>
-          <w:lang w:val="en-GB" w:eastAsia="en-GB"/>
-        </w:rPr>
-        <w:t xml:space="preserve">ext </w:t>
-      </w:r>
-      <w:proofErr w:type="spellStart"/>
-      <w:r>
-        <w:rPr>
-          <w:lang w:val="en-GB" w:eastAsia="en-GB"/>
-        </w:rPr>
-        <w:t>text</w:t>
-      </w:r>
-      <w:proofErr w:type="spellEnd"/>
-      <w:r>
-        <w:rPr>
-          <w:lang w:val="en-GB" w:eastAsia="en-GB"/>
-        </w:rPr>
-        <w:t xml:space="preserve"> </w:t>
-      </w:r>
-      <w:proofErr w:type="spellStart"/>
-      <w:r>
-        <w:rPr>
-          <w:lang w:val="en-GB" w:eastAsia="en-GB"/>
-        </w:rPr>
-        <w:t>text</w:t>
-      </w:r>
-      <w:proofErr w:type="spellEnd"/>
-      <w:r>
-        <w:rPr>
-          <w:lang w:val="en-GB" w:eastAsia="en-GB"/>
-        </w:rPr>
-        <w:t xml:space="preserve"> </w:t>
-      </w:r>
-      <w:proofErr w:type="spellStart"/>
-      <w:r>
-        <w:rPr>
-          <w:lang w:val="en-GB" w:eastAsia="en-GB"/>
-        </w:rPr>
-        <w:t>text</w:t>
-      </w:r>
-      <w:proofErr w:type="spellEnd"/>
-      <w:r>
-        <w:rPr>
-          <w:lang w:val="en-GB" w:eastAsia="en-GB"/>
-        </w:rPr>
-        <w:t xml:space="preserve"> </w:t>
-      </w:r>
-      <w:proofErr w:type="spellStart"/>
-      <w:r>
-        <w:rPr>
-          <w:lang w:val="en-GB" w:eastAsia="en-GB"/>
-        </w:rPr>
-        <w:t>text</w:t>
-      </w:r>
-      <w:proofErr w:type="spellEnd"/>
-      <w:r>
-        <w:rPr>
-          <w:lang w:val="en-GB" w:eastAsia="en-GB"/>
-        </w:rPr>
-        <w:t xml:space="preserve"> </w:t>
-      </w:r>
-      <w:proofErr w:type="spellStart"/>
-      <w:r>
-        <w:rPr>
-          <w:lang w:val="en-GB" w:eastAsia="en-GB"/>
-        </w:rPr>
-        <w:t>text</w:t>
-      </w:r>
-      <w:proofErr w:type="spellEnd"/>
-      <w:r>
-        <w:rPr>
-          <w:lang w:val="en-GB" w:eastAsia="en-GB"/>
-        </w:rPr>
-        <w:t xml:space="preserve"> </w:t>
-      </w:r>
-      <w:proofErr w:type="spellStart"/>
-      <w:r>
-        <w:rPr>
-          <w:lang w:val="en-GB" w:eastAsia="en-GB"/>
-        </w:rPr>
-        <w:t>text</w:t>
-      </w:r>
-      <w:proofErr w:type="spellEnd"/>
-      <w:r>
-        <w:rPr>
-          <w:lang w:val="en-GB" w:eastAsia="en-GB"/>
-        </w:rPr>
-        <w:t xml:space="preserve"> </w:t>
-      </w:r>
-      <w:proofErr w:type="spellStart"/>
-      <w:r>
-        <w:rPr>
-          <w:lang w:val="en-GB" w:eastAsia="en-GB"/>
-        </w:rPr>
-        <w:t>text</w:t>
-      </w:r>
-      <w:proofErr w:type="spellEnd"/>
-      <w:r>
-        <w:rPr>
-          <w:lang w:val="en-GB" w:eastAsia="en-GB"/>
-        </w:rPr>
-        <w:t xml:space="preserve"> </w:t>
-      </w:r>
-      <w:proofErr w:type="spellStart"/>
-      <w:r>
-        <w:rPr>
-          <w:lang w:val="en-GB" w:eastAsia="en-GB"/>
-        </w:rPr>
-        <w:t>text</w:t>
-      </w:r>
-      <w:proofErr w:type="spellEnd"/>
-      <w:r>
-        <w:rPr>
-          <w:lang w:val="en-GB" w:eastAsia="en-GB"/>
-        </w:rPr>
-        <w:t xml:space="preserve"> </w:t>
-      </w:r>
-      <w:proofErr w:type="spellStart"/>
-      <w:r>
-        <w:rPr>
-          <w:lang w:val="en-GB" w:eastAsia="en-GB"/>
-        </w:rPr>
-        <w:t>text</w:t>
-      </w:r>
-      <w:proofErr w:type="spellEnd"/>
-      <w:r>
-        <w:rPr>
-          <w:lang w:val="en-GB" w:eastAsia="en-GB"/>
-        </w:rPr>
-        <w:t xml:space="preserve"> </w:t>
-      </w:r>
-      <w:proofErr w:type="spellStart"/>
-      <w:r>
-        <w:rPr>
-          <w:lang w:val="en-GB" w:eastAsia="en-GB"/>
-        </w:rPr>
-        <w:t>text</w:t>
-      </w:r>
-      <w:proofErr w:type="spellEnd"/>
-      <w:r>
-        <w:rPr>
-          <w:lang w:val="en-GB" w:eastAsia="en-GB"/>
-        </w:rPr>
-        <w:t xml:space="preserve"> </w:t>
-      </w:r>
-      <w:proofErr w:type="spellStart"/>
-      <w:r>
-        <w:rPr>
-          <w:lang w:val="en-GB" w:eastAsia="en-GB"/>
-        </w:rPr>
-        <w:t>text</w:t>
-      </w:r>
-      <w:proofErr w:type="spellEnd"/>
-      <w:r>
-        <w:rPr>
-          <w:lang w:val="en-GB" w:eastAsia="en-GB"/>
-        </w:rPr>
-        <w:t xml:space="preserve"> </w:t>
-      </w:r>
-      <w:proofErr w:type="spellStart"/>
-      <w:r>
-        <w:rPr>
-          <w:lang w:val="en-GB" w:eastAsia="en-GB"/>
-        </w:rPr>
-        <w:t>text</w:t>
-      </w:r>
-      <w:proofErr w:type="spellEnd"/>
-      <w:r>
-        <w:rPr>
-          <w:lang w:val="en-GB" w:eastAsia="en-GB"/>
-        </w:rPr>
-        <w:t xml:space="preserve"> </w:t>
-      </w:r>
-      <w:proofErr w:type="spellStart"/>
-      <w:r>
-        <w:rPr>
-          <w:lang w:val="en-GB" w:eastAsia="en-GB"/>
-        </w:rPr>
-        <w:t>text</w:t>
-      </w:r>
-      <w:proofErr w:type="spellEnd"/>
-      <w:r>
-        <w:rPr>
-          <w:lang w:val="en-GB" w:eastAsia="en-GB"/>
-        </w:rPr>
-        <w:t xml:space="preserve"> </w:t>
-      </w:r>
-      <w:proofErr w:type="spellStart"/>
-      <w:r>
-        <w:rPr>
-          <w:lang w:val="en-GB" w:eastAsia="en-GB"/>
-        </w:rPr>
-        <w:t>text</w:t>
-      </w:r>
-      <w:proofErr w:type="spellEnd"/>
-      <w:r>
-        <w:rPr>
-          <w:lang w:val="en-GB" w:eastAsia="en-GB"/>
-        </w:rPr>
-        <w:t xml:space="preserve"> </w:t>
-      </w:r>
-      <w:proofErr w:type="spellStart"/>
-      <w:r>
-        <w:rPr>
-          <w:lang w:val="en-GB" w:eastAsia="en-GB"/>
-        </w:rPr>
-        <w:t>text</w:t>
-      </w:r>
-      <w:proofErr w:type="spellEnd"/>
-      <w:r>
-        <w:rPr>
-          <w:lang w:val="en-GB" w:eastAsia="en-GB"/>
-        </w:rPr>
-        <w:t xml:space="preserve"> </w:t>
-      </w:r>
-      <w:proofErr w:type="spellStart"/>
-      <w:r>
-        <w:rPr>
-          <w:lang w:val="en-GB" w:eastAsia="en-GB"/>
-        </w:rPr>
-        <w:t>text</w:t>
-      </w:r>
-      <w:proofErr w:type="spellEnd"/>
-      <w:r>
-        <w:rPr>
-          <w:lang w:val="en-GB" w:eastAsia="en-GB"/>
-        </w:rPr>
-        <w:t xml:space="preserve"> </w:t>
-      </w:r>
-      <w:proofErr w:type="spellStart"/>
-      <w:r>
-        <w:rPr>
-          <w:lang w:val="en-GB" w:eastAsia="en-GB"/>
-        </w:rPr>
-        <w:t>text</w:t>
-      </w:r>
-      <w:proofErr w:type="spellEnd"/>
-      <w:r>
-        <w:rPr>
-          <w:lang w:val="en-GB" w:eastAsia="en-GB"/>
-        </w:rPr>
-        <w:t xml:space="preserve"> </w:t>
-      </w:r>
-      <w:proofErr w:type="spellStart"/>
-      <w:r>
-        <w:rPr>
-          <w:lang w:val="en-GB" w:eastAsia="en-GB"/>
-        </w:rPr>
-        <w:t>text</w:t>
-      </w:r>
-      <w:proofErr w:type="spellEnd"/>
-      <w:r>
-        <w:rPr>
-          <w:lang w:val="en-GB" w:eastAsia="en-GB"/>
-        </w:rPr>
-        <w:t xml:space="preserve"> </w:t>
-      </w:r>
-      <w:proofErr w:type="spellStart"/>
-      <w:r>
-        <w:rPr>
-          <w:lang w:val="en-GB" w:eastAsia="en-GB"/>
-        </w:rPr>
-        <w:t>text</w:t>
-      </w:r>
-      <w:proofErr w:type="spellEnd"/>
-      <w:r>
-        <w:rPr>
-          <w:lang w:val="en-GB" w:eastAsia="en-GB"/>
-        </w:rPr>
-        <w:t xml:space="preserve"> </w:t>
-      </w:r>
-      <w:proofErr w:type="spellStart"/>
-      <w:r>
-        <w:rPr>
-          <w:lang w:val="en-GB" w:eastAsia="en-GB"/>
-        </w:rPr>
-        <w:t>text</w:t>
-      </w:r>
-      <w:proofErr w:type="spellEnd"/>
-      <w:r>
-        <w:rPr>
-          <w:lang w:val="en-GB" w:eastAsia="en-GB"/>
-        </w:rPr>
-        <w:t xml:space="preserve"> </w:t>
-      </w:r>
-      <w:proofErr w:type="spellStart"/>
-      <w:r>
-        <w:rPr>
-          <w:lang w:val="en-GB" w:eastAsia="en-GB"/>
-        </w:rPr>
-        <w:t>text</w:t>
-      </w:r>
-      <w:proofErr w:type="spellEnd"/>
-      <w:r>
-        <w:rPr>
-          <w:lang w:val="en-GB" w:eastAsia="en-GB"/>
-        </w:rPr>
-        <w:t xml:space="preserve"> </w:t>
-      </w:r>
-      <w:proofErr w:type="spellStart"/>
-      <w:r>
-        <w:rPr>
-          <w:lang w:val="en-GB" w:eastAsia="en-GB"/>
-        </w:rPr>
-        <w:t>text</w:t>
-      </w:r>
-      <w:proofErr w:type="spellEnd"/>
-      <w:r>
-        <w:rPr>
-          <w:lang w:val="en-GB" w:eastAsia="en-GB"/>
-        </w:rPr>
-        <w:t xml:space="preserve"> </w:t>
-      </w:r>
-      <w:proofErr w:type="spellStart"/>
-      <w:r>
-        <w:rPr>
-          <w:lang w:val="en-GB" w:eastAsia="en-GB"/>
-        </w:rPr>
-        <w:t>text</w:t>
-      </w:r>
-      <w:proofErr w:type="spellEnd"/>
-      <w:r>
-        <w:rPr>
-          <w:lang w:val="en-GB" w:eastAsia="en-GB"/>
-        </w:rPr>
-        <w:t xml:space="preserve"> </w:t>
-      </w:r>
-      <w:proofErr w:type="spellStart"/>
-      <w:r>
-        <w:rPr>
-          <w:lang w:val="en-GB" w:eastAsia="en-GB"/>
-        </w:rPr>
-        <w:t>text</w:t>
-      </w:r>
-      <w:proofErr w:type="spellEnd"/>
-      <w:r>
-        <w:rPr>
-          <w:lang w:val="en-GB" w:eastAsia="en-GB"/>
-        </w:rPr>
-        <w:t xml:space="preserve"> </w:t>
-      </w:r>
-      <w:proofErr w:type="spellStart"/>
-      <w:r>
-        <w:rPr>
-          <w:lang w:val="en-GB" w:eastAsia="en-GB"/>
-        </w:rPr>
-        <w:t>text</w:t>
-      </w:r>
-      <w:proofErr w:type="spellEnd"/>
-      <w:r>
-        <w:rPr>
-          <w:lang w:val="en-GB" w:eastAsia="en-GB"/>
-        </w:rPr>
-        <w:t xml:space="preserve"> </w:t>
-      </w:r>
-      <w:proofErr w:type="spellStart"/>
-      <w:r>
-        <w:rPr>
-          <w:lang w:val="en-GB" w:eastAsia="en-GB"/>
-        </w:rPr>
-        <w:t>text</w:t>
-      </w:r>
-      <w:proofErr w:type="spellEnd"/>
-      <w:r>
-        <w:rPr>
-          <w:lang w:val="en-GB" w:eastAsia="en-GB"/>
-        </w:rPr>
-        <w:t xml:space="preserve"> </w:t>
-      </w:r>
-      <w:proofErr w:type="spellStart"/>
-      <w:r>
-        <w:rPr>
-          <w:lang w:val="en-GB" w:eastAsia="en-GB"/>
-        </w:rPr>
-        <w:t>text</w:t>
-      </w:r>
-      <w:proofErr w:type="spellEnd"/>
-      <w:r>
-        <w:rPr>
-          <w:lang w:val="en-GB" w:eastAsia="en-GB"/>
-        </w:rPr>
-        <w:t xml:space="preserve"> </w:t>
-      </w:r>
-      <w:proofErr w:type="spellStart"/>
-      <w:r>
-        <w:rPr>
-          <w:lang w:val="en-GB" w:eastAsia="en-GB"/>
-        </w:rPr>
-        <w:t>text</w:t>
-      </w:r>
-      <w:proofErr w:type="spellEnd"/>
-      <w:r>
-        <w:rPr>
-          <w:lang w:val="en-GB" w:eastAsia="en-GB"/>
-        </w:rPr>
-        <w:t xml:space="preserve"> </w:t>
-      </w:r>
-      <w:proofErr w:type="spellStart"/>
-      <w:r>
-        <w:rPr>
-          <w:lang w:val="en-GB" w:eastAsia="en-GB"/>
-        </w:rPr>
-        <w:t>text</w:t>
-      </w:r>
-      <w:proofErr w:type="spellEnd"/>
-      <w:r>
-        <w:rPr>
-          <w:lang w:val="en-GB" w:eastAsia="en-GB"/>
-        </w:rPr>
-        <w:t xml:space="preserve"> </w:t>
-      </w:r>
-      <w:proofErr w:type="spellStart"/>
-      <w:r>
-        <w:rPr>
-          <w:lang w:val="en-GB" w:eastAsia="en-GB"/>
-        </w:rPr>
-        <w:t>text</w:t>
-      </w:r>
-      <w:proofErr w:type="spellEnd"/>
-      <w:r>
-        <w:rPr>
-          <w:lang w:val="en-GB" w:eastAsia="en-GB"/>
-        </w:rPr>
-        <w:t xml:space="preserve"> </w:t>
-      </w:r>
-      <w:proofErr w:type="spellStart"/>
-      <w:r>
-        <w:rPr>
-          <w:lang w:val="en-GB" w:eastAsia="en-GB"/>
-        </w:rPr>
-        <w:t>text</w:t>
-      </w:r>
-      <w:proofErr w:type="spellEnd"/>
-      <w:r>
-        <w:rPr>
-          <w:lang w:val="en-GB" w:eastAsia="en-GB"/>
-        </w:rPr>
-        <w:t xml:space="preserve"> </w:t>
-      </w:r>
-      <w:proofErr w:type="spellStart"/>
-      <w:r>
-        <w:rPr>
-          <w:lang w:val="en-GB" w:eastAsia="en-GB"/>
-        </w:rPr>
-        <w:t>text</w:t>
-      </w:r>
-      <w:proofErr w:type="spellEnd"/>
-      <w:r>
-        <w:rPr>
-          <w:lang w:val="en-GB" w:eastAsia="en-GB"/>
-        </w:rPr>
-        <w:t xml:space="preserve"> </w:t>
-      </w:r>
-      <w:proofErr w:type="spellStart"/>
-      <w:r>
-        <w:rPr>
-          <w:lang w:val="en-GB" w:eastAsia="en-GB"/>
-        </w:rPr>
-        <w:t>text</w:t>
-      </w:r>
-      <w:proofErr w:type="spellEnd"/>
-      <w:r>
-        <w:rPr>
-          <w:lang w:val="en-GB" w:eastAsia="en-GB"/>
-        </w:rPr>
-        <w:t xml:space="preserve"> </w:t>
-      </w:r>
-      <w:proofErr w:type="spellStart"/>
-      <w:r>
-        <w:rPr>
-          <w:lang w:val="en-GB" w:eastAsia="en-GB"/>
-        </w:rPr>
-        <w:t>text</w:t>
-      </w:r>
-      <w:proofErr w:type="spellEnd"/>
-      <w:r>
-        <w:rPr>
-          <w:lang w:val="en-GB" w:eastAsia="en-GB"/>
-        </w:rPr>
-        <w:t xml:space="preserve"> </w:t>
-      </w:r>
-      <w:proofErr w:type="spellStart"/>
-      <w:r>
-        <w:rPr>
-          <w:lang w:val="en-GB" w:eastAsia="en-GB"/>
-        </w:rPr>
-        <w:t>text</w:t>
-      </w:r>
-      <w:proofErr w:type="spellEnd"/>
-      <w:r>
-        <w:rPr>
-          <w:lang w:val="en-GB" w:eastAsia="en-GB"/>
-        </w:rPr>
-        <w:t xml:space="preserve"> </w:t>
-      </w:r>
-      <w:proofErr w:type="spellStart"/>
-      <w:r>
-        <w:rPr>
-          <w:lang w:val="en-GB" w:eastAsia="en-GB"/>
-        </w:rPr>
-        <w:t>text</w:t>
-      </w:r>
-      <w:proofErr w:type="spellEnd"/>
-      <w:r>
-        <w:rPr>
-          <w:lang w:val="en-GB" w:eastAsia="en-GB"/>
-        </w:rPr>
-        <w:t xml:space="preserve"> </w:t>
-      </w:r>
-      <w:proofErr w:type="spellStart"/>
-      <w:r>
-        <w:rPr>
-          <w:lang w:val="en-GB" w:eastAsia="en-GB"/>
-        </w:rPr>
-        <w:t>text</w:t>
-      </w:r>
-      <w:proofErr w:type="spellEnd"/>
-      <w:r>
-        <w:rPr>
-          <w:lang w:val="en-GB" w:eastAsia="en-GB"/>
-        </w:rPr>
-        <w:t xml:space="preserve"> </w:t>
-      </w:r>
-      <w:proofErr w:type="spellStart"/>
-      <w:r>
-        <w:rPr>
-          <w:lang w:val="en-GB" w:eastAsia="en-GB"/>
-        </w:rPr>
-        <w:t>text</w:t>
-      </w:r>
-      <w:proofErr w:type="spellEnd"/>
-      <w:r>
-        <w:rPr>
-          <w:lang w:val="en-GB" w:eastAsia="en-GB"/>
-        </w:rPr>
-        <w:t xml:space="preserve"> </w:t>
-      </w:r>
-      <w:proofErr w:type="spellStart"/>
-      <w:r>
-        <w:rPr>
-          <w:lang w:val="en-GB" w:eastAsia="en-GB"/>
-        </w:rPr>
-        <w:t>text</w:t>
-      </w:r>
-      <w:proofErr w:type="spellEnd"/>
-      <w:r>
-        <w:rPr>
-          <w:lang w:val="en-GB" w:eastAsia="en-GB"/>
-        </w:rPr>
-        <w:t xml:space="preserve"> </w:t>
-      </w:r>
-      <w:proofErr w:type="spellStart"/>
-      <w:r>
-        <w:rPr>
-          <w:lang w:val="en-GB" w:eastAsia="en-GB"/>
-        </w:rPr>
-        <w:t>text</w:t>
-      </w:r>
-      <w:proofErr w:type="spellEnd"/>
-      <w:r>
-        <w:rPr>
-          <w:lang w:val="en-GB" w:eastAsia="en-GB"/>
-        </w:rPr>
-        <w:t xml:space="preserve"> </w:t>
-      </w:r>
-      <w:proofErr w:type="spellStart"/>
-      <w:r>
-        <w:rPr>
-          <w:lang w:val="en-GB" w:eastAsia="en-GB"/>
-        </w:rPr>
-        <w:t>text</w:t>
-      </w:r>
-      <w:proofErr w:type="spellEnd"/>
-      <w:r>
-        <w:rPr>
-          <w:lang w:val="en-GB" w:eastAsia="en-GB"/>
-        </w:rPr>
-        <w:t>.</w:t>
-      </w:r>
-    </w:p>
-    <w:p>
-      <w:pPr>
-        <w:pStyle w:val="berschrift3"/>
-        <w:rPr>
-          <w:lang w:val="en-GB" w:eastAsia="en-GB"/>
-        </w:rPr>
-      </w:pPr>
-      <w:bookmarkStart w:id="3" w:name="_Toc131701939"/>
-      <w:r>
-        <w:rPr>
-          <w:lang w:val="en-GB" w:eastAsia="en-GB"/>
-        </w:rPr>
-        <w:t xml:space="preserve">Example Heading </w:t>
-      </w:r>
-      <w:r>
-        <w:rPr>
-          <w:lang w:val="en-GB" w:eastAsia="en-GB"/>
-        </w:rPr>
-        <w:t>3</w:t>
-      </w:r>
-      <w:bookmarkEnd w:id="3"/>
-    </w:p>
-    <w:p>
-      <w:pPr>
-        <w:rPr>
-          <w:lang w:val="en-GB" w:eastAsia="en-GB"/>
-        </w:rPr>
-      </w:pPr>
-      <w:r>
-        <w:rPr>
-          <w:lang w:val="en-GB" w:eastAsia="en-GB"/>
-        </w:rPr>
-        <w:t>T</w:t>
-      </w:r>
-      <w:r>
-        <w:rPr>
-          <w:lang w:val="en-GB" w:eastAsia="en-GB"/>
-        </w:rPr>
-        <w:t xml:space="preserve">ext </w:t>
-      </w:r>
-      <w:proofErr w:type="spellStart"/>
-      <w:r>
-        <w:rPr>
-          <w:lang w:val="en-GB" w:eastAsia="en-GB"/>
-        </w:rPr>
-        <w:t>text</w:t>
-      </w:r>
-      <w:proofErr w:type="spellEnd"/>
-      <w:r>
-        <w:rPr>
-          <w:lang w:val="en-GB" w:eastAsia="en-GB"/>
-        </w:rPr>
-        <w:t xml:space="preserve"> </w:t>
-      </w:r>
-      <w:proofErr w:type="spellStart"/>
-      <w:r>
-        <w:rPr>
-          <w:lang w:val="en-GB" w:eastAsia="en-GB"/>
-        </w:rPr>
-        <w:t>text</w:t>
-      </w:r>
-      <w:proofErr w:type="spellEnd"/>
-      <w:r>
-        <w:rPr>
-          <w:lang w:val="en-GB" w:eastAsia="en-GB"/>
-        </w:rPr>
-        <w:t xml:space="preserve"> </w:t>
-      </w:r>
-      <w:proofErr w:type="spellStart"/>
-      <w:r>
-        <w:rPr>
-          <w:lang w:val="en-GB" w:eastAsia="en-GB"/>
-        </w:rPr>
-        <w:t>text</w:t>
-      </w:r>
-      <w:proofErr w:type="spellEnd"/>
-      <w:r>
-        <w:rPr>
-          <w:lang w:val="en-GB" w:eastAsia="en-GB"/>
-        </w:rPr>
-        <w:t xml:space="preserve"> </w:t>
-      </w:r>
-      <w:proofErr w:type="spellStart"/>
-      <w:r>
-        <w:rPr>
-          <w:lang w:val="en-GB" w:eastAsia="en-GB"/>
-        </w:rPr>
-        <w:t>text</w:t>
-      </w:r>
-      <w:proofErr w:type="spellEnd"/>
-      <w:r>
-        <w:rPr>
-          <w:lang w:val="en-GB" w:eastAsia="en-GB"/>
-        </w:rPr>
-        <w:t xml:space="preserve"> </w:t>
-      </w:r>
-      <w:proofErr w:type="spellStart"/>
-      <w:r>
-        <w:rPr>
-          <w:lang w:val="en-GB" w:eastAsia="en-GB"/>
-        </w:rPr>
-        <w:t>text</w:t>
-      </w:r>
-      <w:proofErr w:type="spellEnd"/>
-      <w:r>
-        <w:rPr>
-          <w:lang w:val="en-GB" w:eastAsia="en-GB"/>
-        </w:rPr>
-        <w:t xml:space="preserve"> </w:t>
-      </w:r>
-      <w:proofErr w:type="spellStart"/>
-      <w:r>
-        <w:rPr>
-          <w:lang w:val="en-GB" w:eastAsia="en-GB"/>
-        </w:rPr>
-        <w:t>text</w:t>
-      </w:r>
-      <w:proofErr w:type="spellEnd"/>
-      <w:r>
-        <w:rPr>
-          <w:lang w:val="en-GB" w:eastAsia="en-GB"/>
-        </w:rPr>
-        <w:t xml:space="preserve"> </w:t>
-      </w:r>
-      <w:proofErr w:type="spellStart"/>
-      <w:r>
-        <w:rPr>
-          <w:lang w:val="en-GB" w:eastAsia="en-GB"/>
-        </w:rPr>
-        <w:t>text</w:t>
-      </w:r>
-      <w:proofErr w:type="spellEnd"/>
-      <w:r>
-        <w:rPr>
-          <w:lang w:val="en-GB" w:eastAsia="en-GB"/>
-        </w:rPr>
-        <w:t xml:space="preserve"> </w:t>
-      </w:r>
-      <w:proofErr w:type="spellStart"/>
-      <w:r>
-        <w:rPr>
-          <w:lang w:val="en-GB" w:eastAsia="en-GB"/>
-        </w:rPr>
-        <w:t>text</w:t>
-      </w:r>
-      <w:proofErr w:type="spellEnd"/>
-      <w:r>
-        <w:rPr>
-          <w:lang w:val="en-GB" w:eastAsia="en-GB"/>
-        </w:rPr>
-        <w:t xml:space="preserve"> </w:t>
-      </w:r>
-      <w:proofErr w:type="spellStart"/>
-      <w:r>
-        <w:rPr>
-          <w:lang w:val="en-GB" w:eastAsia="en-GB"/>
-        </w:rPr>
-        <w:t>text</w:t>
-      </w:r>
-      <w:proofErr w:type="spellEnd"/>
-      <w:r>
-        <w:rPr>
-          <w:lang w:val="en-GB" w:eastAsia="en-GB"/>
-        </w:rPr>
-        <w:t xml:space="preserve"> </w:t>
-      </w:r>
-      <w:proofErr w:type="spellStart"/>
-      <w:r>
-        <w:rPr>
-          <w:lang w:val="en-GB" w:eastAsia="en-GB"/>
-        </w:rPr>
-        <w:t>text</w:t>
-      </w:r>
-      <w:proofErr w:type="spellEnd"/>
-      <w:r>
-        <w:rPr>
-          <w:lang w:val="en-GB" w:eastAsia="en-GB"/>
-        </w:rPr>
-        <w:t xml:space="preserve"> </w:t>
-      </w:r>
-      <w:proofErr w:type="spellStart"/>
-      <w:r>
-        <w:rPr>
-          <w:lang w:val="en-GB" w:eastAsia="en-GB"/>
-        </w:rPr>
-        <w:t>text</w:t>
-      </w:r>
-      <w:proofErr w:type="spellEnd"/>
-      <w:r>
-        <w:rPr>
-          <w:lang w:val="en-GB" w:eastAsia="en-GB"/>
-        </w:rPr>
-        <w:t xml:space="preserve"> </w:t>
-      </w:r>
-      <w:proofErr w:type="spellStart"/>
-      <w:r>
-        <w:rPr>
-          <w:lang w:val="en-GB" w:eastAsia="en-GB"/>
-        </w:rPr>
-        <w:t>text</w:t>
-      </w:r>
-      <w:proofErr w:type="spellEnd"/>
-      <w:r>
-        <w:rPr>
-          <w:lang w:val="en-GB" w:eastAsia="en-GB"/>
-        </w:rPr>
-        <w:t xml:space="preserve"> </w:t>
-      </w:r>
-      <w:proofErr w:type="spellStart"/>
-      <w:r>
-        <w:rPr>
-          <w:lang w:val="en-GB" w:eastAsia="en-GB"/>
-        </w:rPr>
-        <w:t>text</w:t>
-      </w:r>
-      <w:proofErr w:type="spellEnd"/>
-      <w:r>
-        <w:rPr>
-          <w:lang w:val="en-GB" w:eastAsia="en-GB"/>
-        </w:rPr>
-        <w:t xml:space="preserve"> </w:t>
-      </w:r>
-      <w:proofErr w:type="spellStart"/>
-      <w:r>
-        <w:rPr>
-          <w:lang w:val="en-GB" w:eastAsia="en-GB"/>
-        </w:rPr>
-        <w:t>text</w:t>
-      </w:r>
-      <w:proofErr w:type="spellEnd"/>
-      <w:r>
-        <w:rPr>
-          <w:lang w:val="en-GB" w:eastAsia="en-GB"/>
-        </w:rPr>
-        <w:t xml:space="preserve"> </w:t>
-      </w:r>
-      <w:proofErr w:type="spellStart"/>
-      <w:r>
-        <w:rPr>
-          <w:lang w:val="en-GB" w:eastAsia="en-GB"/>
-        </w:rPr>
-        <w:t>text</w:t>
-      </w:r>
-      <w:proofErr w:type="spellEnd"/>
-      <w:r>
-        <w:rPr>
-          <w:lang w:val="en-GB" w:eastAsia="en-GB"/>
-        </w:rPr>
-        <w:t xml:space="preserve"> </w:t>
-      </w:r>
-      <w:proofErr w:type="spellStart"/>
-      <w:r>
-        <w:rPr>
-          <w:lang w:val="en-GB" w:eastAsia="en-GB"/>
-        </w:rPr>
-        <w:t>text</w:t>
-      </w:r>
-      <w:proofErr w:type="spellEnd"/>
-      <w:r>
-        <w:rPr>
-          <w:lang w:val="en-GB" w:eastAsia="en-GB"/>
-        </w:rPr>
-        <w:t xml:space="preserve"> </w:t>
-      </w:r>
-      <w:proofErr w:type="spellStart"/>
-      <w:r>
-        <w:rPr>
-          <w:lang w:val="en-GB" w:eastAsia="en-GB"/>
-        </w:rPr>
-        <w:t>text</w:t>
-      </w:r>
-      <w:proofErr w:type="spellEnd"/>
-      <w:r>
-        <w:rPr>
-          <w:lang w:val="en-GB" w:eastAsia="en-GB"/>
-        </w:rPr>
-        <w:t xml:space="preserve"> </w:t>
-      </w:r>
-      <w:proofErr w:type="spellStart"/>
-      <w:r>
-        <w:rPr>
-          <w:lang w:val="en-GB" w:eastAsia="en-GB"/>
-        </w:rPr>
-        <w:t>text</w:t>
-      </w:r>
-      <w:proofErr w:type="spellEnd"/>
-      <w:r>
-        <w:rPr>
-          <w:lang w:val="en-GB" w:eastAsia="en-GB"/>
-        </w:rPr>
-        <w:t xml:space="preserve"> </w:t>
-      </w:r>
-      <w:proofErr w:type="spellStart"/>
-      <w:r>
-        <w:rPr>
-          <w:lang w:val="en-GB" w:eastAsia="en-GB"/>
-        </w:rPr>
-        <w:t>text</w:t>
-      </w:r>
-      <w:proofErr w:type="spellEnd"/>
-      <w:r>
-        <w:rPr>
-          <w:lang w:val="en-GB" w:eastAsia="en-GB"/>
-        </w:rPr>
-        <w:t xml:space="preserve"> </w:t>
-      </w:r>
-      <w:proofErr w:type="spellStart"/>
-      <w:r>
-        <w:rPr>
-          <w:lang w:val="en-GB" w:eastAsia="en-GB"/>
-        </w:rPr>
-        <w:t>text</w:t>
-      </w:r>
-      <w:proofErr w:type="spellEnd"/>
-      <w:r>
-        <w:rPr>
-          <w:lang w:val="en-GB" w:eastAsia="en-GB"/>
-        </w:rPr>
-        <w:t xml:space="preserve"> </w:t>
-      </w:r>
-      <w:proofErr w:type="spellStart"/>
-      <w:r>
-        <w:rPr>
-          <w:lang w:val="en-GB" w:eastAsia="en-GB"/>
-        </w:rPr>
-        <w:t>text</w:t>
-      </w:r>
-      <w:proofErr w:type="spellEnd"/>
-      <w:r>
-        <w:rPr>
-          <w:lang w:val="en-GB" w:eastAsia="en-GB"/>
-        </w:rPr>
-        <w:t xml:space="preserve"> </w:t>
-      </w:r>
-      <w:proofErr w:type="spellStart"/>
-      <w:r>
-        <w:rPr>
-          <w:lang w:val="en-GB" w:eastAsia="en-GB"/>
-        </w:rPr>
-        <w:t>text</w:t>
-      </w:r>
-      <w:proofErr w:type="spellEnd"/>
-      <w:r>
-        <w:rPr>
-          <w:lang w:val="en-GB" w:eastAsia="en-GB"/>
-        </w:rPr>
-        <w:t xml:space="preserve"> </w:t>
-      </w:r>
-      <w:proofErr w:type="spellStart"/>
-      <w:r>
-        <w:rPr>
-          <w:lang w:val="en-GB" w:eastAsia="en-GB"/>
-        </w:rPr>
-        <w:t>text</w:t>
-      </w:r>
-      <w:proofErr w:type="spellEnd"/>
-      <w:r>
-        <w:rPr>
-          <w:lang w:val="en-GB" w:eastAsia="en-GB"/>
-        </w:rPr>
-        <w:t xml:space="preserve"> </w:t>
-      </w:r>
-      <w:proofErr w:type="spellStart"/>
-      <w:r>
-        <w:rPr>
-          <w:lang w:val="en-GB" w:eastAsia="en-GB"/>
-        </w:rPr>
-        <w:t>text</w:t>
-      </w:r>
-      <w:proofErr w:type="spellEnd"/>
-      <w:r>
-        <w:rPr>
-          <w:lang w:val="en-GB" w:eastAsia="en-GB"/>
-        </w:rPr>
-        <w:t xml:space="preserve"> </w:t>
-      </w:r>
-      <w:proofErr w:type="spellStart"/>
-      <w:r>
-        <w:rPr>
-          <w:lang w:val="en-GB" w:eastAsia="en-GB"/>
-        </w:rPr>
-        <w:t>text</w:t>
-      </w:r>
-      <w:proofErr w:type="spellEnd"/>
-      <w:r>
-        <w:rPr>
-          <w:lang w:val="en-GB" w:eastAsia="en-GB"/>
-        </w:rPr>
-        <w:t xml:space="preserve"> </w:t>
-      </w:r>
-      <w:proofErr w:type="spellStart"/>
-      <w:r>
-        <w:rPr>
-          <w:lang w:val="en-GB" w:eastAsia="en-GB"/>
-        </w:rPr>
-        <w:t>text</w:t>
-      </w:r>
-      <w:proofErr w:type="spellEnd"/>
-      <w:r>
-        <w:rPr>
-          <w:lang w:val="en-GB" w:eastAsia="en-GB"/>
-        </w:rPr>
-        <w:t xml:space="preserve"> </w:t>
-      </w:r>
-      <w:proofErr w:type="spellStart"/>
-      <w:r>
-        <w:rPr>
-          <w:lang w:val="en-GB" w:eastAsia="en-GB"/>
-        </w:rPr>
-        <w:t>text</w:t>
-      </w:r>
-      <w:proofErr w:type="spellEnd"/>
-      <w:r>
-        <w:rPr>
-          <w:lang w:val="en-GB" w:eastAsia="en-GB"/>
-        </w:rPr>
-        <w:t xml:space="preserve"> </w:t>
-      </w:r>
-      <w:proofErr w:type="spellStart"/>
-      <w:r>
-        <w:rPr>
-          <w:lang w:val="en-GB" w:eastAsia="en-GB"/>
-        </w:rPr>
-        <w:t>text</w:t>
-      </w:r>
-      <w:proofErr w:type="spellEnd"/>
-      <w:r>
-        <w:rPr>
-          <w:lang w:val="en-GB" w:eastAsia="en-GB"/>
-        </w:rPr>
-        <w:t xml:space="preserve"> </w:t>
-      </w:r>
-      <w:proofErr w:type="spellStart"/>
-      <w:r>
-        <w:rPr>
-          <w:lang w:val="en-GB" w:eastAsia="en-GB"/>
-        </w:rPr>
-        <w:t>text</w:t>
-      </w:r>
-      <w:proofErr w:type="spellEnd"/>
-      <w:r>
-        <w:rPr>
-          <w:lang w:val="en-GB" w:eastAsia="en-GB"/>
-        </w:rPr>
-        <w:t xml:space="preserve"> </w:t>
-      </w:r>
-      <w:proofErr w:type="spellStart"/>
-      <w:r>
-        <w:rPr>
-          <w:lang w:val="en-GB" w:eastAsia="en-GB"/>
-        </w:rPr>
-        <w:t>text</w:t>
-      </w:r>
-      <w:proofErr w:type="spellEnd"/>
-      <w:r>
-        <w:rPr>
-          <w:lang w:val="en-GB" w:eastAsia="en-GB"/>
-        </w:rPr>
-        <w:t xml:space="preserve"> </w:t>
-      </w:r>
-      <w:proofErr w:type="spellStart"/>
-      <w:r>
-        <w:rPr>
-          <w:lang w:val="en-GB" w:eastAsia="en-GB"/>
-        </w:rPr>
-        <w:t>text</w:t>
-      </w:r>
-      <w:proofErr w:type="spellEnd"/>
-      <w:r>
-        <w:rPr>
-          <w:lang w:val="en-GB" w:eastAsia="en-GB"/>
-        </w:rPr>
-        <w:t xml:space="preserve"> </w:t>
-      </w:r>
-      <w:proofErr w:type="spellStart"/>
-      <w:r>
-        <w:rPr>
-          <w:lang w:val="en-GB" w:eastAsia="en-GB"/>
-        </w:rPr>
-        <w:t>text</w:t>
-      </w:r>
-      <w:proofErr w:type="spellEnd"/>
-      <w:r>
-        <w:rPr>
-          <w:lang w:val="en-GB" w:eastAsia="en-GB"/>
-        </w:rPr>
-        <w:t xml:space="preserve"> </w:t>
-      </w:r>
-      <w:proofErr w:type="spellStart"/>
-      <w:r>
-        <w:rPr>
-          <w:lang w:val="en-GB" w:eastAsia="en-GB"/>
-        </w:rPr>
-        <w:t>text</w:t>
-      </w:r>
-      <w:proofErr w:type="spellEnd"/>
-      <w:r>
-        <w:rPr>
-          <w:lang w:val="en-GB" w:eastAsia="en-GB"/>
-        </w:rPr>
-        <w:t xml:space="preserve"> </w:t>
-      </w:r>
-      <w:proofErr w:type="spellStart"/>
-      <w:r>
-        <w:rPr>
-          <w:lang w:val="en-GB" w:eastAsia="en-GB"/>
-        </w:rPr>
-        <w:t>text</w:t>
-      </w:r>
-      <w:proofErr w:type="spellEnd"/>
-      <w:r>
-        <w:rPr>
-          <w:lang w:val="en-GB" w:eastAsia="en-GB"/>
-        </w:rPr>
-        <w:t xml:space="preserve"> </w:t>
-      </w:r>
-      <w:proofErr w:type="spellStart"/>
-      <w:r>
-        <w:rPr>
-          <w:lang w:val="en-GB" w:eastAsia="en-GB"/>
-        </w:rPr>
-        <w:t>text</w:t>
-      </w:r>
-      <w:proofErr w:type="spellEnd"/>
-      <w:r>
-        <w:rPr>
-          <w:lang w:val="en-GB"/>
-        </w:rPr>
-        <w:t xml:space="preserve"> </w:t>
-      </w:r>
-      <w:proofErr w:type="spellStart"/>
-      <w:r>
-        <w:rPr>
-          <w:lang w:val="en-GB" w:eastAsia="en-GB"/>
-        </w:rPr>
-        <w:t>text</w:t>
-      </w:r>
-      <w:proofErr w:type="spellEnd"/>
-      <w:r>
-        <w:rPr>
-          <w:lang w:val="en-GB" w:eastAsia="en-GB"/>
-        </w:rPr>
-        <w:t xml:space="preserve"> </w:t>
-      </w:r>
-      <w:proofErr w:type="spellStart"/>
-      <w:r>
-        <w:rPr>
-          <w:lang w:val="en-GB" w:eastAsia="en-GB"/>
-        </w:rPr>
-        <w:t>text</w:t>
-      </w:r>
-      <w:proofErr w:type="spellEnd"/>
-      <w:r>
-        <w:rPr>
-          <w:lang w:val="en-GB" w:eastAsia="en-GB"/>
-        </w:rPr>
-        <w:t xml:space="preserve"> </w:t>
-      </w:r>
-      <w:proofErr w:type="spellStart"/>
-      <w:r>
-        <w:rPr>
-          <w:lang w:val="en-GB" w:eastAsia="en-GB"/>
-        </w:rPr>
-        <w:t>text</w:t>
-      </w:r>
-      <w:proofErr w:type="spellEnd"/>
-      <w:r>
-        <w:rPr>
-          <w:lang w:val="en-GB" w:eastAsia="en-GB"/>
-        </w:rPr>
-        <w:t xml:space="preserve"> </w:t>
-      </w:r>
-      <w:proofErr w:type="spellStart"/>
-      <w:r>
-        <w:rPr>
-          <w:lang w:val="en-GB" w:eastAsia="en-GB"/>
-        </w:rPr>
-        <w:t>tex</w:t>
-      </w:r>
-      <w:r>
-        <w:rPr>
-          <w:lang w:val="en-GB" w:eastAsia="en-GB"/>
-        </w:rPr>
-        <w:t>t</w:t>
-      </w:r>
-      <w:proofErr w:type="spellEnd"/>
-      <w:r>
-        <w:rPr>
-          <w:lang w:val="en-GB" w:eastAsia="en-GB"/>
-        </w:rPr>
-        <w:t xml:space="preserve"> </w:t>
-      </w:r>
-      <w:proofErr w:type="spellStart"/>
-      <w:r>
-        <w:rPr>
-          <w:lang w:val="en-GB" w:eastAsia="en-GB"/>
-        </w:rPr>
-        <w:t>text</w:t>
-      </w:r>
-      <w:proofErr w:type="spellEnd"/>
-      <w:r>
-        <w:rPr>
-          <w:lang w:val="en-GB" w:eastAsia="en-GB"/>
-        </w:rPr>
-        <w:t xml:space="preserve"> </w:t>
-      </w:r>
-      <w:proofErr w:type="spellStart"/>
-      <w:r>
-        <w:rPr>
-          <w:lang w:val="en-GB" w:eastAsia="en-GB"/>
-        </w:rPr>
-        <w:t>text</w:t>
-      </w:r>
-      <w:proofErr w:type="spellEnd"/>
       <w:r>
         <w:rPr>
           <w:lang w:val="en-GB" w:eastAsia="en-GB"/>
@@ -3419,525 +2035,115 @@
         <w:rPr>
           <w:lang w:val="en-GB" w:eastAsia="en-GB"/>
         </w:rPr>
-        <w:t xml:space="preserve"> Text </w:t>
-      </w:r>
-      <w:proofErr w:type="spellStart"/>
-      <w:r>
-        <w:rPr>
-          <w:lang w:val="en-GB" w:eastAsia="en-GB"/>
-        </w:rPr>
-        <w:t>text</w:t>
-      </w:r>
-      <w:proofErr w:type="spellEnd"/>
+        <w:t xml:space="preserve"> Text text text text</w:t>
+      </w:r>
       <w:r>
         <w:rPr>
           <w:lang w:val="en-GB" w:eastAsia="en-GB"/>
         </w:rPr>
         <w:t xml:space="preserve"> </w:t>
       </w:r>
-      <w:proofErr w:type="spellStart"/>
-      <w:r>
-        <w:rPr>
-          <w:lang w:val="en-GB" w:eastAsia="en-GB"/>
-        </w:rPr>
-        <w:t>text</w:t>
-      </w:r>
-      <w:proofErr w:type="spellEnd"/>
+      <w:r>
+        <w:rPr>
+          <w:lang w:val="en-GB" w:eastAsia="en-GB"/>
+        </w:rPr>
+        <w:t>text text text text</w:t>
+      </w:r>
       <w:r>
         <w:rPr>
           <w:lang w:val="en-GB" w:eastAsia="en-GB"/>
         </w:rPr>
         <w:t xml:space="preserve"> </w:t>
       </w:r>
-      <w:proofErr w:type="spellStart"/>
-      <w:r>
-        <w:rPr>
-          <w:lang w:val="en-GB" w:eastAsia="en-GB"/>
-        </w:rPr>
-        <w:t>text</w:t>
-      </w:r>
-      <w:proofErr w:type="spellEnd"/>
+      <w:r>
+        <w:rPr>
+          <w:lang w:val="en-GB" w:eastAsia="en-GB"/>
+        </w:rPr>
+        <w:t>text text text text</w:t>
+      </w:r>
       <w:r>
         <w:rPr>
           <w:lang w:val="en-GB" w:eastAsia="en-GB"/>
         </w:rPr>
         <w:t xml:space="preserve"> </w:t>
       </w:r>
-      <w:proofErr w:type="spellStart"/>
-      <w:r>
-        <w:rPr>
-          <w:lang w:val="en-GB" w:eastAsia="en-GB"/>
-        </w:rPr>
-        <w:t>text</w:t>
-      </w:r>
-      <w:proofErr w:type="spellEnd"/>
+      <w:r>
+        <w:rPr>
+          <w:lang w:val="en-GB" w:eastAsia="en-GB"/>
+        </w:rPr>
+        <w:t>text text text text</w:t>
+      </w:r>
       <w:r>
         <w:rPr>
           <w:lang w:val="en-GB" w:eastAsia="en-GB"/>
         </w:rPr>
         <w:t xml:space="preserve"> </w:t>
       </w:r>
-      <w:proofErr w:type="spellStart"/>
-      <w:r>
-        <w:rPr>
-          <w:lang w:val="en-GB" w:eastAsia="en-GB"/>
-        </w:rPr>
-        <w:t>text</w:t>
-      </w:r>
-      <w:proofErr w:type="spellEnd"/>
+      <w:r>
+        <w:rPr>
+          <w:lang w:val="en-GB" w:eastAsia="en-GB"/>
+        </w:rPr>
+        <w:t>text text text text</w:t>
+      </w:r>
       <w:r>
         <w:rPr>
           <w:lang w:val="en-GB" w:eastAsia="en-GB"/>
         </w:rPr>
         <w:t xml:space="preserve"> </w:t>
       </w:r>
-      <w:proofErr w:type="spellStart"/>
-      <w:r>
-        <w:rPr>
-          <w:lang w:val="en-GB" w:eastAsia="en-GB"/>
-        </w:rPr>
-        <w:t>text</w:t>
-      </w:r>
-      <w:proofErr w:type="spellEnd"/>
+      <w:r>
+        <w:rPr>
+          <w:lang w:val="en-GB" w:eastAsia="en-GB"/>
+        </w:rPr>
+        <w:t>text text text text</w:t>
+      </w:r>
       <w:r>
         <w:rPr>
           <w:lang w:val="en-GB" w:eastAsia="en-GB"/>
         </w:rPr>
         <w:t xml:space="preserve"> </w:t>
       </w:r>
-      <w:proofErr w:type="spellStart"/>
-      <w:r>
-        <w:rPr>
-          <w:lang w:val="en-GB" w:eastAsia="en-GB"/>
-        </w:rPr>
-        <w:t>text</w:t>
-      </w:r>
-      <w:proofErr w:type="spellEnd"/>
+      <w:r>
+        <w:rPr>
+          <w:lang w:val="en-GB" w:eastAsia="en-GB"/>
+        </w:rPr>
+        <w:t>text text text text</w:t>
+      </w:r>
       <w:r>
         <w:rPr>
           <w:lang w:val="en-GB" w:eastAsia="en-GB"/>
         </w:rPr>
         <w:t xml:space="preserve"> </w:t>
       </w:r>
-      <w:proofErr w:type="spellStart"/>
-      <w:r>
-        <w:rPr>
-          <w:lang w:val="en-GB" w:eastAsia="en-GB"/>
-        </w:rPr>
-        <w:t>text</w:t>
-      </w:r>
-      <w:proofErr w:type="spellEnd"/>
+      <w:r>
+        <w:rPr>
+          <w:lang w:val="en-GB" w:eastAsia="en-GB"/>
+        </w:rPr>
+        <w:t>text text text text</w:t>
+      </w:r>
       <w:r>
         <w:rPr>
           <w:lang w:val="en-GB" w:eastAsia="en-GB"/>
         </w:rPr>
         <w:t xml:space="preserve"> </w:t>
       </w:r>
-      <w:proofErr w:type="spellStart"/>
-      <w:r>
-        <w:rPr>
-          <w:lang w:val="en-GB" w:eastAsia="en-GB"/>
-        </w:rPr>
-        <w:t>text</w:t>
-      </w:r>
-      <w:proofErr w:type="spellEnd"/>
+      <w:r>
+        <w:rPr>
+          <w:lang w:val="en-GB" w:eastAsia="en-GB"/>
+        </w:rPr>
+        <w:t>text text text text</w:t>
+      </w:r>
       <w:r>
         <w:rPr>
           <w:lang w:val="en-GB" w:eastAsia="en-GB"/>
         </w:rPr>
         <w:t xml:space="preserve"> </w:t>
       </w:r>
-      <w:proofErr w:type="spellStart"/>
-      <w:r>
-        <w:rPr>
-          <w:lang w:val="en-GB" w:eastAsia="en-GB"/>
-        </w:rPr>
-        <w:t>text</w:t>
-      </w:r>
-      <w:proofErr w:type="spellEnd"/>
-      <w:r>
-        <w:rPr>
-          <w:lang w:val="en-GB" w:eastAsia="en-GB"/>
-        </w:rPr>
-        <w:t xml:space="preserve"> </w:t>
-      </w:r>
-      <w:proofErr w:type="spellStart"/>
-      <w:r>
-        <w:rPr>
-          <w:lang w:val="en-GB" w:eastAsia="en-GB"/>
-        </w:rPr>
-        <w:t>text</w:t>
-      </w:r>
-      <w:proofErr w:type="spellEnd"/>
-      <w:r>
-        <w:rPr>
-          <w:lang w:val="en-GB" w:eastAsia="en-GB"/>
-        </w:rPr>
-        <w:t xml:space="preserve"> </w:t>
-      </w:r>
-      <w:proofErr w:type="spellStart"/>
-      <w:r>
-        <w:rPr>
-          <w:lang w:val="en-GB" w:eastAsia="en-GB"/>
-        </w:rPr>
-        <w:t>text</w:t>
-      </w:r>
-      <w:proofErr w:type="spellEnd"/>
-      <w:r>
-        <w:rPr>
-          <w:lang w:val="en-GB" w:eastAsia="en-GB"/>
-        </w:rPr>
-        <w:t xml:space="preserve"> </w:t>
-      </w:r>
-      <w:proofErr w:type="spellStart"/>
-      <w:r>
-        <w:rPr>
-          <w:lang w:val="en-GB" w:eastAsia="en-GB"/>
-        </w:rPr>
-        <w:t>text</w:t>
-      </w:r>
-      <w:proofErr w:type="spellEnd"/>
-      <w:r>
-        <w:rPr>
-          <w:lang w:val="en-GB" w:eastAsia="en-GB"/>
-        </w:rPr>
-        <w:t xml:space="preserve"> </w:t>
-      </w:r>
-      <w:proofErr w:type="spellStart"/>
-      <w:r>
-        <w:rPr>
-          <w:lang w:val="en-GB" w:eastAsia="en-GB"/>
-        </w:rPr>
-        <w:t>text</w:t>
-      </w:r>
-      <w:proofErr w:type="spellEnd"/>
-      <w:r>
-        <w:rPr>
-          <w:lang w:val="en-GB" w:eastAsia="en-GB"/>
-        </w:rPr>
-        <w:t xml:space="preserve"> </w:t>
-      </w:r>
-      <w:proofErr w:type="spellStart"/>
-      <w:r>
-        <w:rPr>
-          <w:lang w:val="en-GB" w:eastAsia="en-GB"/>
-        </w:rPr>
-        <w:t>text</w:t>
-      </w:r>
-      <w:proofErr w:type="spellEnd"/>
-      <w:r>
-        <w:rPr>
-          <w:lang w:val="en-GB" w:eastAsia="en-GB"/>
-        </w:rPr>
-        <w:t xml:space="preserve"> </w:t>
-      </w:r>
-      <w:proofErr w:type="spellStart"/>
-      <w:r>
-        <w:rPr>
-          <w:lang w:val="en-GB" w:eastAsia="en-GB"/>
-        </w:rPr>
-        <w:t>text</w:t>
-      </w:r>
-      <w:proofErr w:type="spellEnd"/>
-      <w:r>
-        <w:rPr>
-          <w:lang w:val="en-GB" w:eastAsia="en-GB"/>
-        </w:rPr>
-        <w:t xml:space="preserve"> </w:t>
-      </w:r>
-      <w:proofErr w:type="spellStart"/>
-      <w:r>
-        <w:rPr>
-          <w:lang w:val="en-GB" w:eastAsia="en-GB"/>
-        </w:rPr>
-        <w:t>text</w:t>
-      </w:r>
-      <w:proofErr w:type="spellEnd"/>
-      <w:r>
-        <w:rPr>
-          <w:lang w:val="en-GB" w:eastAsia="en-GB"/>
-        </w:rPr>
-        <w:t xml:space="preserve"> </w:t>
-      </w:r>
-      <w:proofErr w:type="spellStart"/>
-      <w:r>
-        <w:rPr>
-          <w:lang w:val="en-GB" w:eastAsia="en-GB"/>
-        </w:rPr>
-        <w:t>text</w:t>
-      </w:r>
-      <w:proofErr w:type="spellEnd"/>
-      <w:r>
-        <w:rPr>
-          <w:lang w:val="en-GB" w:eastAsia="en-GB"/>
-        </w:rPr>
-        <w:t xml:space="preserve"> </w:t>
-      </w:r>
-      <w:proofErr w:type="spellStart"/>
-      <w:r>
-        <w:rPr>
-          <w:lang w:val="en-GB" w:eastAsia="en-GB"/>
-        </w:rPr>
-        <w:t>text</w:t>
-      </w:r>
-      <w:proofErr w:type="spellEnd"/>
-      <w:r>
-        <w:rPr>
-          <w:lang w:val="en-GB" w:eastAsia="en-GB"/>
-        </w:rPr>
-        <w:t xml:space="preserve"> </w:t>
-      </w:r>
-      <w:proofErr w:type="spellStart"/>
-      <w:r>
-        <w:rPr>
-          <w:lang w:val="en-GB" w:eastAsia="en-GB"/>
-        </w:rPr>
-        <w:t>text</w:t>
-      </w:r>
-      <w:proofErr w:type="spellEnd"/>
-      <w:r>
-        <w:rPr>
-          <w:lang w:val="en-GB" w:eastAsia="en-GB"/>
-        </w:rPr>
-        <w:t xml:space="preserve"> </w:t>
-      </w:r>
-      <w:proofErr w:type="spellStart"/>
-      <w:r>
-        <w:rPr>
-          <w:lang w:val="en-GB" w:eastAsia="en-GB"/>
-        </w:rPr>
-        <w:t>text</w:t>
-      </w:r>
-      <w:proofErr w:type="spellEnd"/>
-      <w:r>
-        <w:rPr>
-          <w:lang w:val="en-GB" w:eastAsia="en-GB"/>
-        </w:rPr>
-        <w:t xml:space="preserve"> </w:t>
-      </w:r>
-      <w:proofErr w:type="spellStart"/>
-      <w:r>
-        <w:rPr>
-          <w:lang w:val="en-GB" w:eastAsia="en-GB"/>
-        </w:rPr>
-        <w:t>text</w:t>
-      </w:r>
-      <w:proofErr w:type="spellEnd"/>
-      <w:r>
-        <w:rPr>
-          <w:lang w:val="en-GB" w:eastAsia="en-GB"/>
-        </w:rPr>
-        <w:t xml:space="preserve"> </w:t>
-      </w:r>
-      <w:proofErr w:type="spellStart"/>
-      <w:r>
-        <w:rPr>
-          <w:lang w:val="en-GB" w:eastAsia="en-GB"/>
-        </w:rPr>
-        <w:t>text</w:t>
-      </w:r>
-      <w:proofErr w:type="spellEnd"/>
-      <w:r>
-        <w:rPr>
-          <w:lang w:val="en-GB" w:eastAsia="en-GB"/>
-        </w:rPr>
-        <w:t xml:space="preserve"> </w:t>
-      </w:r>
-      <w:proofErr w:type="spellStart"/>
-      <w:r>
-        <w:rPr>
-          <w:lang w:val="en-GB" w:eastAsia="en-GB"/>
-        </w:rPr>
-        <w:t>text</w:t>
-      </w:r>
-      <w:proofErr w:type="spellEnd"/>
-      <w:r>
-        <w:rPr>
-          <w:lang w:val="en-GB" w:eastAsia="en-GB"/>
-        </w:rPr>
-        <w:t xml:space="preserve"> </w:t>
-      </w:r>
-      <w:proofErr w:type="spellStart"/>
-      <w:r>
-        <w:rPr>
-          <w:lang w:val="en-GB" w:eastAsia="en-GB"/>
-        </w:rPr>
-        <w:t>text</w:t>
-      </w:r>
-      <w:proofErr w:type="spellEnd"/>
-      <w:r>
-        <w:rPr>
-          <w:lang w:val="en-GB" w:eastAsia="en-GB"/>
-        </w:rPr>
-        <w:t xml:space="preserve"> </w:t>
-      </w:r>
-      <w:proofErr w:type="spellStart"/>
-      <w:r>
-        <w:rPr>
-          <w:lang w:val="en-GB" w:eastAsia="en-GB"/>
-        </w:rPr>
-        <w:t>text</w:t>
-      </w:r>
-      <w:proofErr w:type="spellEnd"/>
-      <w:r>
-        <w:rPr>
-          <w:lang w:val="en-GB" w:eastAsia="en-GB"/>
-        </w:rPr>
-        <w:t xml:space="preserve"> </w:t>
-      </w:r>
-      <w:proofErr w:type="spellStart"/>
-      <w:r>
-        <w:rPr>
-          <w:lang w:val="en-GB" w:eastAsia="en-GB"/>
-        </w:rPr>
-        <w:t>text</w:t>
-      </w:r>
-      <w:proofErr w:type="spellEnd"/>
-      <w:r>
-        <w:rPr>
-          <w:lang w:val="en-GB" w:eastAsia="en-GB"/>
-        </w:rPr>
-        <w:t xml:space="preserve"> </w:t>
-      </w:r>
-      <w:proofErr w:type="spellStart"/>
-      <w:r>
-        <w:rPr>
-          <w:lang w:val="en-GB" w:eastAsia="en-GB"/>
-        </w:rPr>
-        <w:t>text</w:t>
-      </w:r>
-      <w:proofErr w:type="spellEnd"/>
-      <w:r>
-        <w:rPr>
-          <w:lang w:val="en-GB" w:eastAsia="en-GB"/>
-        </w:rPr>
-        <w:t xml:space="preserve"> </w:t>
-      </w:r>
-      <w:proofErr w:type="spellStart"/>
-      <w:r>
-        <w:rPr>
-          <w:lang w:val="en-GB" w:eastAsia="en-GB"/>
-        </w:rPr>
-        <w:t>text</w:t>
-      </w:r>
-      <w:proofErr w:type="spellEnd"/>
-      <w:r>
-        <w:rPr>
-          <w:lang w:val="en-GB" w:eastAsia="en-GB"/>
-        </w:rPr>
-        <w:t xml:space="preserve"> </w:t>
-      </w:r>
-      <w:proofErr w:type="spellStart"/>
-      <w:r>
-        <w:rPr>
-          <w:lang w:val="en-GB" w:eastAsia="en-GB"/>
-        </w:rPr>
-        <w:t>text</w:t>
-      </w:r>
-      <w:proofErr w:type="spellEnd"/>
-      <w:r>
-        <w:rPr>
-          <w:lang w:val="en-GB" w:eastAsia="en-GB"/>
-        </w:rPr>
-        <w:t xml:space="preserve"> </w:t>
-      </w:r>
-      <w:proofErr w:type="spellStart"/>
-      <w:r>
-        <w:rPr>
-          <w:lang w:val="en-GB" w:eastAsia="en-GB"/>
-        </w:rPr>
-        <w:t>text</w:t>
-      </w:r>
-      <w:proofErr w:type="spellEnd"/>
-      <w:r>
-        <w:rPr>
-          <w:lang w:val="en-GB" w:eastAsia="en-GB"/>
-        </w:rPr>
-        <w:t xml:space="preserve"> </w:t>
-      </w:r>
-      <w:proofErr w:type="spellStart"/>
-      <w:r>
-        <w:rPr>
-          <w:lang w:val="en-GB" w:eastAsia="en-GB"/>
-        </w:rPr>
-        <w:t>text</w:t>
-      </w:r>
-      <w:proofErr w:type="spellEnd"/>
-      <w:r>
-        <w:rPr>
-          <w:lang w:val="en-GB" w:eastAsia="en-GB"/>
-        </w:rPr>
-        <w:t xml:space="preserve"> </w:t>
-      </w:r>
-      <w:proofErr w:type="spellStart"/>
-      <w:r>
-        <w:rPr>
-          <w:lang w:val="en-GB" w:eastAsia="en-GB"/>
-        </w:rPr>
-        <w:t>text</w:t>
-      </w:r>
-      <w:proofErr w:type="spellEnd"/>
-      <w:r>
-        <w:rPr>
-          <w:lang w:val="en-GB" w:eastAsia="en-GB"/>
-        </w:rPr>
-        <w:t xml:space="preserve"> </w:t>
-      </w:r>
-      <w:proofErr w:type="spellStart"/>
-      <w:r>
-        <w:rPr>
-          <w:lang w:val="en-GB" w:eastAsia="en-GB"/>
-        </w:rPr>
-        <w:t>text</w:t>
-      </w:r>
-      <w:proofErr w:type="spellEnd"/>
-      <w:r>
-        <w:rPr>
-          <w:lang w:val="en-GB" w:eastAsia="en-GB"/>
-        </w:rPr>
-        <w:t xml:space="preserve"> </w:t>
-      </w:r>
-      <w:proofErr w:type="spellStart"/>
-      <w:r>
-        <w:rPr>
-          <w:lang w:val="en-GB" w:eastAsia="en-GB"/>
-        </w:rPr>
-        <w:t>text</w:t>
-      </w:r>
-      <w:proofErr w:type="spellEnd"/>
-      <w:r>
-        <w:rPr>
-          <w:lang w:val="en-GB" w:eastAsia="en-GB"/>
-        </w:rPr>
-        <w:t xml:space="preserve"> </w:t>
-      </w:r>
-      <w:proofErr w:type="spellStart"/>
-      <w:r>
-        <w:rPr>
-          <w:lang w:val="en-GB" w:eastAsia="en-GB"/>
-        </w:rPr>
-        <w:t>text</w:t>
-      </w:r>
-      <w:proofErr w:type="spellEnd"/>
-      <w:r>
-        <w:rPr>
-          <w:lang w:val="en-GB" w:eastAsia="en-GB"/>
-        </w:rPr>
-        <w:t xml:space="preserve"> </w:t>
-      </w:r>
-      <w:proofErr w:type="spellStart"/>
-      <w:r>
-        <w:rPr>
-          <w:lang w:val="en-GB" w:eastAsia="en-GB"/>
-        </w:rPr>
-        <w:t>text</w:t>
-      </w:r>
-      <w:proofErr w:type="spellEnd"/>
-      <w:r>
-        <w:rPr>
-          <w:lang w:val="en-GB" w:eastAsia="en-GB"/>
-        </w:rPr>
-        <w:t>.</w:t>
+      <w:r>
+        <w:rPr>
+          <w:lang w:val="en-GB" w:eastAsia="en-GB"/>
+        </w:rPr>
+        <w:t>text text.</w:t>
       </w:r>
     </w:p>
     <w:p>
@@ -3960,525 +2166,115 @@
         <w:rPr>
           <w:lang w:val="en-GB" w:eastAsia="en-GB"/>
         </w:rPr>
-        <w:t xml:space="preserve">. Text </w:t>
-      </w:r>
-      <w:proofErr w:type="spellStart"/>
-      <w:r>
-        <w:rPr>
-          <w:lang w:val="en-GB" w:eastAsia="en-GB"/>
-        </w:rPr>
-        <w:t>text</w:t>
-      </w:r>
-      <w:proofErr w:type="spellEnd"/>
+        <w:t>. Text text text text</w:t>
+      </w:r>
       <w:r>
         <w:rPr>
           <w:lang w:val="en-GB" w:eastAsia="en-GB"/>
         </w:rPr>
         <w:t xml:space="preserve"> </w:t>
       </w:r>
-      <w:proofErr w:type="spellStart"/>
-      <w:r>
-        <w:rPr>
-          <w:lang w:val="en-GB" w:eastAsia="en-GB"/>
-        </w:rPr>
-        <w:t>text</w:t>
-      </w:r>
-      <w:proofErr w:type="spellEnd"/>
+      <w:r>
+        <w:rPr>
+          <w:lang w:val="en-GB" w:eastAsia="en-GB"/>
+        </w:rPr>
+        <w:t>text text text text</w:t>
+      </w:r>
       <w:r>
         <w:rPr>
           <w:lang w:val="en-GB" w:eastAsia="en-GB"/>
         </w:rPr>
         <w:t xml:space="preserve"> </w:t>
       </w:r>
-      <w:proofErr w:type="spellStart"/>
-      <w:r>
-        <w:rPr>
-          <w:lang w:val="en-GB" w:eastAsia="en-GB"/>
-        </w:rPr>
-        <w:t>text</w:t>
-      </w:r>
-      <w:proofErr w:type="spellEnd"/>
+      <w:r>
+        <w:rPr>
+          <w:lang w:val="en-GB" w:eastAsia="en-GB"/>
+        </w:rPr>
+        <w:t>text text text text</w:t>
+      </w:r>
       <w:r>
         <w:rPr>
           <w:lang w:val="en-GB" w:eastAsia="en-GB"/>
         </w:rPr>
         <w:t xml:space="preserve"> </w:t>
       </w:r>
-      <w:proofErr w:type="spellStart"/>
-      <w:r>
-        <w:rPr>
-          <w:lang w:val="en-GB" w:eastAsia="en-GB"/>
-        </w:rPr>
-        <w:t>text</w:t>
-      </w:r>
-      <w:proofErr w:type="spellEnd"/>
+      <w:r>
+        <w:rPr>
+          <w:lang w:val="en-GB" w:eastAsia="en-GB"/>
+        </w:rPr>
+        <w:t>text text text text</w:t>
+      </w:r>
       <w:r>
         <w:rPr>
           <w:lang w:val="en-GB" w:eastAsia="en-GB"/>
         </w:rPr>
         <w:t xml:space="preserve"> </w:t>
       </w:r>
-      <w:proofErr w:type="spellStart"/>
-      <w:r>
-        <w:rPr>
-          <w:lang w:val="en-GB" w:eastAsia="en-GB"/>
-        </w:rPr>
-        <w:t>text</w:t>
-      </w:r>
-      <w:proofErr w:type="spellEnd"/>
+      <w:r>
+        <w:rPr>
+          <w:lang w:val="en-GB" w:eastAsia="en-GB"/>
+        </w:rPr>
+        <w:t>text text text text</w:t>
+      </w:r>
       <w:r>
         <w:rPr>
           <w:lang w:val="en-GB" w:eastAsia="en-GB"/>
         </w:rPr>
         <w:t xml:space="preserve"> </w:t>
       </w:r>
-      <w:proofErr w:type="spellStart"/>
-      <w:r>
-        <w:rPr>
-          <w:lang w:val="en-GB" w:eastAsia="en-GB"/>
-        </w:rPr>
-        <w:t>text</w:t>
-      </w:r>
-      <w:proofErr w:type="spellEnd"/>
+      <w:r>
+        <w:rPr>
+          <w:lang w:val="en-GB" w:eastAsia="en-GB"/>
+        </w:rPr>
+        <w:t>text text text text</w:t>
+      </w:r>
       <w:r>
         <w:rPr>
           <w:lang w:val="en-GB" w:eastAsia="en-GB"/>
         </w:rPr>
         <w:t xml:space="preserve"> </w:t>
       </w:r>
-      <w:proofErr w:type="spellStart"/>
-      <w:r>
-        <w:rPr>
-          <w:lang w:val="en-GB" w:eastAsia="en-GB"/>
-        </w:rPr>
-        <w:t>text</w:t>
-      </w:r>
-      <w:proofErr w:type="spellEnd"/>
+      <w:r>
+        <w:rPr>
+          <w:lang w:val="en-GB" w:eastAsia="en-GB"/>
+        </w:rPr>
+        <w:t>text text text text</w:t>
+      </w:r>
       <w:r>
         <w:rPr>
           <w:lang w:val="en-GB" w:eastAsia="en-GB"/>
         </w:rPr>
         <w:t xml:space="preserve"> </w:t>
       </w:r>
-      <w:proofErr w:type="spellStart"/>
-      <w:r>
-        <w:rPr>
-          <w:lang w:val="en-GB" w:eastAsia="en-GB"/>
-        </w:rPr>
-        <w:t>text</w:t>
-      </w:r>
-      <w:proofErr w:type="spellEnd"/>
+      <w:r>
+        <w:rPr>
+          <w:lang w:val="en-GB" w:eastAsia="en-GB"/>
+        </w:rPr>
+        <w:t>text text text text</w:t>
+      </w:r>
       <w:r>
         <w:rPr>
           <w:lang w:val="en-GB" w:eastAsia="en-GB"/>
         </w:rPr>
         <w:t xml:space="preserve"> </w:t>
       </w:r>
-      <w:proofErr w:type="spellStart"/>
-      <w:r>
-        <w:rPr>
-          <w:lang w:val="en-GB" w:eastAsia="en-GB"/>
-        </w:rPr>
-        <w:t>text</w:t>
-      </w:r>
-      <w:proofErr w:type="spellEnd"/>
+      <w:r>
+        <w:rPr>
+          <w:lang w:val="en-GB" w:eastAsia="en-GB"/>
+        </w:rPr>
+        <w:t>text text text text</w:t>
+      </w:r>
       <w:r>
         <w:rPr>
           <w:lang w:val="en-GB" w:eastAsia="en-GB"/>
         </w:rPr>
         <w:t xml:space="preserve"> </w:t>
       </w:r>
-      <w:proofErr w:type="spellStart"/>
-      <w:r>
-        <w:rPr>
-          <w:lang w:val="en-GB" w:eastAsia="en-GB"/>
-        </w:rPr>
-        <w:t>text</w:t>
-      </w:r>
-      <w:proofErr w:type="spellEnd"/>
-      <w:r>
-        <w:rPr>
-          <w:lang w:val="en-GB" w:eastAsia="en-GB"/>
-        </w:rPr>
-        <w:t xml:space="preserve"> </w:t>
-      </w:r>
-      <w:proofErr w:type="spellStart"/>
-      <w:r>
-        <w:rPr>
-          <w:lang w:val="en-GB" w:eastAsia="en-GB"/>
-        </w:rPr>
-        <w:t>text</w:t>
-      </w:r>
-      <w:proofErr w:type="spellEnd"/>
-      <w:r>
-        <w:rPr>
-          <w:lang w:val="en-GB" w:eastAsia="en-GB"/>
-        </w:rPr>
-        <w:t xml:space="preserve"> </w:t>
-      </w:r>
-      <w:proofErr w:type="spellStart"/>
-      <w:r>
-        <w:rPr>
-          <w:lang w:val="en-GB" w:eastAsia="en-GB"/>
-        </w:rPr>
-        <w:t>text</w:t>
-      </w:r>
-      <w:proofErr w:type="spellEnd"/>
-      <w:r>
-        <w:rPr>
-          <w:lang w:val="en-GB" w:eastAsia="en-GB"/>
-        </w:rPr>
-        <w:t xml:space="preserve"> </w:t>
-      </w:r>
-      <w:proofErr w:type="spellStart"/>
-      <w:r>
-        <w:rPr>
-          <w:lang w:val="en-GB" w:eastAsia="en-GB"/>
-        </w:rPr>
-        <w:t>text</w:t>
-      </w:r>
-      <w:proofErr w:type="spellEnd"/>
-      <w:r>
-        <w:rPr>
-          <w:lang w:val="en-GB" w:eastAsia="en-GB"/>
-        </w:rPr>
-        <w:t xml:space="preserve"> </w:t>
-      </w:r>
-      <w:proofErr w:type="spellStart"/>
-      <w:r>
-        <w:rPr>
-          <w:lang w:val="en-GB" w:eastAsia="en-GB"/>
-        </w:rPr>
-        <w:t>text</w:t>
-      </w:r>
-      <w:proofErr w:type="spellEnd"/>
-      <w:r>
-        <w:rPr>
-          <w:lang w:val="en-GB" w:eastAsia="en-GB"/>
-        </w:rPr>
-        <w:t xml:space="preserve"> </w:t>
-      </w:r>
-      <w:proofErr w:type="spellStart"/>
-      <w:r>
-        <w:rPr>
-          <w:lang w:val="en-GB" w:eastAsia="en-GB"/>
-        </w:rPr>
-        <w:t>text</w:t>
-      </w:r>
-      <w:proofErr w:type="spellEnd"/>
-      <w:r>
-        <w:rPr>
-          <w:lang w:val="en-GB" w:eastAsia="en-GB"/>
-        </w:rPr>
-        <w:t xml:space="preserve"> </w:t>
-      </w:r>
-      <w:proofErr w:type="spellStart"/>
-      <w:r>
-        <w:rPr>
-          <w:lang w:val="en-GB" w:eastAsia="en-GB"/>
-        </w:rPr>
-        <w:t>text</w:t>
-      </w:r>
-      <w:proofErr w:type="spellEnd"/>
-      <w:r>
-        <w:rPr>
-          <w:lang w:val="en-GB" w:eastAsia="en-GB"/>
-        </w:rPr>
-        <w:t xml:space="preserve"> </w:t>
-      </w:r>
-      <w:proofErr w:type="spellStart"/>
-      <w:r>
-        <w:rPr>
-          <w:lang w:val="en-GB" w:eastAsia="en-GB"/>
-        </w:rPr>
-        <w:t>text</w:t>
-      </w:r>
-      <w:proofErr w:type="spellEnd"/>
-      <w:r>
-        <w:rPr>
-          <w:lang w:val="en-GB" w:eastAsia="en-GB"/>
-        </w:rPr>
-        <w:t xml:space="preserve"> </w:t>
-      </w:r>
-      <w:proofErr w:type="spellStart"/>
-      <w:r>
-        <w:rPr>
-          <w:lang w:val="en-GB" w:eastAsia="en-GB"/>
-        </w:rPr>
-        <w:t>text</w:t>
-      </w:r>
-      <w:proofErr w:type="spellEnd"/>
-      <w:r>
-        <w:rPr>
-          <w:lang w:val="en-GB" w:eastAsia="en-GB"/>
-        </w:rPr>
-        <w:t xml:space="preserve"> </w:t>
-      </w:r>
-      <w:proofErr w:type="spellStart"/>
-      <w:r>
-        <w:rPr>
-          <w:lang w:val="en-GB" w:eastAsia="en-GB"/>
-        </w:rPr>
-        <w:t>text</w:t>
-      </w:r>
-      <w:proofErr w:type="spellEnd"/>
-      <w:r>
-        <w:rPr>
-          <w:lang w:val="en-GB" w:eastAsia="en-GB"/>
-        </w:rPr>
-        <w:t xml:space="preserve"> </w:t>
-      </w:r>
-      <w:proofErr w:type="spellStart"/>
-      <w:r>
-        <w:rPr>
-          <w:lang w:val="en-GB" w:eastAsia="en-GB"/>
-        </w:rPr>
-        <w:t>text</w:t>
-      </w:r>
-      <w:proofErr w:type="spellEnd"/>
-      <w:r>
-        <w:rPr>
-          <w:lang w:val="en-GB" w:eastAsia="en-GB"/>
-        </w:rPr>
-        <w:t xml:space="preserve"> </w:t>
-      </w:r>
-      <w:proofErr w:type="spellStart"/>
-      <w:r>
-        <w:rPr>
-          <w:lang w:val="en-GB" w:eastAsia="en-GB"/>
-        </w:rPr>
-        <w:t>text</w:t>
-      </w:r>
-      <w:proofErr w:type="spellEnd"/>
-      <w:r>
-        <w:rPr>
-          <w:lang w:val="en-GB" w:eastAsia="en-GB"/>
-        </w:rPr>
-        <w:t xml:space="preserve"> </w:t>
-      </w:r>
-      <w:proofErr w:type="spellStart"/>
-      <w:r>
-        <w:rPr>
-          <w:lang w:val="en-GB" w:eastAsia="en-GB"/>
-        </w:rPr>
-        <w:t>text</w:t>
-      </w:r>
-      <w:proofErr w:type="spellEnd"/>
-      <w:r>
-        <w:rPr>
-          <w:lang w:val="en-GB" w:eastAsia="en-GB"/>
-        </w:rPr>
-        <w:t xml:space="preserve"> </w:t>
-      </w:r>
-      <w:proofErr w:type="spellStart"/>
-      <w:r>
-        <w:rPr>
-          <w:lang w:val="en-GB" w:eastAsia="en-GB"/>
-        </w:rPr>
-        <w:t>text</w:t>
-      </w:r>
-      <w:proofErr w:type="spellEnd"/>
-      <w:r>
-        <w:rPr>
-          <w:lang w:val="en-GB" w:eastAsia="en-GB"/>
-        </w:rPr>
-        <w:t xml:space="preserve"> </w:t>
-      </w:r>
-      <w:proofErr w:type="spellStart"/>
-      <w:r>
-        <w:rPr>
-          <w:lang w:val="en-GB" w:eastAsia="en-GB"/>
-        </w:rPr>
-        <w:t>text</w:t>
-      </w:r>
-      <w:proofErr w:type="spellEnd"/>
-      <w:r>
-        <w:rPr>
-          <w:lang w:val="en-GB" w:eastAsia="en-GB"/>
-        </w:rPr>
-        <w:t xml:space="preserve"> </w:t>
-      </w:r>
-      <w:proofErr w:type="spellStart"/>
-      <w:r>
-        <w:rPr>
-          <w:lang w:val="en-GB" w:eastAsia="en-GB"/>
-        </w:rPr>
-        <w:t>text</w:t>
-      </w:r>
-      <w:proofErr w:type="spellEnd"/>
-      <w:r>
-        <w:rPr>
-          <w:lang w:val="en-GB" w:eastAsia="en-GB"/>
-        </w:rPr>
-        <w:t xml:space="preserve"> </w:t>
-      </w:r>
-      <w:proofErr w:type="spellStart"/>
-      <w:r>
-        <w:rPr>
-          <w:lang w:val="en-GB" w:eastAsia="en-GB"/>
-        </w:rPr>
-        <w:t>text</w:t>
-      </w:r>
-      <w:proofErr w:type="spellEnd"/>
-      <w:r>
-        <w:rPr>
-          <w:lang w:val="en-GB" w:eastAsia="en-GB"/>
-        </w:rPr>
-        <w:t xml:space="preserve"> </w:t>
-      </w:r>
-      <w:proofErr w:type="spellStart"/>
-      <w:r>
-        <w:rPr>
-          <w:lang w:val="en-GB" w:eastAsia="en-GB"/>
-        </w:rPr>
-        <w:t>text</w:t>
-      </w:r>
-      <w:proofErr w:type="spellEnd"/>
-      <w:r>
-        <w:rPr>
-          <w:lang w:val="en-GB" w:eastAsia="en-GB"/>
-        </w:rPr>
-        <w:t xml:space="preserve"> </w:t>
-      </w:r>
-      <w:proofErr w:type="spellStart"/>
-      <w:r>
-        <w:rPr>
-          <w:lang w:val="en-GB" w:eastAsia="en-GB"/>
-        </w:rPr>
-        <w:t>text</w:t>
-      </w:r>
-      <w:proofErr w:type="spellEnd"/>
-      <w:r>
-        <w:rPr>
-          <w:lang w:val="en-GB" w:eastAsia="en-GB"/>
-        </w:rPr>
-        <w:t xml:space="preserve"> </w:t>
-      </w:r>
-      <w:proofErr w:type="spellStart"/>
-      <w:r>
-        <w:rPr>
-          <w:lang w:val="en-GB" w:eastAsia="en-GB"/>
-        </w:rPr>
-        <w:t>text</w:t>
-      </w:r>
-      <w:proofErr w:type="spellEnd"/>
-      <w:r>
-        <w:rPr>
-          <w:lang w:val="en-GB" w:eastAsia="en-GB"/>
-        </w:rPr>
-        <w:t xml:space="preserve"> </w:t>
-      </w:r>
-      <w:proofErr w:type="spellStart"/>
-      <w:r>
-        <w:rPr>
-          <w:lang w:val="en-GB" w:eastAsia="en-GB"/>
-        </w:rPr>
-        <w:t>text</w:t>
-      </w:r>
-      <w:proofErr w:type="spellEnd"/>
-      <w:r>
-        <w:rPr>
-          <w:lang w:val="en-GB" w:eastAsia="en-GB"/>
-        </w:rPr>
-        <w:t xml:space="preserve"> </w:t>
-      </w:r>
-      <w:proofErr w:type="spellStart"/>
-      <w:r>
-        <w:rPr>
-          <w:lang w:val="en-GB" w:eastAsia="en-GB"/>
-        </w:rPr>
-        <w:t>text</w:t>
-      </w:r>
-      <w:proofErr w:type="spellEnd"/>
-      <w:r>
-        <w:rPr>
-          <w:lang w:val="en-GB" w:eastAsia="en-GB"/>
-        </w:rPr>
-        <w:t xml:space="preserve"> </w:t>
-      </w:r>
-      <w:proofErr w:type="spellStart"/>
-      <w:r>
-        <w:rPr>
-          <w:lang w:val="en-GB" w:eastAsia="en-GB"/>
-        </w:rPr>
-        <w:t>text</w:t>
-      </w:r>
-      <w:proofErr w:type="spellEnd"/>
-      <w:r>
-        <w:rPr>
-          <w:lang w:val="en-GB" w:eastAsia="en-GB"/>
-        </w:rPr>
-        <w:t xml:space="preserve"> </w:t>
-      </w:r>
-      <w:proofErr w:type="spellStart"/>
-      <w:r>
-        <w:rPr>
-          <w:lang w:val="en-GB" w:eastAsia="en-GB"/>
-        </w:rPr>
-        <w:t>text</w:t>
-      </w:r>
-      <w:proofErr w:type="spellEnd"/>
-      <w:r>
-        <w:rPr>
-          <w:lang w:val="en-GB" w:eastAsia="en-GB"/>
-        </w:rPr>
-        <w:t xml:space="preserve"> </w:t>
-      </w:r>
-      <w:proofErr w:type="spellStart"/>
-      <w:r>
-        <w:rPr>
-          <w:lang w:val="en-GB" w:eastAsia="en-GB"/>
-        </w:rPr>
-        <w:t>text</w:t>
-      </w:r>
-      <w:proofErr w:type="spellEnd"/>
-      <w:r>
-        <w:rPr>
-          <w:lang w:val="en-GB" w:eastAsia="en-GB"/>
-        </w:rPr>
-        <w:t xml:space="preserve"> </w:t>
-      </w:r>
-      <w:proofErr w:type="spellStart"/>
-      <w:r>
-        <w:rPr>
-          <w:lang w:val="en-GB" w:eastAsia="en-GB"/>
-        </w:rPr>
-        <w:t>text</w:t>
-      </w:r>
-      <w:proofErr w:type="spellEnd"/>
-      <w:r>
-        <w:rPr>
-          <w:lang w:val="en-GB" w:eastAsia="en-GB"/>
-        </w:rPr>
-        <w:t xml:space="preserve"> </w:t>
-      </w:r>
-      <w:proofErr w:type="spellStart"/>
-      <w:r>
-        <w:rPr>
-          <w:lang w:val="en-GB" w:eastAsia="en-GB"/>
-        </w:rPr>
-        <w:t>text</w:t>
-      </w:r>
-      <w:proofErr w:type="spellEnd"/>
-      <w:r>
-        <w:rPr>
-          <w:lang w:val="en-GB" w:eastAsia="en-GB"/>
-        </w:rPr>
-        <w:t xml:space="preserve"> </w:t>
-      </w:r>
-      <w:proofErr w:type="spellStart"/>
-      <w:r>
-        <w:rPr>
-          <w:lang w:val="en-GB" w:eastAsia="en-GB"/>
-        </w:rPr>
-        <w:t>text</w:t>
-      </w:r>
-      <w:proofErr w:type="spellEnd"/>
-      <w:r>
-        <w:rPr>
-          <w:lang w:val="en-GB" w:eastAsia="en-GB"/>
-        </w:rPr>
-        <w:t>.</w:t>
+      <w:r>
+        <w:rPr>
+          <w:lang w:val="en-GB" w:eastAsia="en-GB"/>
+        </w:rPr>
+        <w:t>text text.</w:t>
       </w:r>
     </w:p>
     <w:p>
@@ -4498,7 +2294,7 @@
     </w:p>
     <w:p>
       <w:pPr>
-        <w:pStyle w:val="berschrift1"/>
+        <w:pStyle w:val="Heading1"/>
         <w:rPr>
           <w:lang w:val="en-GB" w:eastAsia="en-GB"/>
         </w:rPr>
@@ -4515,19 +2311,19 @@
         <w:rPr>
           <w:lang w:val="en-GB"/>
         </w:rPr>
-        <w:t>F</w:t>
+        <w:t>Footprint</w:t>
       </w:r>
       <w:r>
         <w:rPr>
           <w:lang w:val="en-GB"/>
         </w:rPr>
-        <w:t>oot classification</w:t>
+        <w:t xml:space="preserve"> analysis </w:t>
       </w:r>
       <w:r>
         <w:rPr>
           <w:lang w:val="en-GB"/>
         </w:rPr>
-        <w:t xml:space="preserve"> GUI</w:t>
+        <w:t>GUI</w:t>
       </w:r>
       <w:r>
         <w:rPr>
@@ -4551,7 +2347,462 @@
     </w:p>
     <w:p>
       <w:pPr>
-        <w:pStyle w:val="Listenabsatz"/>
+        <w:rPr>
+          <w:lang w:val="en-GB" w:eastAsia="en-GB"/>
+        </w:rPr>
+      </w:pPr>
+      <w:r>
+        <w:rPr>
+          <w:lang w:val="en-GB" w:eastAsia="en-GB"/>
+        </w:rPr>
+        <w:t>Footprint</w:t>
+      </w:r>
+      <w:r>
+        <w:rPr>
+          <w:lang w:val="en-GB" w:eastAsia="en-GB"/>
+        </w:rPr>
+        <w:t xml:space="preserve"> analysis </w:t>
+      </w:r>
+      <w:r>
+        <w:rPr>
+          <w:lang w:val="en-GB" w:eastAsia="en-GB"/>
+        </w:rPr>
+        <w:t>is the analysis</w:t>
+      </w:r>
+      <w:r>
+        <w:rPr>
+          <w:lang w:val="en-GB" w:eastAsia="en-GB"/>
+        </w:rPr>
+        <w:t xml:space="preserve"> </w:t>
+      </w:r>
+      <w:r>
+        <w:rPr>
+          <w:lang w:val="en-GB" w:eastAsia="en-GB"/>
+        </w:rPr>
+        <w:t xml:space="preserve">of the </w:t>
+      </w:r>
+      <w:r>
+        <w:rPr>
+          <w:lang w:val="en-GB" w:eastAsia="en-GB"/>
+        </w:rPr>
+        <w:t>foot plantar area</w:t>
+      </w:r>
+      <w:r>
+        <w:rPr>
+          <w:lang w:val="en-GB" w:eastAsia="en-GB"/>
+        </w:rPr>
+        <w:t>, mostly derived from a 2D image</w:t>
+      </w:r>
+      <w:r>
+        <w:rPr>
+          <w:lang w:val="en-GB" w:eastAsia="en-GB"/>
+        </w:rPr>
+        <w:t xml:space="preserve">, to obtain information about </w:t>
+      </w:r>
+      <w:r>
+        <w:rPr>
+          <w:lang w:val="en-GB" w:eastAsia="en-GB"/>
+        </w:rPr>
+        <w:t>the person’s foot morphology.</w:t>
+      </w:r>
+      <w:r>
+        <w:rPr>
+          <w:lang w:val="en-GB" w:eastAsia="en-GB"/>
+        </w:rPr>
+        <w:t xml:space="preserve"> I</w:t>
+      </w:r>
+      <w:r>
+        <w:rPr>
+          <w:lang w:val="en-GB" w:eastAsia="en-GB"/>
+        </w:rPr>
+        <w:t xml:space="preserve">t </w:t>
+      </w:r>
+      <w:r>
+        <w:rPr>
+          <w:lang w:val="en-GB" w:eastAsia="en-GB"/>
+        </w:rPr>
+        <w:t>is</w:t>
+      </w:r>
+      <w:r>
+        <w:rPr>
+          <w:lang w:val="en-GB" w:eastAsia="en-GB"/>
+        </w:rPr>
+        <w:t xml:space="preserve"> used </w:t>
+      </w:r>
+      <w:r>
+        <w:rPr>
+          <w:lang w:val="en-GB" w:eastAsia="en-GB"/>
+        </w:rPr>
+        <w:t xml:space="preserve">in </w:t>
+      </w:r>
+      <w:r>
+        <w:rPr>
+          <w:lang w:val="en-GB" w:eastAsia="en-GB"/>
+        </w:rPr>
+        <w:t>biomedical</w:t>
+      </w:r>
+      <w:r>
+        <w:rPr>
+          <w:lang w:val="en-GB" w:eastAsia="en-GB"/>
+        </w:rPr>
+        <w:t xml:space="preserve"> disciplines, such as orthopaedics, orthotic design, </w:t>
+      </w:r>
+      <w:r>
+        <w:rPr>
+          <w:lang w:val="en-GB" w:eastAsia="en-GB"/>
+        </w:rPr>
+        <w:t xml:space="preserve">and </w:t>
+      </w:r>
+      <w:r>
+        <w:rPr>
+          <w:lang w:val="en-GB" w:eastAsia="en-GB"/>
+        </w:rPr>
+        <w:t>sport sciences</w:t>
+      </w:r>
+      <w:r>
+        <w:rPr>
+          <w:lang w:val="en-GB" w:eastAsia="en-GB"/>
+        </w:rPr>
+        <w:t xml:space="preserve"> as well as footwear design or even </w:t>
+      </w:r>
+      <w:r>
+        <w:rPr>
+          <w:lang w:val="en-GB" w:eastAsia="en-GB"/>
+        </w:rPr>
+        <w:t>forensic.</w:t>
+      </w:r>
+      <w:r>
+        <w:rPr>
+          <w:lang w:val="en-GB" w:eastAsia="en-GB"/>
+        </w:rPr>
+        <w:t xml:space="preserve"> (</w:t>
+      </w:r>
+      <w:r>
+        <w:rPr>
+          <w:lang w:val="en-GB"/>
+        </w:rPr>
+        <w:t xml:space="preserve">Mukhra et al., 2018; </w:t>
+      </w:r>
+      <w:r>
+        <w:rPr>
+          <w:lang w:val="en-GB"/>
+        </w:rPr>
+        <w:t>Domjanić et al., 2013</w:t>
+      </w:r>
+      <w:r>
+        <w:rPr>
+          <w:lang w:val="en-GB" w:eastAsia="en-GB"/>
+        </w:rPr>
+        <w:t xml:space="preserve">). </w:t>
+      </w:r>
+      <w:r>
+        <w:rPr>
+          <w:lang w:val="en-GB" w:eastAsia="en-GB"/>
+        </w:rPr>
+        <w:t xml:space="preserve">This </w:t>
+      </w:r>
+      <w:r>
+        <w:rPr>
+          <w:lang w:val="en-GB" w:eastAsia="en-GB"/>
+        </w:rPr>
+        <w:t xml:space="preserve">report and the mentioned GUI in particular focus on the </w:t>
+      </w:r>
+      <w:r>
+        <w:rPr>
+          <w:lang w:val="en-GB" w:eastAsia="en-GB"/>
+        </w:rPr>
+        <w:t xml:space="preserve">biomedical use of </w:t>
+      </w:r>
+      <w:r>
+        <w:rPr>
+          <w:lang w:val="en-GB" w:eastAsia="en-GB"/>
+        </w:rPr>
+        <w:t xml:space="preserve">identifying pathological </w:t>
+      </w:r>
+      <w:r>
+        <w:rPr>
+          <w:lang w:val="en-GB" w:eastAsia="en-GB"/>
+        </w:rPr>
+        <w:t>morphology</w:t>
+      </w:r>
+      <w:r>
+        <w:rPr>
+          <w:lang w:val="en-GB" w:eastAsia="en-GB"/>
+        </w:rPr>
+        <w:t xml:space="preserve"> in a person’s foot</w:t>
+      </w:r>
+      <w:r>
+        <w:rPr>
+          <w:lang w:val="en-GB" w:eastAsia="en-GB"/>
+        </w:rPr>
+        <w:t xml:space="preserve"> or stance</w:t>
+      </w:r>
+      <w:r>
+        <w:rPr>
+          <w:lang w:val="en-GB" w:eastAsia="en-GB"/>
+        </w:rPr>
+        <w:t>.</w:t>
+      </w:r>
+      <w:r>
+        <w:rPr>
+          <w:lang w:val="en-GB" w:eastAsia="en-GB"/>
+        </w:rPr>
+        <w:t xml:space="preserve"> </w:t>
+      </w:r>
+      <w:r>
+        <w:rPr>
+          <w:lang w:val="en-GB" w:eastAsia="en-GB"/>
+        </w:rPr>
+        <w:t xml:space="preserve">Common </w:t>
+      </w:r>
+      <w:r>
+        <w:rPr>
+          <w:lang w:val="en-GB" w:eastAsia="en-GB"/>
+        </w:rPr>
+        <w:t>methods</w:t>
+      </w:r>
+      <w:r>
+        <w:rPr>
+          <w:lang w:val="en-GB" w:eastAsia="en-GB"/>
+        </w:rPr>
+        <w:t xml:space="preserve"> for </w:t>
+      </w:r>
+      <w:r>
+        <w:rPr>
+          <w:lang w:val="en-GB" w:eastAsia="en-GB"/>
+        </w:rPr>
+        <w:t xml:space="preserve">footprint analysis are </w:t>
+      </w:r>
+      <w:r>
+        <w:rPr>
+          <w:lang w:val="en-GB" w:eastAsia="en-GB"/>
+        </w:rPr>
+        <w:t xml:space="preserve">plantar pressure analysis or </w:t>
+      </w:r>
+      <w:r>
+        <w:rPr>
+          <w:lang w:val="en-GB" w:eastAsia="en-GB"/>
+        </w:rPr>
+        <w:t>visual geometric analysis via a podoscope</w:t>
+      </w:r>
+      <w:r>
+        <w:rPr>
+          <w:lang w:val="en-GB" w:eastAsia="en-GB"/>
+        </w:rPr>
+        <w:t xml:space="preserve"> or even </w:t>
+      </w:r>
+      <w:r>
+        <w:rPr>
+          <w:lang w:val="en-GB" w:eastAsia="en-GB"/>
+        </w:rPr>
+        <w:t>inked</w:t>
+      </w:r>
+      <w:r>
+        <w:rPr>
+          <w:lang w:val="en-GB" w:eastAsia="en-GB"/>
+        </w:rPr>
+        <w:t xml:space="preserve"> footprints on paper</w:t>
+      </w:r>
+      <w:r>
+        <w:rPr>
+          <w:lang w:val="en-GB" w:eastAsia="en-GB"/>
+        </w:rPr>
+        <w:t>.</w:t>
+      </w:r>
+      <w:r>
+        <w:rPr>
+          <w:lang w:val="en-GB" w:eastAsia="en-GB"/>
+        </w:rPr>
+        <w:t xml:space="preserve"> The underlying GUI is designed to </w:t>
+      </w:r>
+      <w:r>
+        <w:rPr>
+          <w:lang w:val="en-GB" w:eastAsia="en-GB"/>
+        </w:rPr>
+        <w:t xml:space="preserve">evaluate </w:t>
+      </w:r>
+      <w:r>
+        <w:rPr>
+          <w:lang w:val="en-GB" w:eastAsia="en-GB"/>
+        </w:rPr>
+        <w:t xml:space="preserve">and perform calculations on </w:t>
+      </w:r>
+      <w:r>
+        <w:rPr>
+          <w:lang w:val="en-GB" w:eastAsia="en-GB"/>
+        </w:rPr>
+        <w:t>T</w:t>
+      </w:r>
+      <w:r>
+        <w:rPr>
+          <w:lang w:val="en-GB" w:eastAsia="en-GB"/>
+        </w:rPr>
+        <w:t xml:space="preserve">rue </w:t>
+      </w:r>
+      <w:r>
+        <w:rPr>
+          <w:lang w:val="en-GB" w:eastAsia="en-GB"/>
+        </w:rPr>
+        <w:t xml:space="preserve">Color (RGB) </w:t>
+      </w:r>
+      <w:r>
+        <w:rPr>
+          <w:lang w:val="en-GB" w:eastAsia="en-GB"/>
+        </w:rPr>
+        <w:t xml:space="preserve">images </w:t>
+      </w:r>
+      <w:r>
+        <w:rPr>
+          <w:lang w:val="en-GB" w:eastAsia="en-GB"/>
+        </w:rPr>
+        <w:t xml:space="preserve">originating </w:t>
+      </w:r>
+      <w:r>
+        <w:rPr>
+          <w:lang w:val="en-GB" w:eastAsia="en-GB"/>
+        </w:rPr>
+        <w:t>from a podo</w:t>
+      </w:r>
+      <w:r>
+        <w:rPr>
+          <w:lang w:val="en-GB" w:eastAsia="en-GB"/>
+        </w:rPr>
+        <w:t>scope</w:t>
+      </w:r>
+      <w:r>
+        <w:rPr>
+          <w:lang w:val="en-GB" w:eastAsia="en-GB"/>
+        </w:rPr>
+        <w:t>.</w:t>
+      </w:r>
+      <w:r>
+        <w:rPr>
+          <w:lang w:val="en-GB" w:eastAsia="en-GB"/>
+        </w:rPr>
+        <w:t xml:space="preserve"> </w:t>
+      </w:r>
+      <w:r>
+        <w:rPr>
+          <w:lang w:val="en-GB" w:eastAsia="en-GB"/>
+        </w:rPr>
+        <w:t>With multiple settings to enhance the automated computations</w:t>
+      </w:r>
+      <w:r>
+        <w:rPr>
+          <w:lang w:val="en-GB" w:eastAsia="en-GB"/>
+        </w:rPr>
+        <w:t xml:space="preserve"> the </w:t>
+      </w:r>
+      <w:r>
+        <w:rPr>
+          <w:lang w:val="en-GB" w:eastAsia="en-GB"/>
+        </w:rPr>
+        <w:t xml:space="preserve">app </w:t>
+      </w:r>
+      <w:r>
+        <w:rPr>
+          <w:lang w:val="en-GB" w:eastAsia="en-GB"/>
+        </w:rPr>
+        <w:t xml:space="preserve">returns </w:t>
+      </w:r>
+      <w:r>
+        <w:rPr>
+          <w:lang w:val="en-GB" w:eastAsia="en-GB"/>
+        </w:rPr>
+        <w:t xml:space="preserve">information about </w:t>
+      </w:r>
+      <w:r>
+        <w:rPr>
+          <w:lang w:val="en-GB" w:eastAsia="en-GB"/>
+        </w:rPr>
+        <w:t xml:space="preserve">the </w:t>
+      </w:r>
+      <w:r>
+        <w:rPr>
+          <w:lang w:val="en-GB" w:eastAsia="en-GB"/>
+        </w:rPr>
+        <w:t>arch length index (ALI), footprint index (FPI)</w:t>
+      </w:r>
+      <w:r>
+        <w:rPr>
+          <w:lang w:val="en-GB" w:eastAsia="en-GB"/>
+        </w:rPr>
+        <w:t xml:space="preserve"> and truncated arch index (TAI)</w:t>
+      </w:r>
+      <w:r>
+        <w:rPr>
+          <w:lang w:val="en-GB" w:eastAsia="en-GB"/>
+        </w:rPr>
+        <w:t xml:space="preserve"> of the </w:t>
+      </w:r>
+      <w:r>
+        <w:rPr>
+          <w:lang w:val="en-GB" w:eastAsia="en-GB"/>
+        </w:rPr>
+        <w:t xml:space="preserve">uploaded </w:t>
+      </w:r>
+      <w:r>
+        <w:rPr>
+          <w:lang w:val="en-GB" w:eastAsia="en-GB"/>
+        </w:rPr>
+        <w:t>foot</w:t>
+      </w:r>
+      <w:r>
+        <w:rPr>
+          <w:lang w:val="en-GB" w:eastAsia="en-GB"/>
+        </w:rPr>
+        <w:t>.</w:t>
+      </w:r>
+      <w:r>
+        <w:rPr>
+          <w:lang w:val="en-GB" w:eastAsia="en-GB"/>
+        </w:rPr>
+        <w:t xml:space="preserve"> We would like to inform the user that </w:t>
+      </w:r>
+      <w:r>
+        <w:rPr>
+          <w:lang w:val="en-GB" w:eastAsia="en-GB"/>
+        </w:rPr>
+        <w:t xml:space="preserve">poor-quality images might lead to poor-quality results and </w:t>
+      </w:r>
+      <w:r>
+        <w:rPr>
+          <w:lang w:val="en-GB" w:eastAsia="en-GB"/>
+        </w:rPr>
+        <w:t xml:space="preserve">all resulting data is advised to be taken with </w:t>
+      </w:r>
+      <w:r>
+        <w:rPr>
+          <w:lang w:val="en-GB" w:eastAsia="en-GB"/>
+        </w:rPr>
+        <w:t>rational consideration.</w:t>
+      </w:r>
+      <w:r>
+        <w:rPr>
+          <w:lang w:val="en-GB" w:eastAsia="en-GB"/>
+        </w:rPr>
+        <w:t xml:space="preserve"> </w:t>
+      </w:r>
+    </w:p>
+    <w:p>
+      <w:pPr>
+        <w:pStyle w:val="Heading1"/>
+        <w:rPr>
+          <w:lang w:val="en-GB" w:eastAsia="en-GB"/>
+        </w:rPr>
+      </w:pPr>
+      <w:bookmarkStart w:id="5" w:name="_Toc131701941"/>
+      <w:r>
+        <w:rPr>
+          <w:lang w:val="en-GB" w:eastAsia="en-GB"/>
+        </w:rPr>
+        <w:t>Instructions</w:t>
+      </w:r>
+      <w:bookmarkEnd w:id="5"/>
+    </w:p>
+    <w:p>
+      <w:pPr>
+        <w:pStyle w:val="ListParagraph"/>
         <w:numPr>
           <w:ilvl w:val="0"/>
           <w:numId w:val="10"/>
@@ -4564,18 +2815,24 @@
         <w:rPr>
           <w:lang w:val="en-GB" w:eastAsia="en-GB"/>
         </w:rPr>
-        <w:t>What is footprint</w:t>
-      </w:r>
-      <w:r>
-        <w:rPr>
-          <w:lang w:val="en-GB" w:eastAsia="en-GB"/>
-        </w:rPr>
-        <w:t xml:space="preserve"> analysis?</w:t>
-      </w:r>
-    </w:p>
-    <w:p>
-      <w:pPr>
-        <w:pStyle w:val="Listenabsatz"/>
+        <w:t xml:space="preserve">Go through </w:t>
+      </w:r>
+      <w:r>
+        <w:rPr>
+          <w:lang w:val="en-GB" w:eastAsia="en-GB"/>
+        </w:rPr>
+        <w:t>app and explain what each tab does</w:t>
+      </w:r>
+      <w:r>
+        <w:rPr>
+          <w:lang w:val="en-GB" w:eastAsia="en-GB"/>
+        </w:rPr>
+        <w:t>.</w:t>
+      </w:r>
+    </w:p>
+    <w:p>
+      <w:pPr>
+        <w:pStyle w:val="ListParagraph"/>
         <w:numPr>
           <w:ilvl w:val="0"/>
           <w:numId w:val="10"/>
@@ -4588,34 +2845,27 @@
         <w:rPr>
           <w:lang w:val="en-GB" w:eastAsia="en-GB"/>
         </w:rPr>
-        <w:t>What is it used for?</w:t>
-      </w:r>
-    </w:p>
-    <w:p>
-      <w:pPr>
-        <w:pStyle w:val="Listenabsatz"/>
-        <w:numPr>
-          <w:ilvl w:val="0"/>
-          <w:numId w:val="10"/>
-        </w:numPr>
-        <w:rPr>
-          <w:lang w:val="en-GB" w:eastAsia="en-GB"/>
-        </w:rPr>
-      </w:pPr>
-      <w:r>
-        <w:rPr>
-          <w:lang w:val="en-GB" w:eastAsia="en-GB"/>
-        </w:rPr>
-        <w:t>What does our GUI do?</w:t>
-      </w:r>
-    </w:p>
-    <w:p>
-      <w:pPr>
-        <w:pStyle w:val="Listenabsatz"/>
-        <w:numPr>
-          <w:ilvl w:val="0"/>
-          <w:numId w:val="10"/>
-        </w:numPr>
+        <w:t>Add screenshots!</w:t>
+      </w:r>
+    </w:p>
+    <w:p>
+      <w:pPr>
+        <w:pStyle w:val="Heading2"/>
+        <w:rPr>
+          <w:lang w:val="en-GB" w:eastAsia="en-GB"/>
+        </w:rPr>
+      </w:pPr>
+      <w:bookmarkStart w:id="6" w:name="_Toc131701942"/>
+      <w:r>
+        <w:rPr>
+          <w:lang w:val="en-GB" w:eastAsia="en-GB"/>
+        </w:rPr>
+        <w:t>Tab 1</w:t>
+      </w:r>
+      <w:bookmarkEnd w:id="6"/>
+    </w:p>
+    <w:p>
+      <w:pPr>
         <w:rPr>
           <w:lang w:val="en-GB" w:eastAsia="en-GB"/>
         </w:rPr>
@@ -4629,100 +2879,7 @@
     </w:p>
     <w:p>
       <w:pPr>
-        <w:pStyle w:val="berschrift1"/>
-        <w:rPr>
-          <w:lang w:val="en-GB" w:eastAsia="en-GB"/>
-        </w:rPr>
-      </w:pPr>
-      <w:bookmarkStart w:id="5" w:name="_Toc131701941"/>
-      <w:r>
-        <w:rPr>
-          <w:lang w:val="en-GB" w:eastAsia="en-GB"/>
-        </w:rPr>
-        <w:t>Instructions</w:t>
-      </w:r>
-      <w:bookmarkEnd w:id="5"/>
-    </w:p>
-    <w:p>
-      <w:pPr>
-        <w:pStyle w:val="Listenabsatz"/>
-        <w:numPr>
-          <w:ilvl w:val="0"/>
-          <w:numId w:val="10"/>
-        </w:numPr>
-        <w:rPr>
-          <w:lang w:val="en-GB" w:eastAsia="en-GB"/>
-        </w:rPr>
-      </w:pPr>
-      <w:r>
-        <w:rPr>
-          <w:lang w:val="en-GB" w:eastAsia="en-GB"/>
-        </w:rPr>
-        <w:t xml:space="preserve">Go through </w:t>
-      </w:r>
-      <w:r>
-        <w:rPr>
-          <w:lang w:val="en-GB" w:eastAsia="en-GB"/>
-        </w:rPr>
-        <w:t>app and explain what each tab does</w:t>
-      </w:r>
-      <w:r>
-        <w:rPr>
-          <w:lang w:val="en-GB" w:eastAsia="en-GB"/>
-        </w:rPr>
-        <w:t>.</w:t>
-      </w:r>
-    </w:p>
-    <w:p>
-      <w:pPr>
-        <w:pStyle w:val="Listenabsatz"/>
-        <w:numPr>
-          <w:ilvl w:val="0"/>
-          <w:numId w:val="10"/>
-        </w:numPr>
-        <w:rPr>
-          <w:lang w:val="en-GB" w:eastAsia="en-GB"/>
-        </w:rPr>
-      </w:pPr>
-      <w:r>
-        <w:rPr>
-          <w:lang w:val="en-GB" w:eastAsia="en-GB"/>
-        </w:rPr>
-        <w:t>Add screenshots!</w:t>
-      </w:r>
-    </w:p>
-    <w:p>
-      <w:pPr>
-        <w:pStyle w:val="berschrift2"/>
-        <w:rPr>
-          <w:lang w:val="en-GB" w:eastAsia="en-GB"/>
-        </w:rPr>
-      </w:pPr>
-      <w:bookmarkStart w:id="6" w:name="_Toc131701942"/>
-      <w:r>
-        <w:rPr>
-          <w:lang w:val="en-GB" w:eastAsia="en-GB"/>
-        </w:rPr>
-        <w:t>Tab 1</w:t>
-      </w:r>
-      <w:bookmarkEnd w:id="6"/>
-    </w:p>
-    <w:p>
-      <w:pPr>
-        <w:rPr>
-          <w:lang w:val="en-GB" w:eastAsia="en-GB"/>
-        </w:rPr>
-      </w:pPr>
-      <w:r>
-        <w:rPr>
-          <w:lang w:val="en-GB" w:eastAsia="en-GB"/>
-        </w:rPr>
-        <w:t>…</w:t>
-      </w:r>
-    </w:p>
-    <w:p>
-      <w:pPr>
-        <w:pStyle w:val="berschrift2"/>
+        <w:pStyle w:val="Heading2"/>
       </w:pPr>
       <w:bookmarkStart w:id="7" w:name="_Toc131701943"/>
       <w:r>
@@ -4732,13 +2889,8 @@
       <w:r>
         <w:t xml:space="preserve"> – </w:t>
       </w:r>
-      <w:proofErr w:type="spellStart"/>
-      <w:r>
-        <w:t>data</w:t>
-      </w:r>
-      <w:proofErr w:type="spellEnd"/>
-      <w:r>
-        <w:t xml:space="preserve"> Processing </w:t>
+      <w:r>
+        <w:t xml:space="preserve">data Processing </w:t>
       </w:r>
       <w:r>
         <w:t xml:space="preserve">(Lena) </w:t>
@@ -4780,17 +2932,15 @@
       <w:pPr>
         <w:spacing w:line="360" w:lineRule="auto"/>
         <w:ind w:firstLine="0"/>
-      </w:pPr>
-      <w:r>
-        <w:t xml:space="preserve">Background </w:t>
-      </w:r>
-      <w:proofErr w:type="spellStart"/>
-      <w:r>
-        <w:t>detection</w:t>
-      </w:r>
-      <w:proofErr w:type="spellEnd"/>
-      <w:r>
-        <w:t xml:space="preserve">: </w:t>
+        <w:rPr>
+          <w:lang w:val="en-GB"/>
+        </w:rPr>
+      </w:pPr>
+      <w:r>
+        <w:rPr>
+          <w:lang w:val="en-GB"/>
+        </w:rPr>
+        <w:t xml:space="preserve">Background detection: </w:t>
       </w:r>
     </w:p>
     <w:p>
@@ -4858,7 +3008,14 @@
         <w:rPr>
           <w:lang w:val="en-US"/>
         </w:rPr>
-        <w:t>separation from the background is not perfectly made with the detection of the foot pixel itself and a white boarder still remains around the foot. therefore, the “Refine detection”-button must be pressed. With the variable “Detection Window” the User can determine the size of the raster that will go thru the image again, looking at a single pixel and its nearby “neighbors” to determine, if the pixel belongs to the background or to the actual image. “Iterations” indicate how often this process should be done</w:t>
+        <w:t xml:space="preserve">separation from the background is not perfectly made with the detection of the foot pixel itself and a white boarder still remains around the foot. therefore, the “Refine detection”-button must be pressed. With the variable “Detection Window” </w:t>
+      </w:r>
+      <w:r>
+        <w:rPr>
+          <w:lang w:val="en-US"/>
+        </w:rPr>
+        <w:lastRenderedPageBreak/>
+        <w:t>the User can determine the size of the raster that will go thru the image again, looking at a single pixel and its nearby “neighbors” to determine, if the pixel belongs to the background or to the actual image. “Iterations” indicate how often this process should be done</w:t>
       </w:r>
       <w:r>
         <w:rPr>
@@ -4930,64 +3087,50 @@
           <w:color w:val="FF0000"/>
           <w:lang w:val="en-US"/>
         </w:rPr>
-        <w:t xml:space="preserve">. </w:t>
+        <w:t>. Indicating at which distribution a pixel has contact with the ground</w:t>
       </w:r>
       <w:r>
         <w:rPr>
           <w:color w:val="FF0000"/>
           <w:lang w:val="en-US"/>
         </w:rPr>
-        <w:t>Indicating at which distribution a pixel has contact with the ground</w:t>
-      </w:r>
-      <w:r>
-        <w:rPr>
-          <w:color w:val="FF0000"/>
+        <w:t>?)</w:t>
+      </w:r>
+      <w:r>
+        <w:rPr>
           <w:lang w:val="en-US"/>
         </w:rPr>
-        <w:t>?)</w:t>
+        <w:t xml:space="preserve"> Displayed are also the confidence intervals, </w:t>
       </w:r>
       <w:r>
         <w:rPr>
           <w:lang w:val="en-US"/>
         </w:rPr>
-        <w:t xml:space="preserve"> Displayed are also the confidence intervals, </w:t>
+        <w:t xml:space="preserve">two </w:t>
       </w:r>
       <w:r>
         <w:rPr>
           <w:lang w:val="en-US"/>
         </w:rPr>
-        <w:t xml:space="preserve">two </w:t>
+        <w:t>maximum intensities</w:t>
       </w:r>
       <w:r>
         <w:rPr>
           <w:lang w:val="en-US"/>
         </w:rPr>
-        <w:t>maximum intensities</w:t>
+        <w:t xml:space="preserve"> (contact and no contact)</w:t>
       </w:r>
       <w:r>
         <w:rPr>
           <w:lang w:val="en-US"/>
         </w:rPr>
-        <w:t xml:space="preserve"> (contact and no contact)</w:t>
+        <w:t>, minimum intensity</w:t>
       </w:r>
       <w:r>
         <w:rPr>
           <w:lang w:val="en-US"/>
         </w:rPr>
-        <w:t>, minimum intensity</w:t>
-      </w:r>
-      <w:r>
-        <w:rPr>
-          <w:lang w:val="en-US"/>
-        </w:rPr>
-        <w:t xml:space="preserve"> </w:t>
-      </w:r>
-      <w:r>
-        <w:rPr>
-          <w:lang w:val="en-US"/>
-        </w:rPr>
-        <w:lastRenderedPageBreak/>
-        <w:t>(indicates where the intensities are changing)</w:t>
+        <w:t xml:space="preserve"> (indicates where the intensities are changing)</w:t>
       </w:r>
       <w:r>
         <w:rPr>
@@ -5052,7 +3195,7 @@
     </w:p>
     <w:p>
       <w:pPr>
-        <w:pStyle w:val="berschrift2"/>
+        <w:pStyle w:val="Heading2"/>
         <w:rPr>
           <w:lang w:val="en-GB" w:eastAsia="en-GB"/>
         </w:rPr>
@@ -5206,7 +3349,7 @@
     </w:p>
     <w:p>
       <w:pPr>
-        <w:pStyle w:val="berschrift1"/>
+        <w:pStyle w:val="Heading1"/>
         <w:rPr>
           <w:lang w:val="en-GB" w:eastAsia="en-GB"/>
         </w:rPr>
@@ -5216,7 +3359,6 @@
         <w:rPr>
           <w:lang w:val="en-GB" w:eastAsia="en-GB"/>
         </w:rPr>
-        <w:lastRenderedPageBreak/>
         <w:t>Functions</w:t>
       </w:r>
       <w:bookmarkEnd w:id="9"/>
@@ -5293,7 +3435,6 @@
         </w:rPr>
         <w:t xml:space="preserve">Maybe use </w:t>
       </w:r>
-      <w:proofErr w:type="spellStart"/>
       <w:r>
         <w:rPr>
           <w:rStyle w:val="ComputerCodeChar"/>
@@ -5301,7 +3442,6 @@
         </w:rPr>
         <w:t>variable_names</w:t>
       </w:r>
-      <w:proofErr w:type="spellEnd"/>
       <w:r>
         <w:rPr>
           <w:lang w:val="en-GB"/>
@@ -5341,7 +3481,7 @@
     </w:p>
     <w:p>
       <w:pPr>
-        <w:pStyle w:val="berschrift2"/>
+        <w:pStyle w:val="Heading2"/>
         <w:rPr>
           <w:lang w:val="en-GB" w:eastAsia="en-GB"/>
         </w:rPr>
@@ -5392,7 +3532,7 @@
     </w:p>
     <w:p>
       <w:pPr>
-        <w:pStyle w:val="berschrift2"/>
+        <w:pStyle w:val="Heading2"/>
         <w:rPr>
           <w:lang w:val="en-GB" w:eastAsia="en-GB"/>
         </w:rPr>
@@ -5425,21 +3565,7 @@
         <w:rPr>
           <w:lang w:val="en-GB" w:eastAsia="en-GB"/>
         </w:rPr>
-        <w:t>The function “</w:t>
-      </w:r>
-      <w:proofErr w:type="spellStart"/>
-      <w:r>
-        <w:rPr>
-          <w:lang w:val="en-GB" w:eastAsia="en-GB"/>
-        </w:rPr>
-        <w:t>background_removal</w:t>
-      </w:r>
-      <w:proofErr w:type="spellEnd"/>
-      <w:r>
-        <w:rPr>
-          <w:lang w:val="en-GB" w:eastAsia="en-GB"/>
-        </w:rPr>
-        <w:t>” in the script, is based on a threshold which indicates at which pixel value, the value should be changed. As an input</w:t>
+        <w:t>The function “background_removal” in the script, is based on a threshold which indicates at which pixel value, the value should be changed. As an input</w:t>
       </w:r>
       <w:r>
         <w:rPr>
@@ -5529,21 +3655,7 @@
         <w:rPr>
           <w:lang w:val="en-GB" w:eastAsia="en-GB"/>
         </w:rPr>
-        <w:t xml:space="preserve"> With the function “</w:t>
-      </w:r>
-      <w:proofErr w:type="spellStart"/>
-      <w:r>
-        <w:rPr>
-          <w:lang w:val="en-GB" w:eastAsia="en-GB"/>
-        </w:rPr>
-        <w:t>Neighborhood_refinement</w:t>
-      </w:r>
-      <w:proofErr w:type="spellEnd"/>
-      <w:r>
-        <w:rPr>
-          <w:lang w:val="en-GB" w:eastAsia="en-GB"/>
-        </w:rPr>
-        <w:t xml:space="preserve">” </w:t>
+        <w:t xml:space="preserve"> With the function “Neighborhood_refinement” </w:t>
       </w:r>
       <w:r>
         <w:rPr>
@@ -5563,14 +3675,12 @@
         </w:rPr>
         <w:t xml:space="preserve">returns the two-dimensional convolution of the image matrix and the raster, which is used to determine the sum of the </w:t>
       </w:r>
-      <w:proofErr w:type="spellStart"/>
       <w:r>
         <w:rPr>
           <w:lang w:val="en-GB" w:eastAsia="en-GB"/>
         </w:rPr>
         <w:t>neighborhood</w:t>
       </w:r>
-      <w:proofErr w:type="spellEnd"/>
       <w:r>
         <w:rPr>
           <w:lang w:val="en-GB" w:eastAsia="en-GB"/>
@@ -5606,7 +3716,7 @@
     </w:p>
     <w:p>
       <w:pPr>
-        <w:pStyle w:val="berschrift2"/>
+        <w:pStyle w:val="Heading2"/>
         <w:rPr>
           <w:lang w:val="en-GB" w:eastAsia="en-GB"/>
         </w:rPr>
@@ -5662,7 +3772,7 @@
     </w:p>
     <w:p>
       <w:pPr>
-        <w:pStyle w:val="berschrift2"/>
+        <w:pStyle w:val="Heading2"/>
         <w:rPr>
           <w:lang w:val="en-GB" w:eastAsia="en-GB"/>
         </w:rPr>
@@ -5691,7 +3801,7 @@
     </w:p>
     <w:p>
       <w:pPr>
-        <w:pStyle w:val="berschrift2"/>
+        <w:pStyle w:val="Heading2"/>
         <w:rPr>
           <w:lang w:val="en-GB" w:eastAsia="en-GB"/>
         </w:rPr>
@@ -5701,80 +3811,177 @@
         <w:rPr>
           <w:lang w:val="en-GB" w:eastAsia="en-GB"/>
         </w:rPr>
+        <w:t>Index 2</w:t>
+      </w:r>
+      <w:bookmarkEnd w:id="14"/>
+    </w:p>
+    <w:p>
+      <w:pPr>
+        <w:rPr>
+          <w:lang w:val="en-GB" w:eastAsia="en-GB"/>
+        </w:rPr>
+      </w:pPr>
+      <w:r>
+        <w:rPr>
+          <w:lang w:val="en-GB" w:eastAsia="en-GB"/>
+        </w:rPr>
+        <w:t>…</w:t>
+      </w:r>
+    </w:p>
+    <w:p>
+      <w:pPr>
+        <w:pStyle w:val="Heading2"/>
+        <w:rPr>
+          <w:lang w:val="en-GB" w:eastAsia="en-GB"/>
+        </w:rPr>
+      </w:pPr>
+      <w:bookmarkStart w:id="15" w:name="_Toc131701951"/>
+      <w:r>
+        <w:rPr>
+          <w:lang w:val="en-GB" w:eastAsia="en-GB"/>
+        </w:rPr>
+        <w:t>Index 3</w:t>
+      </w:r>
+      <w:bookmarkEnd w:id="15"/>
+    </w:p>
+    <w:p>
+      <w:pPr>
+        <w:rPr>
+          <w:lang w:val="en-GB" w:eastAsia="en-GB"/>
+        </w:rPr>
+      </w:pPr>
+      <w:r>
+        <w:rPr>
+          <w:lang w:val="en-GB" w:eastAsia="en-GB"/>
+        </w:rPr>
+        <w:t>…</w:t>
+      </w:r>
+    </w:p>
+    <w:p>
+      <w:pPr>
+        <w:pStyle w:val="Heading2"/>
+        <w:rPr>
+          <w:lang w:val="en-GB" w:eastAsia="en-GB"/>
+        </w:rPr>
+      </w:pPr>
+      <w:bookmarkStart w:id="16" w:name="_Toc131701952"/>
+      <w:r>
+        <w:rPr>
+          <w:lang w:val="en-GB" w:eastAsia="en-GB"/>
+        </w:rPr>
+        <w:t>Index 4</w:t>
+      </w:r>
+      <w:bookmarkEnd w:id="16"/>
+    </w:p>
+    <w:p>
+      <w:pPr>
+        <w:rPr>
+          <w:lang w:val="en-GB" w:eastAsia="en-GB"/>
+        </w:rPr>
+      </w:pPr>
+      <w:r>
+        <w:rPr>
+          <w:lang w:val="en-GB" w:eastAsia="en-GB"/>
+        </w:rPr>
+        <w:t>…</w:t>
+      </w:r>
+    </w:p>
+    <w:p>
+      <w:pPr>
+        <w:spacing w:after="160" w:line="259" w:lineRule="auto"/>
+        <w:ind w:firstLine="0"/>
+        <w:rPr>
+          <w:b/>
+          <w:bCs/>
+          <w:lang w:val="en-GB" w:eastAsia="en-GB"/>
+        </w:rPr>
+      </w:pPr>
+      <w:r>
+        <w:rPr>
+          <w:lang w:val="en-GB" w:eastAsia="en-GB"/>
+        </w:rPr>
+        <w:br w:type="page"/>
+      </w:r>
+    </w:p>
+    <w:p>
+      <w:pPr>
+        <w:pStyle w:val="Heading1"/>
+        <w:rPr>
+          <w:lang w:val="en-GB" w:eastAsia="en-GB"/>
+        </w:rPr>
+      </w:pPr>
+      <w:r>
+        <w:rPr>
+          <w:lang w:val="en-GB" w:eastAsia="en-GB"/>
+        </w:rPr>
         <w:lastRenderedPageBreak/>
-        <w:t>Index 2</w:t>
-      </w:r>
-      <w:bookmarkEnd w:id="14"/>
-    </w:p>
-    <w:p>
-      <w:pPr>
-        <w:rPr>
-          <w:lang w:val="en-GB" w:eastAsia="en-GB"/>
-        </w:rPr>
-      </w:pPr>
-      <w:r>
-        <w:rPr>
-          <w:lang w:val="en-GB" w:eastAsia="en-GB"/>
-        </w:rPr>
-        <w:t>…</w:t>
-      </w:r>
-    </w:p>
-    <w:p>
-      <w:pPr>
-        <w:pStyle w:val="berschrift2"/>
-        <w:rPr>
-          <w:lang w:val="en-GB" w:eastAsia="en-GB"/>
-        </w:rPr>
-      </w:pPr>
-      <w:bookmarkStart w:id="15" w:name="_Toc131701951"/>
-      <w:r>
-        <w:rPr>
-          <w:lang w:val="en-GB" w:eastAsia="en-GB"/>
-        </w:rPr>
-        <w:t>Index 3</w:t>
-      </w:r>
-      <w:bookmarkEnd w:id="15"/>
-    </w:p>
-    <w:p>
-      <w:pPr>
-        <w:rPr>
-          <w:lang w:val="en-GB" w:eastAsia="en-GB"/>
-        </w:rPr>
-      </w:pPr>
-      <w:r>
-        <w:rPr>
-          <w:lang w:val="en-GB" w:eastAsia="en-GB"/>
-        </w:rPr>
-        <w:t>…</w:t>
-      </w:r>
-    </w:p>
-    <w:p>
-      <w:pPr>
-        <w:pStyle w:val="berschrift2"/>
-        <w:rPr>
-          <w:lang w:val="en-GB" w:eastAsia="en-GB"/>
-        </w:rPr>
-      </w:pPr>
-      <w:bookmarkStart w:id="16" w:name="_Toc131701952"/>
-      <w:r>
-        <w:rPr>
-          <w:lang w:val="en-GB" w:eastAsia="en-GB"/>
-        </w:rPr>
-        <w:t>Index 4</w:t>
-      </w:r>
-      <w:bookmarkEnd w:id="16"/>
-    </w:p>
-    <w:p>
-      <w:pPr>
-        <w:rPr>
-          <w:lang w:val="en-GB" w:eastAsia="en-GB"/>
-        </w:rPr>
-      </w:pPr>
-      <w:r>
-        <w:rPr>
-          <w:lang w:val="en-GB" w:eastAsia="en-GB"/>
-        </w:rPr>
-        <w:t>…</w:t>
+        <w:t>Literature</w:t>
+      </w:r>
+    </w:p>
+    <w:p>
+      <w:pPr>
+        <w:pStyle w:val="NormalWeb"/>
+        <w:spacing w:before="0" w:beforeAutospacing="0" w:after="0" w:afterAutospacing="0" w:line="480" w:lineRule="auto"/>
+        <w:ind w:left="720" w:hanging="720"/>
+      </w:pPr>
+      <w:r>
+        <w:t xml:space="preserve">Domjanić, J., Fieder, M., Seidler, H., &amp; Mitteroecker, P. (2013). </w:t>
+      </w:r>
+      <w:r>
+        <w:t xml:space="preserve">Geometric morphometric footprint analysis of young women. </w:t>
+      </w:r>
+      <w:r>
+        <w:rPr>
+          <w:i/>
+          <w:iCs/>
+        </w:rPr>
+        <w:t>Journal of Foot and Ankle Research</w:t>
+      </w:r>
+      <w:r>
+        <w:t xml:space="preserve">, </w:t>
+      </w:r>
+      <w:r>
+        <w:rPr>
+          <w:i/>
+          <w:iCs/>
+        </w:rPr>
+        <w:t>6</w:t>
+      </w:r>
+      <w:r>
+        <w:t>(1). https://doi.org/10.1186/1757-1146-6-27</w:t>
+      </w:r>
+    </w:p>
+    <w:p>
+      <w:pPr>
+        <w:pStyle w:val="NormalWeb"/>
+        <w:spacing w:before="0" w:beforeAutospacing="0" w:after="0" w:afterAutospacing="0" w:line="480" w:lineRule="auto"/>
+        <w:ind w:left="720" w:hanging="720"/>
+      </w:pPr>
+      <w:r>
+        <w:t xml:space="preserve">Mukhra, R., Krishan, K., &amp; Kanchan, T. (2018). </w:t>
+      </w:r>
+      <w:r>
+        <w:t xml:space="preserve">Bare footprint metric analysis methods for comparison and identification in forensic examinations: A review of literature. </w:t>
+      </w:r>
+      <w:r>
+        <w:rPr>
+          <w:i/>
+          <w:iCs/>
+        </w:rPr>
+        <w:t>Journal of Forensic and Legal Medicine</w:t>
+      </w:r>
+      <w:r>
+        <w:t xml:space="preserve">, </w:t>
+      </w:r>
+      <w:r>
+        <w:rPr>
+          <w:i/>
+          <w:iCs/>
+        </w:rPr>
+        <w:t>58</w:t>
+      </w:r>
+      <w:r>
+        <w:t>, 101–112. https://doi.org/10.1016/j.jflm.2018.05.006</w:t>
       </w:r>
     </w:p>
     <w:p>
@@ -5799,7 +4006,7 @@
 </file>
 
 <file path=word/endnotes.xml><?xml version="1.0" encoding="utf-8"?>
-<w:endnotes xmlns:wpc="http://schemas.microsoft.com/office/word/2010/wordprocessingCanvas" xmlns:cx="http://schemas.microsoft.com/office/drawing/2014/chartex" xmlns:cx1="http://schemas.microsoft.com/office/drawing/2015/9/8/chartex" xmlns:cx2="http://schemas.microsoft.com/office/drawing/2015/10/21/chartex" xmlns:cx3="http://schemas.microsoft.com/office/drawing/2016/5/9/chartex" xmlns:cx4="http://schemas.microsoft.com/office/drawing/2016/5/10/chartex" xmlns:cx5="http://schemas.microsoft.com/office/drawing/2016/5/11/chartex" xmlns:cx6="http://schemas.microsoft.com/office/drawing/2016/5/12/chartex" xmlns:cx7="http://schemas.microsoft.com/office/drawing/2016/5/13/chartex" xmlns:cx8="http://schemas.microsoft.com/office/drawing/2016/5/14/chartex" xmlns:mc="http://schemas.openxmlformats.org/markup-compatibility/2006" xmlns:aink="http://schemas.microsoft.com/office/drawing/2016/ink" xmlns:am3d="http://schemas.microsoft.com/office/drawing/2017/model3d" xmlns:o="urn:schemas-microsoft-com:office:office" xmlns:oel="http://schemas.microsoft.com/office/2019/extlst" xmlns:r="http://schemas.openxmlformats.org/officeDocument/2006/relationships" xmlns:m="http://schemas.openxmlformats.org/officeDocument/2006/math" xmlns:v="urn:schemas-microsoft-com:vml" xmlns:wp14="http://schemas.microsoft.com/office/word/2010/wordprocessingDrawing" xmlns:wp="http://schemas.openxmlformats.org/drawingml/2006/wordprocessingDrawing" xmlns:w10="urn:schemas-microsoft-com:office:word" xmlns:w="http://schemas.openxmlformats.org/wordprocessingml/2006/main" xmlns:w14="http://schemas.microsoft.com/office/word/2010/wordml" xmlns:w15="http://schemas.microsoft.com/office/word/2012/wordml" xmlns:w16cex="http://schemas.microsoft.com/office/word/2018/wordml/cex" xmlns:w16cid="http://schemas.microsoft.com/office/word/2016/wordml/cid" xmlns:w16="http://schemas.microsoft.com/office/word/2018/wordml" xmlns:w16sdtdh="http://schemas.microsoft.com/office/word/2020/wordml/sdtdatahash" xmlns:w16se="http://schemas.microsoft.com/office/word/2015/wordml/symex" xmlns:wpg="http://schemas.microsoft.com/office/word/2010/wordprocessingGroup" xmlns:wpi="http://schemas.microsoft.com/office/word/2010/wordprocessingInk" xmlns:wne="http://schemas.microsoft.com/office/word/2006/wordml" xmlns:wps="http://schemas.microsoft.com/office/word/2010/wordprocessingShape" mc:Ignorable="w14 w15 w16se w16cid w16 w16cex w16sdtdh wp14">
+<w:endnotes xmlns:wpc="http://schemas.microsoft.com/office/word/2010/wordprocessingCanvas" xmlns:cx="http://schemas.microsoft.com/office/drawing/2014/chartex" xmlns:cx1="http://schemas.microsoft.com/office/drawing/2015/9/8/chartex" xmlns:cx2="http://schemas.microsoft.com/office/drawing/2015/10/21/chartex" xmlns:cx3="http://schemas.microsoft.com/office/drawing/2016/5/9/chartex" xmlns:cx4="http://schemas.microsoft.com/office/drawing/2016/5/10/chartex" xmlns:cx5="http://schemas.microsoft.com/office/drawing/2016/5/11/chartex" xmlns:cx6="http://schemas.microsoft.com/office/drawing/2016/5/12/chartex" xmlns:cx7="http://schemas.microsoft.com/office/drawing/2016/5/13/chartex" xmlns:cx8="http://schemas.microsoft.com/office/drawing/2016/5/14/chartex" xmlns:mc="http://schemas.openxmlformats.org/markup-compatibility/2006" xmlns:aink="http://schemas.microsoft.com/office/drawing/2016/ink" xmlns:am3d="http://schemas.microsoft.com/office/drawing/2017/model3d" xmlns:o="urn:schemas-microsoft-com:office:office" xmlns:oel="http://schemas.microsoft.com/office/2019/extlst" xmlns:r="http://schemas.openxmlformats.org/officeDocument/2006/relationships" xmlns:m="http://schemas.openxmlformats.org/officeDocument/2006/math" xmlns:v="urn:schemas-microsoft-com:vml" xmlns:wp14="http://schemas.microsoft.com/office/word/2010/wordprocessingDrawing" xmlns:wp="http://schemas.openxmlformats.org/drawingml/2006/wordprocessingDrawing" xmlns:w10="urn:schemas-microsoft-com:office:word" xmlns:w="http://schemas.openxmlformats.org/wordprocessingml/2006/main" xmlns:w14="http://schemas.microsoft.com/office/word/2010/wordml" xmlns:w15="http://schemas.microsoft.com/office/word/2012/wordml" xmlns:w16cex="http://schemas.microsoft.com/office/word/2018/wordml/cex" xmlns:w16cid="http://schemas.microsoft.com/office/word/2016/wordml/cid" xmlns:w16="http://schemas.microsoft.com/office/word/2018/wordml" xmlns:w16du="http://schemas.microsoft.com/office/word/2023/wordml/word16du" xmlns:w16sdtdh="http://schemas.microsoft.com/office/word/2020/wordml/sdtdatahash" xmlns:w16se="http://schemas.microsoft.com/office/word/2015/wordml/symex" xmlns:wpg="http://schemas.microsoft.com/office/word/2010/wordprocessingGroup" xmlns:wpi="http://schemas.microsoft.com/office/word/2010/wordprocessingInk" xmlns:wne="http://schemas.microsoft.com/office/word/2006/wordml" xmlns:wps="http://schemas.microsoft.com/office/word/2010/wordprocessingShape" mc:Ignorable="w14 w15 w16se w16cid w16 w16cex w16sdtdh wp14">
   <w:endnote w:type="separator" w:id="-1">
     <w:p>
       <w:pPr>
@@ -5824,23 +4031,23 @@
 </file>
 
 <file path=word/footer1.xml><?xml version="1.0" encoding="utf-8"?>
-<w:ftr xmlns:wpc="http://schemas.microsoft.com/office/word/2010/wordprocessingCanvas" xmlns:cx="http://schemas.microsoft.com/office/drawing/2014/chartex" xmlns:cx1="http://schemas.microsoft.com/office/drawing/2015/9/8/chartex" xmlns:cx2="http://schemas.microsoft.com/office/drawing/2015/10/21/chartex" xmlns:cx3="http://schemas.microsoft.com/office/drawing/2016/5/9/chartex" xmlns:cx4="http://schemas.microsoft.com/office/drawing/2016/5/10/chartex" xmlns:cx5="http://schemas.microsoft.com/office/drawing/2016/5/11/chartex" xmlns:cx6="http://schemas.microsoft.com/office/drawing/2016/5/12/chartex" xmlns:cx7="http://schemas.microsoft.com/office/drawing/2016/5/13/chartex" xmlns:cx8="http://schemas.microsoft.com/office/drawing/2016/5/14/chartex" xmlns:mc="http://schemas.openxmlformats.org/markup-compatibility/2006" xmlns:aink="http://schemas.microsoft.com/office/drawing/2016/ink" xmlns:am3d="http://schemas.microsoft.com/office/drawing/2017/model3d" xmlns:o="urn:schemas-microsoft-com:office:office" xmlns:oel="http://schemas.microsoft.com/office/2019/extlst" xmlns:r="http://schemas.openxmlformats.org/officeDocument/2006/relationships" xmlns:m="http://schemas.openxmlformats.org/officeDocument/2006/math" xmlns:v="urn:schemas-microsoft-com:vml" xmlns:wp14="http://schemas.microsoft.com/office/word/2010/wordprocessingDrawing" xmlns:wp="http://schemas.openxmlformats.org/drawingml/2006/wordprocessingDrawing" xmlns:w10="urn:schemas-microsoft-com:office:word" xmlns:w="http://schemas.openxmlformats.org/wordprocessingml/2006/main" xmlns:w14="http://schemas.microsoft.com/office/word/2010/wordml" xmlns:w15="http://schemas.microsoft.com/office/word/2012/wordml" xmlns:w16cex="http://schemas.microsoft.com/office/word/2018/wordml/cex" xmlns:w16cid="http://schemas.microsoft.com/office/word/2016/wordml/cid" xmlns:w16="http://schemas.microsoft.com/office/word/2018/wordml" xmlns:w16sdtdh="http://schemas.microsoft.com/office/word/2020/wordml/sdtdatahash" xmlns:w16se="http://schemas.microsoft.com/office/word/2015/wordml/symex" xmlns:wpg="http://schemas.microsoft.com/office/word/2010/wordprocessingGroup" xmlns:wpi="http://schemas.microsoft.com/office/word/2010/wordprocessingInk" xmlns:wne="http://schemas.microsoft.com/office/word/2006/wordml" xmlns:wps="http://schemas.microsoft.com/office/word/2010/wordprocessingShape" mc:Ignorable="w14 w15 w16se w16cid w16 w16cex w16sdtdh wp14">
+<w:ftr xmlns:wpc="http://schemas.microsoft.com/office/word/2010/wordprocessingCanvas" xmlns:cx="http://schemas.microsoft.com/office/drawing/2014/chartex" xmlns:cx1="http://schemas.microsoft.com/office/drawing/2015/9/8/chartex" xmlns:cx2="http://schemas.microsoft.com/office/drawing/2015/10/21/chartex" xmlns:cx3="http://schemas.microsoft.com/office/drawing/2016/5/9/chartex" xmlns:cx4="http://schemas.microsoft.com/office/drawing/2016/5/10/chartex" xmlns:cx5="http://schemas.microsoft.com/office/drawing/2016/5/11/chartex" xmlns:cx6="http://schemas.microsoft.com/office/drawing/2016/5/12/chartex" xmlns:cx7="http://schemas.microsoft.com/office/drawing/2016/5/13/chartex" xmlns:cx8="http://schemas.microsoft.com/office/drawing/2016/5/14/chartex" xmlns:mc="http://schemas.openxmlformats.org/markup-compatibility/2006" xmlns:aink="http://schemas.microsoft.com/office/drawing/2016/ink" xmlns:am3d="http://schemas.microsoft.com/office/drawing/2017/model3d" xmlns:o="urn:schemas-microsoft-com:office:office" xmlns:oel="http://schemas.microsoft.com/office/2019/extlst" xmlns:r="http://schemas.openxmlformats.org/officeDocument/2006/relationships" xmlns:m="http://schemas.openxmlformats.org/officeDocument/2006/math" xmlns:v="urn:schemas-microsoft-com:vml" xmlns:wp14="http://schemas.microsoft.com/office/word/2010/wordprocessingDrawing" xmlns:wp="http://schemas.openxmlformats.org/drawingml/2006/wordprocessingDrawing" xmlns:w10="urn:schemas-microsoft-com:office:word" xmlns:w="http://schemas.openxmlformats.org/wordprocessingml/2006/main" xmlns:w14="http://schemas.microsoft.com/office/word/2010/wordml" xmlns:w15="http://schemas.microsoft.com/office/word/2012/wordml" xmlns:w16cex="http://schemas.microsoft.com/office/word/2018/wordml/cex" xmlns:w16cid="http://schemas.microsoft.com/office/word/2016/wordml/cid" xmlns:w16="http://schemas.microsoft.com/office/word/2018/wordml" xmlns:w16du="http://schemas.microsoft.com/office/word/2023/wordml/word16du" xmlns:w16sdtdh="http://schemas.microsoft.com/office/word/2020/wordml/sdtdatahash" xmlns:w16se="http://schemas.microsoft.com/office/word/2015/wordml/symex" xmlns:wpg="http://schemas.microsoft.com/office/word/2010/wordprocessingGroup" xmlns:wpi="http://schemas.microsoft.com/office/word/2010/wordprocessingInk" xmlns:wne="http://schemas.microsoft.com/office/word/2006/wordml" xmlns:wps="http://schemas.microsoft.com/office/word/2010/wordprocessingShape" mc:Ignorable="w14 w15 w16se w16cid w16 w16cex w16sdtdh wp14">
   <w:p>
     <w:pPr>
-      <w:pStyle w:val="Fuzeile"/>
+      <w:pStyle w:val="Footer"/>
       <w:jc w:val="center"/>
     </w:pPr>
   </w:p>
   <w:p>
     <w:pPr>
-      <w:pStyle w:val="Fuzeile"/>
+      <w:pStyle w:val="Footer"/>
     </w:pPr>
   </w:p>
 </w:ftr>
 </file>
 
 <file path=word/footnotes.xml><?xml version="1.0" encoding="utf-8"?>
-<w:footnotes xmlns:wpc="http://schemas.microsoft.com/office/word/2010/wordprocessingCanvas" xmlns:cx="http://schemas.microsoft.com/office/drawing/2014/chartex" xmlns:cx1="http://schemas.microsoft.com/office/drawing/2015/9/8/chartex" xmlns:cx2="http://schemas.microsoft.com/office/drawing/2015/10/21/chartex" xmlns:cx3="http://schemas.microsoft.com/office/drawing/2016/5/9/chartex" xmlns:cx4="http://schemas.microsoft.com/office/drawing/2016/5/10/chartex" xmlns:cx5="http://schemas.microsoft.com/office/drawing/2016/5/11/chartex" xmlns:cx6="http://schemas.microsoft.com/office/drawing/2016/5/12/chartex" xmlns:cx7="http://schemas.microsoft.com/office/drawing/2016/5/13/chartex" xmlns:cx8="http://schemas.microsoft.com/office/drawing/2016/5/14/chartex" xmlns:mc="http://schemas.openxmlformats.org/markup-compatibility/2006" xmlns:aink="http://schemas.microsoft.com/office/drawing/2016/ink" xmlns:am3d="http://schemas.microsoft.com/office/drawing/2017/model3d" xmlns:o="urn:schemas-microsoft-com:office:office" xmlns:oel="http://schemas.microsoft.com/office/2019/extlst" xmlns:r="http://schemas.openxmlformats.org/officeDocument/2006/relationships" xmlns:m="http://schemas.openxmlformats.org/officeDocument/2006/math" xmlns:v="urn:schemas-microsoft-com:vml" xmlns:wp14="http://schemas.microsoft.com/office/word/2010/wordprocessingDrawing" xmlns:wp="http://schemas.openxmlformats.org/drawingml/2006/wordprocessingDrawing" xmlns:w10="urn:schemas-microsoft-com:office:word" xmlns:w="http://schemas.openxmlformats.org/wordprocessingml/2006/main" xmlns:w14="http://schemas.microsoft.com/office/word/2010/wordml" xmlns:w15="http://schemas.microsoft.com/office/word/2012/wordml" xmlns:w16cex="http://schemas.microsoft.com/office/word/2018/wordml/cex" xmlns:w16cid="http://schemas.microsoft.com/office/word/2016/wordml/cid" xmlns:w16="http://schemas.microsoft.com/office/word/2018/wordml" xmlns:w16sdtdh="http://schemas.microsoft.com/office/word/2020/wordml/sdtdatahash" xmlns:w16se="http://schemas.microsoft.com/office/word/2015/wordml/symex" xmlns:wpg="http://schemas.microsoft.com/office/word/2010/wordprocessingGroup" xmlns:wpi="http://schemas.microsoft.com/office/word/2010/wordprocessingInk" xmlns:wne="http://schemas.microsoft.com/office/word/2006/wordml" xmlns:wps="http://schemas.microsoft.com/office/word/2010/wordprocessingShape" mc:Ignorable="w14 w15 w16se w16cid w16 w16cex w16sdtdh wp14">
+<w:footnotes xmlns:wpc="http://schemas.microsoft.com/office/word/2010/wordprocessingCanvas" xmlns:cx="http://schemas.microsoft.com/office/drawing/2014/chartex" xmlns:cx1="http://schemas.microsoft.com/office/drawing/2015/9/8/chartex" xmlns:cx2="http://schemas.microsoft.com/office/drawing/2015/10/21/chartex" xmlns:cx3="http://schemas.microsoft.com/office/drawing/2016/5/9/chartex" xmlns:cx4="http://schemas.microsoft.com/office/drawing/2016/5/10/chartex" xmlns:cx5="http://schemas.microsoft.com/office/drawing/2016/5/11/chartex" xmlns:cx6="http://schemas.microsoft.com/office/drawing/2016/5/12/chartex" xmlns:cx7="http://schemas.microsoft.com/office/drawing/2016/5/13/chartex" xmlns:cx8="http://schemas.microsoft.com/office/drawing/2016/5/14/chartex" xmlns:mc="http://schemas.openxmlformats.org/markup-compatibility/2006" xmlns:aink="http://schemas.microsoft.com/office/drawing/2016/ink" xmlns:am3d="http://schemas.microsoft.com/office/drawing/2017/model3d" xmlns:o="urn:schemas-microsoft-com:office:office" xmlns:oel="http://schemas.microsoft.com/office/2019/extlst" xmlns:r="http://schemas.openxmlformats.org/officeDocument/2006/relationships" xmlns:m="http://schemas.openxmlformats.org/officeDocument/2006/math" xmlns:v="urn:schemas-microsoft-com:vml" xmlns:wp14="http://schemas.microsoft.com/office/word/2010/wordprocessingDrawing" xmlns:wp="http://schemas.openxmlformats.org/drawingml/2006/wordprocessingDrawing" xmlns:w10="urn:schemas-microsoft-com:office:word" xmlns:w="http://schemas.openxmlformats.org/wordprocessingml/2006/main" xmlns:w14="http://schemas.microsoft.com/office/word/2010/wordml" xmlns:w15="http://schemas.microsoft.com/office/word/2012/wordml" xmlns:w16cex="http://schemas.microsoft.com/office/word/2018/wordml/cex" xmlns:w16cid="http://schemas.microsoft.com/office/word/2016/wordml/cid" xmlns:w16="http://schemas.microsoft.com/office/word/2018/wordml" xmlns:w16du="http://schemas.microsoft.com/office/word/2023/wordml/word16du" xmlns:w16sdtdh="http://schemas.microsoft.com/office/word/2020/wordml/sdtdatahash" xmlns:w16se="http://schemas.microsoft.com/office/word/2015/wordml/symex" xmlns:wpg="http://schemas.microsoft.com/office/word/2010/wordprocessingGroup" xmlns:wpi="http://schemas.microsoft.com/office/word/2010/wordprocessingInk" xmlns:wne="http://schemas.microsoft.com/office/word/2006/wordml" xmlns:wps="http://schemas.microsoft.com/office/word/2010/wordprocessingShape" mc:Ignorable="w14 w15 w16se w16cid w16 w16cex w16sdtdh wp14">
   <w:footnote w:type="separator" w:id="-1">
     <w:p>
       <w:pPr>
@@ -5867,7 +4074,7 @@
 </file>
 
 <file path=word/header1.xml><?xml version="1.0" encoding="utf-8"?>
-<w:hdr xmlns:wpc="http://schemas.microsoft.com/office/word/2010/wordprocessingCanvas" xmlns:cx="http://schemas.microsoft.com/office/drawing/2014/chartex" xmlns:cx1="http://schemas.microsoft.com/office/drawing/2015/9/8/chartex" xmlns:cx2="http://schemas.microsoft.com/office/drawing/2015/10/21/chartex" xmlns:cx3="http://schemas.microsoft.com/office/drawing/2016/5/9/chartex" xmlns:cx4="http://schemas.microsoft.com/office/drawing/2016/5/10/chartex" xmlns:cx5="http://schemas.microsoft.com/office/drawing/2016/5/11/chartex" xmlns:cx6="http://schemas.microsoft.com/office/drawing/2016/5/12/chartex" xmlns:cx7="http://schemas.microsoft.com/office/drawing/2016/5/13/chartex" xmlns:cx8="http://schemas.microsoft.com/office/drawing/2016/5/14/chartex" xmlns:mc="http://schemas.openxmlformats.org/markup-compatibility/2006" xmlns:aink="http://schemas.microsoft.com/office/drawing/2016/ink" xmlns:am3d="http://schemas.microsoft.com/office/drawing/2017/model3d" xmlns:o="urn:schemas-microsoft-com:office:office" xmlns:oel="http://schemas.microsoft.com/office/2019/extlst" xmlns:r="http://schemas.openxmlformats.org/officeDocument/2006/relationships" xmlns:m="http://schemas.openxmlformats.org/officeDocument/2006/math" xmlns:v="urn:schemas-microsoft-com:vml" xmlns:wp14="http://schemas.microsoft.com/office/word/2010/wordprocessingDrawing" xmlns:wp="http://schemas.openxmlformats.org/drawingml/2006/wordprocessingDrawing" xmlns:w10="urn:schemas-microsoft-com:office:word" xmlns:w="http://schemas.openxmlformats.org/wordprocessingml/2006/main" xmlns:w14="http://schemas.microsoft.com/office/word/2010/wordml" xmlns:w15="http://schemas.microsoft.com/office/word/2012/wordml" xmlns:w16cex="http://schemas.microsoft.com/office/word/2018/wordml/cex" xmlns:w16cid="http://schemas.microsoft.com/office/word/2016/wordml/cid" xmlns:w16="http://schemas.microsoft.com/office/word/2018/wordml" xmlns:w16sdtdh="http://schemas.microsoft.com/office/word/2020/wordml/sdtdatahash" xmlns:w16se="http://schemas.microsoft.com/office/word/2015/wordml/symex" xmlns:wpg="http://schemas.microsoft.com/office/word/2010/wordprocessingGroup" xmlns:wpi="http://schemas.microsoft.com/office/word/2010/wordprocessingInk" xmlns:wne="http://schemas.microsoft.com/office/word/2006/wordml" xmlns:wps="http://schemas.microsoft.com/office/word/2010/wordprocessingShape" mc:Ignorable="w14 w15 w16se w16cid w16 w16cex w16sdtdh wp14">
+<w:hdr xmlns:wpc="http://schemas.microsoft.com/office/word/2010/wordprocessingCanvas" xmlns:cx="http://schemas.microsoft.com/office/drawing/2014/chartex" xmlns:cx1="http://schemas.microsoft.com/office/drawing/2015/9/8/chartex" xmlns:cx2="http://schemas.microsoft.com/office/drawing/2015/10/21/chartex" xmlns:cx3="http://schemas.microsoft.com/office/drawing/2016/5/9/chartex" xmlns:cx4="http://schemas.microsoft.com/office/drawing/2016/5/10/chartex" xmlns:cx5="http://schemas.microsoft.com/office/drawing/2016/5/11/chartex" xmlns:cx6="http://schemas.microsoft.com/office/drawing/2016/5/12/chartex" xmlns:cx7="http://schemas.microsoft.com/office/drawing/2016/5/13/chartex" xmlns:cx8="http://schemas.microsoft.com/office/drawing/2016/5/14/chartex" xmlns:mc="http://schemas.openxmlformats.org/markup-compatibility/2006" xmlns:aink="http://schemas.microsoft.com/office/drawing/2016/ink" xmlns:am3d="http://schemas.microsoft.com/office/drawing/2017/model3d" xmlns:o="urn:schemas-microsoft-com:office:office" xmlns:oel="http://schemas.microsoft.com/office/2019/extlst" xmlns:r="http://schemas.openxmlformats.org/officeDocument/2006/relationships" xmlns:m="http://schemas.openxmlformats.org/officeDocument/2006/math" xmlns:v="urn:schemas-microsoft-com:vml" xmlns:wp14="http://schemas.microsoft.com/office/word/2010/wordprocessingDrawing" xmlns:wp="http://schemas.openxmlformats.org/drawingml/2006/wordprocessingDrawing" xmlns:w10="urn:schemas-microsoft-com:office:word" xmlns:w="http://schemas.openxmlformats.org/wordprocessingml/2006/main" xmlns:w14="http://schemas.microsoft.com/office/word/2010/wordml" xmlns:w15="http://schemas.microsoft.com/office/word/2012/wordml" xmlns:w16cex="http://schemas.microsoft.com/office/word/2018/wordml/cex" xmlns:w16cid="http://schemas.microsoft.com/office/word/2016/wordml/cid" xmlns:w16="http://schemas.microsoft.com/office/word/2018/wordml" xmlns:w16du="http://schemas.microsoft.com/office/word/2023/wordml/word16du" xmlns:w16sdtdh="http://schemas.microsoft.com/office/word/2020/wordml/sdtdatahash" xmlns:w16se="http://schemas.microsoft.com/office/word/2015/wordml/symex" xmlns:wpg="http://schemas.microsoft.com/office/word/2010/wordprocessingGroup" xmlns:wpi="http://schemas.microsoft.com/office/word/2010/wordprocessingInk" xmlns:wne="http://schemas.microsoft.com/office/word/2006/wordml" xmlns:wps="http://schemas.microsoft.com/office/word/2010/wordprocessingShape" mc:Ignorable="w14 w15 w16se w16cid w16 w16cex w16sdtdh wp14">
   <w:sdt>
     <w:sdtPr>
       <w:id w:val="97835301"/>
@@ -5879,7 +4086,7 @@
     <w:sdtContent>
       <w:p>
         <w:pPr>
-          <w:pStyle w:val="Kopfzeile"/>
+          <w:pStyle w:val="Header"/>
           <w:jc w:val="right"/>
         </w:pPr>
         <w:r>
@@ -5905,7 +4112,7 @@
   </w:sdt>
   <w:p>
     <w:pPr>
-      <w:pStyle w:val="Kopfzeile"/>
+      <w:pStyle w:val="Header"/>
       <w:ind w:firstLine="0"/>
     </w:pPr>
   </w:p>
@@ -5913,10 +4120,10 @@
 </file>
 
 <file path=word/header2.xml><?xml version="1.0" encoding="utf-8"?>
-<w:hdr xmlns:wpc="http://schemas.microsoft.com/office/word/2010/wordprocessingCanvas" xmlns:cx="http://schemas.microsoft.com/office/drawing/2014/chartex" xmlns:cx1="http://schemas.microsoft.com/office/drawing/2015/9/8/chartex" xmlns:cx2="http://schemas.microsoft.com/office/drawing/2015/10/21/chartex" xmlns:cx3="http://schemas.microsoft.com/office/drawing/2016/5/9/chartex" xmlns:cx4="http://schemas.microsoft.com/office/drawing/2016/5/10/chartex" xmlns:cx5="http://schemas.microsoft.com/office/drawing/2016/5/11/chartex" xmlns:cx6="http://schemas.microsoft.com/office/drawing/2016/5/12/chartex" xmlns:cx7="http://schemas.microsoft.com/office/drawing/2016/5/13/chartex" xmlns:cx8="http://schemas.microsoft.com/office/drawing/2016/5/14/chartex" xmlns:mc="http://schemas.openxmlformats.org/markup-compatibility/2006" xmlns:aink="http://schemas.microsoft.com/office/drawing/2016/ink" xmlns:am3d="http://schemas.microsoft.com/office/drawing/2017/model3d" xmlns:o="urn:schemas-microsoft-com:office:office" xmlns:oel="http://schemas.microsoft.com/office/2019/extlst" xmlns:r="http://schemas.openxmlformats.org/officeDocument/2006/relationships" xmlns:m="http://schemas.openxmlformats.org/officeDocument/2006/math" xmlns:v="urn:schemas-microsoft-com:vml" xmlns:wp14="http://schemas.microsoft.com/office/word/2010/wordprocessingDrawing" xmlns:wp="http://schemas.openxmlformats.org/drawingml/2006/wordprocessingDrawing" xmlns:w10="urn:schemas-microsoft-com:office:word" xmlns:w="http://schemas.openxmlformats.org/wordprocessingml/2006/main" xmlns:w14="http://schemas.microsoft.com/office/word/2010/wordml" xmlns:w15="http://schemas.microsoft.com/office/word/2012/wordml" xmlns:w16cex="http://schemas.microsoft.com/office/word/2018/wordml/cex" xmlns:w16cid="http://schemas.microsoft.com/office/word/2016/wordml/cid" xmlns:w16="http://schemas.microsoft.com/office/word/2018/wordml" xmlns:w16sdtdh="http://schemas.microsoft.com/office/word/2020/wordml/sdtdatahash" xmlns:w16se="http://schemas.microsoft.com/office/word/2015/wordml/symex" xmlns:wpg="http://schemas.microsoft.com/office/word/2010/wordprocessingGroup" xmlns:wpi="http://schemas.microsoft.com/office/word/2010/wordprocessingInk" xmlns:wne="http://schemas.microsoft.com/office/word/2006/wordml" xmlns:wps="http://schemas.microsoft.com/office/word/2010/wordprocessingShape" mc:Ignorable="w14 w15 w16se w16cid w16 w16cex w16sdtdh wp14">
+<w:hdr xmlns:wpc="http://schemas.microsoft.com/office/word/2010/wordprocessingCanvas" xmlns:cx="http://schemas.microsoft.com/office/drawing/2014/chartex" xmlns:cx1="http://schemas.microsoft.com/office/drawing/2015/9/8/chartex" xmlns:cx2="http://schemas.microsoft.com/office/drawing/2015/10/21/chartex" xmlns:cx3="http://schemas.microsoft.com/office/drawing/2016/5/9/chartex" xmlns:cx4="http://schemas.microsoft.com/office/drawing/2016/5/10/chartex" xmlns:cx5="http://schemas.microsoft.com/office/drawing/2016/5/11/chartex" xmlns:cx6="http://schemas.microsoft.com/office/drawing/2016/5/12/chartex" xmlns:cx7="http://schemas.microsoft.com/office/drawing/2016/5/13/chartex" xmlns:cx8="http://schemas.microsoft.com/office/drawing/2016/5/14/chartex" xmlns:mc="http://schemas.openxmlformats.org/markup-compatibility/2006" xmlns:aink="http://schemas.microsoft.com/office/drawing/2016/ink" xmlns:am3d="http://schemas.microsoft.com/office/drawing/2017/model3d" xmlns:o="urn:schemas-microsoft-com:office:office" xmlns:oel="http://schemas.microsoft.com/office/2019/extlst" xmlns:r="http://schemas.openxmlformats.org/officeDocument/2006/relationships" xmlns:m="http://schemas.openxmlformats.org/officeDocument/2006/math" xmlns:v="urn:schemas-microsoft-com:vml" xmlns:wp14="http://schemas.microsoft.com/office/word/2010/wordprocessingDrawing" xmlns:wp="http://schemas.openxmlformats.org/drawingml/2006/wordprocessingDrawing" xmlns:w10="urn:schemas-microsoft-com:office:word" xmlns:w="http://schemas.openxmlformats.org/wordprocessingml/2006/main" xmlns:w14="http://schemas.microsoft.com/office/word/2010/wordml" xmlns:w15="http://schemas.microsoft.com/office/word/2012/wordml" xmlns:w16cex="http://schemas.microsoft.com/office/word/2018/wordml/cex" xmlns:w16cid="http://schemas.microsoft.com/office/word/2016/wordml/cid" xmlns:w16="http://schemas.microsoft.com/office/word/2018/wordml" xmlns:w16du="http://schemas.microsoft.com/office/word/2023/wordml/word16du" xmlns:w16sdtdh="http://schemas.microsoft.com/office/word/2020/wordml/sdtdatahash" xmlns:w16se="http://schemas.microsoft.com/office/word/2015/wordml/symex" xmlns:wpg="http://schemas.microsoft.com/office/word/2010/wordprocessingGroup" xmlns:wpi="http://schemas.microsoft.com/office/word/2010/wordprocessingInk" xmlns:wne="http://schemas.microsoft.com/office/word/2006/wordml" xmlns:wps="http://schemas.microsoft.com/office/word/2010/wordprocessingShape" mc:Ignorable="w14 w15 w16se w16cid w16 w16cex w16sdtdh wp14">
   <w:p>
     <w:pPr>
-      <w:pStyle w:val="Kopfzeile"/>
+      <w:pStyle w:val="Header"/>
       <w:jc w:val="right"/>
     </w:pPr>
   </w:p>
@@ -5924,7 +4131,7 @@
 </file>
 
 <file path=word/numbering.xml><?xml version="1.0" encoding="utf-8"?>
-<w:numbering xmlns:wpc="http://schemas.microsoft.com/office/word/2010/wordprocessingCanvas" xmlns:cx="http://schemas.microsoft.com/office/drawing/2014/chartex" xmlns:cx1="http://schemas.microsoft.com/office/drawing/2015/9/8/chartex" xmlns:cx2="http://schemas.microsoft.com/office/drawing/2015/10/21/chartex" xmlns:cx3="http://schemas.microsoft.com/office/drawing/2016/5/9/chartex" xmlns:cx4="http://schemas.microsoft.com/office/drawing/2016/5/10/chartex" xmlns:cx5="http://schemas.microsoft.com/office/drawing/2016/5/11/chartex" xmlns:cx6="http://schemas.microsoft.com/office/drawing/2016/5/12/chartex" xmlns:cx7="http://schemas.microsoft.com/office/drawing/2016/5/13/chartex" xmlns:cx8="http://schemas.microsoft.com/office/drawing/2016/5/14/chartex" xmlns:mc="http://schemas.openxmlformats.org/markup-compatibility/2006" xmlns:aink="http://schemas.microsoft.com/office/drawing/2016/ink" xmlns:am3d="http://schemas.microsoft.com/office/drawing/2017/model3d" xmlns:o="urn:schemas-microsoft-com:office:office" xmlns:oel="http://schemas.microsoft.com/office/2019/extlst" xmlns:r="http://schemas.openxmlformats.org/officeDocument/2006/relationships" xmlns:m="http://schemas.openxmlformats.org/officeDocument/2006/math" xmlns:v="urn:schemas-microsoft-com:vml" xmlns:wp14="http://schemas.microsoft.com/office/word/2010/wordprocessingDrawing" xmlns:wp="http://schemas.openxmlformats.org/drawingml/2006/wordprocessingDrawing" xmlns:w10="urn:schemas-microsoft-com:office:word" xmlns:w="http://schemas.openxmlformats.org/wordprocessingml/2006/main" xmlns:w14="http://schemas.microsoft.com/office/word/2010/wordml" xmlns:w15="http://schemas.microsoft.com/office/word/2012/wordml" xmlns:w16cex="http://schemas.microsoft.com/office/word/2018/wordml/cex" xmlns:w16cid="http://schemas.microsoft.com/office/word/2016/wordml/cid" xmlns:w16="http://schemas.microsoft.com/office/word/2018/wordml" xmlns:w16sdtdh="http://schemas.microsoft.com/office/word/2020/wordml/sdtdatahash" xmlns:w16se="http://schemas.microsoft.com/office/word/2015/wordml/symex" xmlns:wpg="http://schemas.microsoft.com/office/word/2010/wordprocessingGroup" xmlns:wpi="http://schemas.microsoft.com/office/word/2010/wordprocessingInk" xmlns:wne="http://schemas.microsoft.com/office/word/2006/wordml" xmlns:wps="http://schemas.microsoft.com/office/word/2010/wordprocessingShape" mc:Ignorable="w14 w15 w16se w16cid w16 w16cex w16sdtdh wp14">
+<w:numbering xmlns:wpc="http://schemas.microsoft.com/office/word/2010/wordprocessingCanvas" xmlns:cx="http://schemas.microsoft.com/office/drawing/2014/chartex" xmlns:cx1="http://schemas.microsoft.com/office/drawing/2015/9/8/chartex" xmlns:cx2="http://schemas.microsoft.com/office/drawing/2015/10/21/chartex" xmlns:cx3="http://schemas.microsoft.com/office/drawing/2016/5/9/chartex" xmlns:cx4="http://schemas.microsoft.com/office/drawing/2016/5/10/chartex" xmlns:cx5="http://schemas.microsoft.com/office/drawing/2016/5/11/chartex" xmlns:cx6="http://schemas.microsoft.com/office/drawing/2016/5/12/chartex" xmlns:cx7="http://schemas.microsoft.com/office/drawing/2016/5/13/chartex" xmlns:cx8="http://schemas.microsoft.com/office/drawing/2016/5/14/chartex" xmlns:mc="http://schemas.openxmlformats.org/markup-compatibility/2006" xmlns:aink="http://schemas.microsoft.com/office/drawing/2016/ink" xmlns:am3d="http://schemas.microsoft.com/office/drawing/2017/model3d" xmlns:o="urn:schemas-microsoft-com:office:office" xmlns:oel="http://schemas.microsoft.com/office/2019/extlst" xmlns:r="http://schemas.openxmlformats.org/officeDocument/2006/relationships" xmlns:m="http://schemas.openxmlformats.org/officeDocument/2006/math" xmlns:v="urn:schemas-microsoft-com:vml" xmlns:wp14="http://schemas.microsoft.com/office/word/2010/wordprocessingDrawing" xmlns:wp="http://schemas.openxmlformats.org/drawingml/2006/wordprocessingDrawing" xmlns:w10="urn:schemas-microsoft-com:office:word" xmlns:w="http://schemas.openxmlformats.org/wordprocessingml/2006/main" xmlns:w14="http://schemas.microsoft.com/office/word/2010/wordml" xmlns:w15="http://schemas.microsoft.com/office/word/2012/wordml" xmlns:w16cex="http://schemas.microsoft.com/office/word/2018/wordml/cex" xmlns:w16cid="http://schemas.microsoft.com/office/word/2016/wordml/cid" xmlns:w16="http://schemas.microsoft.com/office/word/2018/wordml" xmlns:w16du="http://schemas.microsoft.com/office/word/2023/wordml/word16du" xmlns:w16sdtdh="http://schemas.microsoft.com/office/word/2020/wordml/sdtdatahash" xmlns:w16se="http://schemas.microsoft.com/office/word/2015/wordml/symex" xmlns:wpg="http://schemas.microsoft.com/office/word/2010/wordprocessingGroup" xmlns:wpi="http://schemas.microsoft.com/office/word/2010/wordprocessingInk" xmlns:wne="http://schemas.microsoft.com/office/word/2006/wordml" xmlns:wps="http://schemas.microsoft.com/office/word/2010/wordprocessingShape" mc:Ignorable="w14 w15 w16se w16cid w16 w16cex w16sdtdh wp14">
   <w:abstractNum w:abstractNumId="0" w15:restartNumberingAfterBreak="0">
     <w:nsid w:val="11B879E3"/>
     <w:multiLevelType w:val="hybridMultilevel"/>
@@ -7413,7 +5620,7 @@
     <w:lsdException w:name="Unresolved Mention" w:semiHidden="1" w:unhideWhenUsed="1"/>
     <w:lsdException w:name="Smart Link" w:semiHidden="1" w:unhideWhenUsed="1"/>
   </w:latentStyles>
-  <w:style w:type="paragraph" w:default="1" w:styleId="Standard">
+  <w:style w:type="paragraph" w:default="1" w:styleId="Normal">
     <w:name w:val="Normal"/>
     <w:qFormat/>
     <w:rsid w:val="00F33594"/>
@@ -7426,11 +5633,11 @@
       <w:lang w:val="de-DE"/>
     </w:rPr>
   </w:style>
-  <w:style w:type="paragraph" w:styleId="berschrift1">
+  <w:style w:type="paragraph" w:styleId="Heading1">
     <w:name w:val="heading 1"/>
-    <w:basedOn w:val="Standard"/>
-    <w:next w:val="Standard"/>
-    <w:link w:val="berschrift1Zchn"/>
+    <w:basedOn w:val="Normal"/>
+    <w:next w:val="Normal"/>
+    <w:link w:val="Heading1Char"/>
     <w:uiPriority w:val="9"/>
     <w:qFormat/>
     <w:rsid w:val="00084079"/>
@@ -7444,11 +5651,11 @@
       <w:bCs/>
     </w:rPr>
   </w:style>
-  <w:style w:type="paragraph" w:styleId="berschrift2">
+  <w:style w:type="paragraph" w:styleId="Heading2">
     <w:name w:val="heading 2"/>
-    <w:basedOn w:val="Standard"/>
-    <w:next w:val="Standard"/>
-    <w:link w:val="berschrift2Zchn"/>
+    <w:basedOn w:val="Normal"/>
+    <w:next w:val="Normal"/>
+    <w:link w:val="Heading2Char"/>
     <w:uiPriority w:val="9"/>
     <w:unhideWhenUsed/>
     <w:qFormat/>
@@ -7462,11 +5669,11 @@
       <w:bCs/>
     </w:rPr>
   </w:style>
-  <w:style w:type="paragraph" w:styleId="berschrift3">
+  <w:style w:type="paragraph" w:styleId="Heading3">
     <w:name w:val="heading 3"/>
-    <w:basedOn w:val="Standard"/>
-    <w:next w:val="Standard"/>
-    <w:link w:val="berschrift3Zchn"/>
+    <w:basedOn w:val="Normal"/>
+    <w:next w:val="Normal"/>
+    <w:link w:val="Heading3Char"/>
     <w:uiPriority w:val="9"/>
     <w:unhideWhenUsed/>
     <w:qFormat/>
@@ -7482,13 +5689,13 @@
       <w:iCs/>
     </w:rPr>
   </w:style>
-  <w:style w:type="character" w:default="1" w:styleId="Absatz-Standardschriftart">
+  <w:style w:type="character" w:default="1" w:styleId="DefaultParagraphFont">
     <w:name w:val="Default Paragraph Font"/>
     <w:uiPriority w:val="1"/>
     <w:semiHidden/>
     <w:unhideWhenUsed/>
   </w:style>
-  <w:style w:type="table" w:default="1" w:styleId="NormaleTabelle">
+  <w:style w:type="table" w:default="1" w:styleId="TableNormal">
     <w:name w:val="Normal Table"/>
     <w:uiPriority w:val="99"/>
     <w:semiHidden/>
@@ -7503,7 +5710,7 @@
       </w:tblCellMar>
     </w:tblPr>
   </w:style>
-  <w:style w:type="numbering" w:default="1" w:styleId="KeineListe">
+  <w:style w:type="numbering" w:default="1" w:styleId="NoList">
     <w:name w:val="No List"/>
     <w:uiPriority w:val="99"/>
     <w:semiHidden/>
@@ -7516,7 +5723,7 @@
   </w:style>
   <w:style w:type="character" w:customStyle="1" w:styleId="TableFigureTitle">
     <w:name w:val="Table/Figure Title"/>
-    <w:basedOn w:val="Absatz-Standardschriftart"/>
+    <w:basedOn w:val="DefaultParagraphFont"/>
     <w:uiPriority w:val="1"/>
     <w:qFormat/>
     <w:rsid w:val="00B73E66"/>
@@ -7528,7 +5735,7 @@
   </w:style>
   <w:style w:type="paragraph" w:customStyle="1" w:styleId="TableHeading">
     <w:name w:val="Table Heading"/>
-    <w:basedOn w:val="Standard"/>
+    <w:basedOn w:val="Normal"/>
     <w:link w:val="TableHeadingChar"/>
     <w:qFormat/>
     <w:rsid w:val="00B73E66"/>
@@ -7542,7 +5749,7 @@
   </w:style>
   <w:style w:type="character" w:customStyle="1" w:styleId="TableHeadingChar">
     <w:name w:val="Table Heading Char"/>
-    <w:basedOn w:val="Absatz-Standardschriftart"/>
+    <w:basedOn w:val="DefaultParagraphFont"/>
     <w:link w:val="TableHeading"/>
     <w:rsid w:val="00B73E66"/>
     <w:rPr>
@@ -7553,7 +5760,7 @@
   </w:style>
   <w:style w:type="paragraph" w:customStyle="1" w:styleId="ComputerCode">
     <w:name w:val="Computer Code"/>
-    <w:basedOn w:val="Standard"/>
+    <w:basedOn w:val="Normal"/>
     <w:link w:val="ComputerCodeChar"/>
     <w:qFormat/>
     <w:rsid w:val="0034536E"/>
@@ -7563,7 +5770,7 @@
   </w:style>
   <w:style w:type="character" w:customStyle="1" w:styleId="ComputerCodeChar">
     <w:name w:val="Computer Code Char"/>
-    <w:basedOn w:val="Absatz-Standardschriftart"/>
+    <w:basedOn w:val="DefaultParagraphFont"/>
     <w:link w:val="ComputerCode"/>
     <w:rsid w:val="0034536E"/>
     <w:rPr>
@@ -7571,10 +5778,10 @@
       <w:lang w:val="de-DE"/>
     </w:rPr>
   </w:style>
-  <w:style w:type="character" w:customStyle="1" w:styleId="berschrift1Zchn">
-    <w:name w:val="Überschrift 1 Zchn"/>
-    <w:basedOn w:val="Absatz-Standardschriftart"/>
-    <w:link w:val="berschrift1"/>
+  <w:style w:type="character" w:customStyle="1" w:styleId="Heading1Char">
+    <w:name w:val="Heading 1 Char"/>
+    <w:basedOn w:val="DefaultParagraphFont"/>
+    <w:link w:val="Heading1"/>
     <w:uiPriority w:val="9"/>
     <w:rsid w:val="00084079"/>
     <w:rPr>
@@ -7584,10 +5791,10 @@
       <w:lang w:val="de-DE"/>
     </w:rPr>
   </w:style>
-  <w:style w:type="character" w:customStyle="1" w:styleId="berschrift2Zchn">
-    <w:name w:val="Überschrift 2 Zchn"/>
-    <w:basedOn w:val="Absatz-Standardschriftart"/>
-    <w:link w:val="berschrift2"/>
+  <w:style w:type="character" w:customStyle="1" w:styleId="Heading2Char">
+    <w:name w:val="Heading 2 Char"/>
+    <w:basedOn w:val="DefaultParagraphFont"/>
+    <w:link w:val="Heading2"/>
     <w:uiPriority w:val="9"/>
     <w:rsid w:val="00785C3B"/>
     <w:rPr>
@@ -7597,10 +5804,10 @@
       <w:lang w:val="de-DE"/>
     </w:rPr>
   </w:style>
-  <w:style w:type="character" w:customStyle="1" w:styleId="berschrift3Zchn">
-    <w:name w:val="Überschrift 3 Zchn"/>
-    <w:basedOn w:val="Absatz-Standardschriftart"/>
-    <w:link w:val="berschrift3"/>
+  <w:style w:type="character" w:customStyle="1" w:styleId="Heading3Char">
+    <w:name w:val="Heading 3 Char"/>
+    <w:basedOn w:val="DefaultParagraphFont"/>
+    <w:link w:val="Heading3"/>
     <w:uiPriority w:val="9"/>
     <w:rsid w:val="00EB6878"/>
     <w:rPr>
@@ -7612,11 +5819,11 @@
       <w:lang w:val="de-DE"/>
     </w:rPr>
   </w:style>
-  <w:style w:type="paragraph" w:styleId="Titel">
+  <w:style w:type="paragraph" w:styleId="Title">
     <w:name w:val="Title"/>
-    <w:basedOn w:val="Standard"/>
-    <w:next w:val="Standard"/>
-    <w:link w:val="TitelZchn"/>
+    <w:basedOn w:val="Normal"/>
+    <w:next w:val="Normal"/>
+    <w:link w:val="TitleChar"/>
     <w:uiPriority w:val="10"/>
     <w:qFormat/>
     <w:rsid w:val="00B73E66"/>
@@ -7630,10 +5837,10 @@
       <w:szCs w:val="24"/>
     </w:rPr>
   </w:style>
-  <w:style w:type="character" w:customStyle="1" w:styleId="TitelZchn">
-    <w:name w:val="Titel Zchn"/>
-    <w:basedOn w:val="Absatz-Standardschriftart"/>
-    <w:link w:val="Titel"/>
+  <w:style w:type="character" w:customStyle="1" w:styleId="TitleChar">
+    <w:name w:val="Title Char"/>
+    <w:basedOn w:val="DefaultParagraphFont"/>
+    <w:link w:val="Title"/>
     <w:uiPriority w:val="10"/>
     <w:rsid w:val="00B73E66"/>
     <w:rPr>
@@ -7645,11 +5852,11 @@
       <w:lang w:val="de-DE"/>
     </w:rPr>
   </w:style>
-  <w:style w:type="paragraph" w:styleId="Untertitel">
+  <w:style w:type="paragraph" w:styleId="Subtitle">
     <w:name w:val="Subtitle"/>
-    <w:basedOn w:val="Standard"/>
-    <w:next w:val="Standard"/>
-    <w:link w:val="UntertitelZchn"/>
+    <w:basedOn w:val="Normal"/>
+    <w:next w:val="Normal"/>
+    <w:link w:val="SubtitleChar"/>
     <w:uiPriority w:val="11"/>
     <w:qFormat/>
     <w:rsid w:val="00B73E66"/>
@@ -7663,10 +5870,10 @@
       <w:szCs w:val="24"/>
     </w:rPr>
   </w:style>
-  <w:style w:type="character" w:customStyle="1" w:styleId="UntertitelZchn">
-    <w:name w:val="Untertitel Zchn"/>
-    <w:basedOn w:val="Absatz-Standardschriftart"/>
-    <w:link w:val="Untertitel"/>
+  <w:style w:type="character" w:customStyle="1" w:styleId="SubtitleChar">
+    <w:name w:val="Subtitle Char"/>
+    <w:basedOn w:val="DefaultParagraphFont"/>
+    <w:link w:val="Subtitle"/>
     <w:uiPriority w:val="11"/>
     <w:rsid w:val="00B73E66"/>
     <w:rPr>
@@ -7678,12 +5885,12 @@
       <w:lang w:val="de-DE"/>
     </w:rPr>
   </w:style>
-  <w:style w:type="paragraph" w:styleId="Zitat">
+  <w:style w:type="paragraph" w:styleId="Quote">
     <w:name w:val="Quote"/>
     <w:aliases w:val="Block Quote"/>
-    <w:basedOn w:val="Standard"/>
-    <w:next w:val="Standard"/>
-    <w:link w:val="ZitatZchn"/>
+    <w:basedOn w:val="Normal"/>
+    <w:next w:val="Normal"/>
+    <w:link w:val="QuoteChar"/>
     <w:autoRedefine/>
     <w:uiPriority w:val="29"/>
     <w:qFormat/>
@@ -7696,11 +5903,11 @@
       <w:color w:val="404040" w:themeColor="text1" w:themeTint="BF"/>
     </w:rPr>
   </w:style>
-  <w:style w:type="character" w:customStyle="1" w:styleId="ZitatZchn">
-    <w:name w:val="Zitat Zchn"/>
-    <w:aliases w:val="Block Quote Zchn"/>
-    <w:basedOn w:val="Absatz-Standardschriftart"/>
-    <w:link w:val="Zitat"/>
+  <w:style w:type="character" w:customStyle="1" w:styleId="QuoteChar">
+    <w:name w:val="Quote Char"/>
+    <w:aliases w:val="Block Quote Char"/>
+    <w:basedOn w:val="DefaultParagraphFont"/>
+    <w:link w:val="Quote"/>
     <w:uiPriority w:val="29"/>
     <w:rsid w:val="00F33594"/>
     <w:rPr>
@@ -7710,11 +5917,10 @@
       <w:lang w:val="de-DE"/>
     </w:rPr>
   </w:style>
-  <w:style w:type="paragraph" w:styleId="StandardWeb">
+  <w:style w:type="paragraph" w:styleId="NormalWeb">
     <w:name w:val="Normal (Web)"/>
-    <w:basedOn w:val="Standard"/>
+    <w:basedOn w:val="Normal"/>
     <w:uiPriority w:val="99"/>
-    <w:semiHidden/>
     <w:unhideWhenUsed/>
     <w:rsid w:val="00454225"/>
     <w:pPr>
@@ -7730,7 +5936,7 @@
   </w:style>
   <w:style w:type="character" w:styleId="Hyperlink">
     <w:name w:val="Hyperlink"/>
-    <w:basedOn w:val="Absatz-Standardschriftart"/>
+    <w:basedOn w:val="DefaultParagraphFont"/>
     <w:uiPriority w:val="99"/>
     <w:unhideWhenUsed/>
     <w:rsid w:val="00454225"/>
@@ -7739,10 +5945,10 @@
       <w:u w:val="single"/>
     </w:rPr>
   </w:style>
-  <w:style w:type="paragraph" w:styleId="Beschriftung">
+  <w:style w:type="paragraph" w:styleId="Caption">
     <w:name w:val="caption"/>
-    <w:basedOn w:val="Standard"/>
-    <w:next w:val="Standard"/>
+    <w:basedOn w:val="Normal"/>
+    <w:next w:val="Normal"/>
     <w:uiPriority w:val="35"/>
     <w:unhideWhenUsed/>
     <w:qFormat/>
@@ -7758,9 +5964,9 @@
       <w:szCs w:val="18"/>
     </w:rPr>
   </w:style>
-  <w:style w:type="paragraph" w:styleId="Listenabsatz">
+  <w:style w:type="paragraph" w:styleId="ListParagraph">
     <w:name w:val="List Paragraph"/>
-    <w:basedOn w:val="Standard"/>
+    <w:basedOn w:val="Normal"/>
     <w:uiPriority w:val="34"/>
     <w:qFormat/>
     <w:rsid w:val="00650822"/>
@@ -7769,9 +5975,9 @@
       <w:contextualSpacing/>
     </w:pPr>
   </w:style>
-  <w:style w:type="character" w:styleId="Kommentarzeichen">
+  <w:style w:type="character" w:styleId="CommentReference">
     <w:name w:val="annotation reference"/>
-    <w:basedOn w:val="Absatz-Standardschriftart"/>
+    <w:basedOn w:val="DefaultParagraphFont"/>
     <w:uiPriority w:val="99"/>
     <w:semiHidden/>
     <w:unhideWhenUsed/>
@@ -7781,10 +5987,10 @@
       <w:szCs w:val="16"/>
     </w:rPr>
   </w:style>
-  <w:style w:type="paragraph" w:styleId="Kommentartext">
+  <w:style w:type="paragraph" w:styleId="CommentText">
     <w:name w:val="annotation text"/>
-    <w:basedOn w:val="Standard"/>
-    <w:link w:val="KommentartextZchn"/>
+    <w:basedOn w:val="Normal"/>
+    <w:link w:val="CommentTextChar"/>
     <w:uiPriority w:val="99"/>
     <w:unhideWhenUsed/>
     <w:rsid w:val="00650822"/>
@@ -7796,10 +6002,10 @@
       <w:szCs w:val="20"/>
     </w:rPr>
   </w:style>
-  <w:style w:type="character" w:customStyle="1" w:styleId="KommentartextZchn">
-    <w:name w:val="Kommentartext Zchn"/>
-    <w:basedOn w:val="Absatz-Standardschriftart"/>
-    <w:link w:val="Kommentartext"/>
+  <w:style w:type="character" w:customStyle="1" w:styleId="CommentTextChar">
+    <w:name w:val="Comment Text Char"/>
+    <w:basedOn w:val="DefaultParagraphFont"/>
+    <w:link w:val="CommentText"/>
     <w:uiPriority w:val="99"/>
     <w:rsid w:val="00650822"/>
     <w:rPr>
@@ -7809,11 +6015,11 @@
       <w:lang w:val="de-DE"/>
     </w:rPr>
   </w:style>
-  <w:style w:type="paragraph" w:styleId="Kommentarthema">
+  <w:style w:type="paragraph" w:styleId="CommentSubject">
     <w:name w:val="annotation subject"/>
-    <w:basedOn w:val="Kommentartext"/>
-    <w:next w:val="Kommentartext"/>
-    <w:link w:val="KommentarthemaZchn"/>
+    <w:basedOn w:val="CommentText"/>
+    <w:next w:val="CommentText"/>
+    <w:link w:val="CommentSubjectChar"/>
     <w:uiPriority w:val="99"/>
     <w:semiHidden/>
     <w:unhideWhenUsed/>
@@ -7823,10 +6029,10 @@
       <w:bCs/>
     </w:rPr>
   </w:style>
-  <w:style w:type="character" w:customStyle="1" w:styleId="KommentarthemaZchn">
-    <w:name w:val="Kommentarthema Zchn"/>
-    <w:basedOn w:val="KommentartextZchn"/>
-    <w:link w:val="Kommentarthema"/>
+  <w:style w:type="character" w:customStyle="1" w:styleId="CommentSubjectChar">
+    <w:name w:val="Comment Subject Char"/>
+    <w:basedOn w:val="CommentTextChar"/>
+    <w:link w:val="CommentSubject"/>
     <w:uiPriority w:val="99"/>
     <w:semiHidden/>
     <w:rsid w:val="00650822"/>
@@ -7839,9 +6045,9 @@
       <w:lang w:val="de-DE"/>
     </w:rPr>
   </w:style>
-  <w:style w:type="paragraph" w:styleId="KeinLeerraum">
+  <w:style w:type="paragraph" w:styleId="NoSpacing">
     <w:name w:val="No Spacing"/>
-    <w:link w:val="KeinLeerraumZchn"/>
+    <w:link w:val="NoSpacingChar"/>
     <w:uiPriority w:val="1"/>
     <w:qFormat/>
     <w:rsid w:val="00721EE8"/>
@@ -7853,10 +6059,10 @@
       <w:lang w:eastAsia="en-GB"/>
     </w:rPr>
   </w:style>
-  <w:style w:type="character" w:customStyle="1" w:styleId="KeinLeerraumZchn">
-    <w:name w:val="Kein Leerraum Zchn"/>
-    <w:basedOn w:val="Absatz-Standardschriftart"/>
-    <w:link w:val="KeinLeerraum"/>
+  <w:style w:type="character" w:customStyle="1" w:styleId="NoSpacingChar">
+    <w:name w:val="No Spacing Char"/>
+    <w:basedOn w:val="DefaultParagraphFont"/>
+    <w:link w:val="NoSpacing"/>
     <w:uiPriority w:val="1"/>
     <w:rsid w:val="00721EE8"/>
     <w:rPr>
@@ -7864,10 +6070,10 @@
       <w:lang w:eastAsia="en-GB"/>
     </w:rPr>
   </w:style>
-  <w:style w:type="paragraph" w:styleId="Inhaltsverzeichnisberschrift">
+  <w:style w:type="paragraph" w:styleId="TOCHeading">
     <w:name w:val="TOC Heading"/>
-    <w:basedOn w:val="berschrift1"/>
-    <w:next w:val="Standard"/>
+    <w:basedOn w:val="Heading1"/>
+    <w:next w:val="Normal"/>
     <w:uiPriority w:val="39"/>
     <w:unhideWhenUsed/>
     <w:qFormat/>
@@ -7889,10 +6095,10 @@
       <w:lang w:val="en-GB" w:eastAsia="en-GB"/>
     </w:rPr>
   </w:style>
-  <w:style w:type="paragraph" w:styleId="Verzeichnis1">
+  <w:style w:type="paragraph" w:styleId="TOC1">
     <w:name w:val="toc 1"/>
-    <w:basedOn w:val="Standard"/>
-    <w:next w:val="Standard"/>
+    <w:basedOn w:val="Normal"/>
+    <w:next w:val="Normal"/>
     <w:autoRedefine/>
     <w:uiPriority w:val="39"/>
     <w:unhideWhenUsed/>
@@ -7901,10 +6107,10 @@
       <w:spacing w:after="100"/>
     </w:pPr>
   </w:style>
-  <w:style w:type="paragraph" w:styleId="Verzeichnis2">
+  <w:style w:type="paragraph" w:styleId="TOC2">
     <w:name w:val="toc 2"/>
-    <w:basedOn w:val="Standard"/>
-    <w:next w:val="Standard"/>
+    <w:basedOn w:val="Normal"/>
+    <w:next w:val="Normal"/>
     <w:autoRedefine/>
     <w:uiPriority w:val="39"/>
     <w:unhideWhenUsed/>
@@ -7914,10 +6120,10 @@
       <w:ind w:left="220"/>
     </w:pPr>
   </w:style>
-  <w:style w:type="paragraph" w:styleId="Kopfzeile">
+  <w:style w:type="paragraph" w:styleId="Header">
     <w:name w:val="header"/>
-    <w:basedOn w:val="Standard"/>
-    <w:link w:val="KopfzeileZchn"/>
+    <w:basedOn w:val="Normal"/>
+    <w:link w:val="HeaderChar"/>
     <w:uiPriority w:val="99"/>
     <w:unhideWhenUsed/>
     <w:rsid w:val="00721EE8"/>
@@ -7929,10 +6135,10 @@
       <w:spacing w:line="240" w:lineRule="auto"/>
     </w:pPr>
   </w:style>
-  <w:style w:type="character" w:customStyle="1" w:styleId="KopfzeileZchn">
-    <w:name w:val="Kopfzeile Zchn"/>
-    <w:basedOn w:val="Absatz-Standardschriftart"/>
-    <w:link w:val="Kopfzeile"/>
+  <w:style w:type="character" w:customStyle="1" w:styleId="HeaderChar">
+    <w:name w:val="Header Char"/>
+    <w:basedOn w:val="DefaultParagraphFont"/>
+    <w:link w:val="Header"/>
     <w:uiPriority w:val="99"/>
     <w:rsid w:val="00721EE8"/>
     <w:rPr>
@@ -7940,10 +6146,10 @@
       <w:lang w:val="de-DE"/>
     </w:rPr>
   </w:style>
-  <w:style w:type="paragraph" w:styleId="Fuzeile">
+  <w:style w:type="paragraph" w:styleId="Footer">
     <w:name w:val="footer"/>
-    <w:basedOn w:val="Standard"/>
-    <w:link w:val="FuzeileZchn"/>
+    <w:basedOn w:val="Normal"/>
+    <w:link w:val="FooterChar"/>
     <w:uiPriority w:val="99"/>
     <w:unhideWhenUsed/>
     <w:rsid w:val="00721EE8"/>
@@ -7955,10 +6161,10 @@
       <w:spacing w:line="240" w:lineRule="auto"/>
     </w:pPr>
   </w:style>
-  <w:style w:type="character" w:customStyle="1" w:styleId="FuzeileZchn">
-    <w:name w:val="Fußzeile Zchn"/>
-    <w:basedOn w:val="Absatz-Standardschriftart"/>
-    <w:link w:val="Fuzeile"/>
+  <w:style w:type="character" w:customStyle="1" w:styleId="FooterChar">
+    <w:name w:val="Footer Char"/>
+    <w:basedOn w:val="DefaultParagraphFont"/>
+    <w:link w:val="Footer"/>
     <w:uiPriority w:val="99"/>
     <w:rsid w:val="00721EE8"/>
     <w:rPr>
@@ -7966,10 +6172,10 @@
       <w:lang w:val="de-DE"/>
     </w:rPr>
   </w:style>
-  <w:style w:type="paragraph" w:styleId="Verzeichnis3">
+  <w:style w:type="paragraph" w:styleId="TOC3">
     <w:name w:val="toc 3"/>
-    <w:basedOn w:val="Standard"/>
-    <w:next w:val="Standard"/>
+    <w:basedOn w:val="Normal"/>
+    <w:next w:val="Normal"/>
     <w:autoRedefine/>
     <w:uiPriority w:val="39"/>
     <w:unhideWhenUsed/>
@@ -7978,6 +6184,18 @@
       <w:spacing w:after="100"/>
       <w:ind w:left="440"/>
     </w:pPr>
+  </w:style>
+  <w:style w:type="character" w:styleId="UnresolvedMention">
+    <w:name w:val="Unresolved Mention"/>
+    <w:basedOn w:val="DefaultParagraphFont"/>
+    <w:uiPriority w:val="99"/>
+    <w:semiHidden/>
+    <w:unhideWhenUsed/>
+    <w:rsid w:val="00D07D2F"/>
+    <w:rPr>
+      <w:color w:val="605E5C"/>
+      <w:shd w:val="clear" w:color="auto" w:fill="E1DFDD"/>
+    </w:rPr>
   </w:style>
 </w:styles>
 </file>
